--- a/reports/Task_Files/FrontEnd/React_Frontend_Training_Tasks.docx
+++ b/reports/Task_Files/FrontEnd/React_Frontend_Training_Tasks.docx
@@ -5,9 +5,10 @@
     <w:p>
       <w:pPr>
         <w:pStyle w:val="Title"/>
-      </w:pPr>
-      <w:r>
-        <w:t>Training</w:t>
+        <w:jc w:val="center"/>
+      </w:pPr>
+      <w:r>
+        <w:t>Frontend Training</w:t>
       </w:r>
     </w:p>
     <w:p>
@@ -1430,13 +1431,746 @@
     <w:p>
       <w:pPr>
         <w:spacing w:line="240" w:lineRule="auto"/>
-      </w:pPr>
-      <w:r>
         <w:rPr>
           <w:b/>
           <w:sz w:val="32"/>
         </w:rPr>
-        <w:t>Day 2: TypeScript Configuration &amp; Component Architecture</w:t>
+      </w:pPr>
+    </w:p>
+    <w:p>
+      <w:pPr>
+        <w:spacing w:line="240" w:lineRule="auto"/>
+        <w:rPr>
+          <w:b/>
+          <w:sz w:val="32"/>
+        </w:rPr>
+      </w:pPr>
+      <w:r>
+        <w:rPr>
+          <w:b/>
+          <w:sz w:val="32"/>
+        </w:rPr>
+        <w:t xml:space="preserve">Day </w:t>
+      </w:r>
+      <w:r>
+        <w:rPr>
+          <w:b/>
+          <w:sz w:val="32"/>
+        </w:rPr>
+        <w:t>2</w:t>
+      </w:r>
+      <w:r>
+        <w:rPr>
+          <w:b/>
+          <w:sz w:val="32"/>
+        </w:rPr>
+        <w:t>: JavaScript Fundamentals - Core Concepts &amp; Advanced Functions</w:t>
+      </w:r>
+    </w:p>
+    <w:p>
+      <w:pPr>
+        <w:spacing w:line="240" w:lineRule="auto"/>
+      </w:pPr>
+    </w:p>
+    <w:p>
+      <w:pPr>
+        <w:spacing w:line="240" w:lineRule="auto"/>
+      </w:pPr>
+      <w:r>
+        <w:t>Duration: 8 hours</w:t>
+      </w:r>
+    </w:p>
+    <w:p>
+      <w:pPr>
+        <w:spacing w:line="240" w:lineRule="auto"/>
+      </w:pPr>
+      <w:r>
+        <w:t>Learning Objectives:</w:t>
+      </w:r>
+    </w:p>
+    <w:p>
+      <w:pPr>
+        <w:spacing w:line="240" w:lineRule="auto"/>
+      </w:pPr>
+      <w:r>
+        <w:lastRenderedPageBreak/>
+        <w:t>- Understand JavaScript execution context and hoisting</w:t>
+      </w:r>
+    </w:p>
+    <w:p>
+      <w:pPr>
+        <w:spacing w:line="240" w:lineRule="auto"/>
+      </w:pPr>
+      <w:r>
+        <w:t>- Master closures and lexical scoping</w:t>
+      </w:r>
+    </w:p>
+    <w:p>
+      <w:pPr>
+        <w:spacing w:line="240" w:lineRule="auto"/>
+      </w:pPr>
+      <w:r>
+        <w:t>- Learn the event loop and asynchronous JavaScript</w:t>
+      </w:r>
+    </w:p>
+    <w:p>
+      <w:pPr>
+        <w:spacing w:line="240" w:lineRule="auto"/>
+      </w:pPr>
+      <w:r>
+        <w:t>- Master array transformation methods and function context</w:t>
+      </w:r>
+    </w:p>
+    <w:p>
+      <w:pPr>
+        <w:spacing w:line="240" w:lineRule="auto"/>
+      </w:pPr>
+    </w:p>
+    <w:p>
+      <w:pPr>
+        <w:spacing w:line="240" w:lineRule="auto"/>
+      </w:pPr>
+      <w:r>
+        <w:t>Exercises:</w:t>
+      </w:r>
+    </w:p>
+    <w:p>
+      <w:pPr>
+        <w:spacing w:line="240" w:lineRule="auto"/>
+      </w:pPr>
+    </w:p>
+    <w:p>
+      <w:pPr>
+        <w:spacing w:line="240" w:lineRule="auto"/>
+      </w:pPr>
+      <w:r>
+        <w:t>Morning (4 hours): Hoisting &amp; Temporal Dead Zone</w:t>
+      </w:r>
+    </w:p>
+    <w:p>
+      <w:pPr>
+        <w:spacing w:line="240" w:lineRule="auto"/>
+      </w:pPr>
+      <w:r>
+        <w:t>- Create interactive examples demonstrating:</w:t>
+      </w:r>
+    </w:p>
+    <w:p>
+      <w:pPr>
+        <w:spacing w:line="240" w:lineRule="auto"/>
+      </w:pPr>
+      <w:r>
+        <w:t>- Variable hoisting with var, let, const</w:t>
+      </w:r>
+    </w:p>
+    <w:p>
+      <w:pPr>
+        <w:spacing w:line="240" w:lineRule="auto"/>
+      </w:pPr>
+      <w:r>
+        <w:t>- Function hoisting vs function expressions</w:t>
+      </w:r>
+    </w:p>
+    <w:p>
+      <w:pPr>
+        <w:spacing w:line="240" w:lineRule="auto"/>
+      </w:pPr>
+      <w:r>
+        <w:t>- Temporal Dead Zone with let/const</w:t>
+      </w:r>
+    </w:p>
+    <w:p>
+      <w:pPr>
+        <w:spacing w:line="240" w:lineRule="auto"/>
+      </w:pPr>
+      <w:r>
+        <w:t>- Practical implications in React components</w:t>
+      </w:r>
+    </w:p>
+    <w:p>
+      <w:pPr>
+        <w:spacing w:line="240" w:lineRule="auto"/>
+      </w:pPr>
+      <w:r>
+        <w:t>- Build closure examples:</w:t>
+      </w:r>
+    </w:p>
+    <w:p>
+      <w:pPr>
+        <w:spacing w:line="240" w:lineRule="auto"/>
+      </w:pPr>
+      <w:r>
+        <w:t>- Data privacy patterns</w:t>
+      </w:r>
+    </w:p>
+    <w:p>
+      <w:pPr>
+        <w:spacing w:line="240" w:lineRule="auto"/>
+      </w:pPr>
+      <w:r>
+        <w:t>- Module patterns in modern JavaScript</w:t>
+      </w:r>
+    </w:p>
+    <w:p>
+      <w:pPr>
+        <w:spacing w:line="240" w:lineRule="auto"/>
+      </w:pPr>
+      <w:r>
+        <w:t>- Event loop visualization with setTimeout, Promises</w:t>
+      </w:r>
+    </w:p>
+    <w:p>
+      <w:pPr>
+        <w:spacing w:line="240" w:lineRule="auto"/>
+      </w:pPr>
+      <w:r>
+        <w:t>- Microtasks vs Macrotasks queue</w:t>
+      </w:r>
+    </w:p>
+    <w:p>
+      <w:pPr>
+        <w:spacing w:line="240" w:lineRule="auto"/>
+      </w:pPr>
+    </w:p>
+    <w:p>
+      <w:pPr>
+        <w:spacing w:line="240" w:lineRule="auto"/>
+      </w:pPr>
+      <w:r>
+        <w:t>Afternoon (4 hours): Array Methods &amp; Function Context</w:t>
+      </w:r>
+    </w:p>
+    <w:p>
+      <w:pPr>
+        <w:spacing w:line="240" w:lineRule="auto"/>
+      </w:pPr>
+      <w:r>
+        <w:t>- Create practical examples with:</w:t>
+      </w:r>
+    </w:p>
+    <w:p>
+      <w:pPr>
+        <w:spacing w:line="240" w:lineRule="auto"/>
+      </w:pPr>
+      <w:r>
+        <w:t>- map() for data transformation in React</w:t>
+      </w:r>
+    </w:p>
+    <w:p>
+      <w:pPr>
+        <w:spacing w:line="240" w:lineRule="auto"/>
+      </w:pPr>
+      <w:r>
+        <w:t>- filter() for conditional rendering</w:t>
+      </w:r>
+    </w:p>
+    <w:p>
+      <w:pPr>
+        <w:spacing w:line="240" w:lineRule="auto"/>
+      </w:pPr>
+      <w:r>
+        <w:t>- reduce() for state aggregation</w:t>
+      </w:r>
+    </w:p>
+    <w:p>
+      <w:pPr>
+        <w:spacing w:line="240" w:lineRule="auto"/>
+      </w:pPr>
+      <w:r>
+        <w:t>- find(), some(), every() for data validation</w:t>
+      </w:r>
+    </w:p>
+    <w:p>
+      <w:pPr>
+        <w:spacing w:line="240" w:lineRule="auto"/>
+      </w:pPr>
+      <w:r>
+        <w:t>- Implement examples of:</w:t>
+      </w:r>
+    </w:p>
+    <w:p>
+      <w:pPr>
+        <w:spacing w:line="240" w:lineRule="auto"/>
+      </w:pPr>
+      <w:r>
+        <w:t>- this binding in different contexts</w:t>
+      </w:r>
+    </w:p>
+    <w:p>
+      <w:pPr>
+        <w:spacing w:line="240" w:lineRule="auto"/>
+      </w:pPr>
+      <w:r>
+        <w:t>- call(), apply(), bind() methods</w:t>
+      </w:r>
+    </w:p>
+    <w:p>
+      <w:pPr>
+        <w:spacing w:line="240" w:lineRule="auto"/>
+      </w:pPr>
+      <w:r>
+        <w:t>- Arrow functions vs regular functions</w:t>
+      </w:r>
+    </w:p>
+    <w:p>
+      <w:pPr>
+        <w:spacing w:line="240" w:lineRule="auto"/>
+      </w:pPr>
+      <w:r>
+        <w:t>- Practical React scenarios with event handlers</w:t>
+      </w:r>
+    </w:p>
+    <w:p>
+      <w:pPr>
+        <w:spacing w:line="240" w:lineRule="auto"/>
+      </w:pPr>
+    </w:p>
+    <w:p>
+      <w:pPr>
+        <w:spacing w:line="240" w:lineRule="auto"/>
+      </w:pPr>
+      <w:r>
+        <w:lastRenderedPageBreak/>
+        <w:t>Deliverables:</w:t>
+      </w:r>
+    </w:p>
+    <w:p>
+      <w:pPr>
+        <w:spacing w:line="240" w:lineRule="auto"/>
+      </w:pPr>
+      <w:r>
+        <w:t>- [ ] Interactive hoisting and TDZ examples</w:t>
+      </w:r>
+    </w:p>
+    <w:p>
+      <w:pPr>
+        <w:spacing w:line="240" w:lineRule="auto"/>
+      </w:pPr>
+      <w:r>
+        <w:t>- [ ] Closure-based React components</w:t>
+      </w:r>
+    </w:p>
+    <w:p>
+      <w:pPr>
+        <w:spacing w:line="240" w:lineRule="auto"/>
+      </w:pPr>
+      <w:r>
+        <w:t>- [ ] Event loop visualization app</w:t>
+      </w:r>
+    </w:p>
+    <w:p>
+      <w:pPr>
+        <w:spacing w:line="240" w:lineRule="auto"/>
+      </w:pPr>
+      <w:r>
+        <w:t>- [ ] Array method utility library</w:t>
+      </w:r>
+    </w:p>
+    <w:p>
+      <w:pPr>
+        <w:spacing w:line="240" w:lineRule="auto"/>
+      </w:pPr>
+      <w:r>
+        <w:t>- [ ] Function context binding examples</w:t>
+      </w:r>
+    </w:p>
+    <w:p>
+      <w:pPr>
+        <w:spacing w:line="240" w:lineRule="auto"/>
+      </w:pPr>
+      <w:r>
+        <w:t>- GitHub Check: JavaScript fundamentals demonstrated through practical examples</w:t>
+      </w:r>
+    </w:p>
+    <w:p>
+      <w:pPr>
+        <w:spacing w:line="240" w:lineRule="auto"/>
+        <w:rPr>
+          <w:b/>
+          <w:sz w:val="32"/>
+        </w:rPr>
+      </w:pPr>
+    </w:p>
+    <w:p>
+      <w:pPr>
+        <w:spacing w:line="240" w:lineRule="auto"/>
+        <w:rPr>
+          <w:b/>
+          <w:sz w:val="32"/>
+        </w:rPr>
+      </w:pPr>
+      <w:r>
+        <w:rPr>
+          <w:b/>
+          <w:sz w:val="32"/>
+        </w:rPr>
+        <w:t xml:space="preserve">Day </w:t>
+      </w:r>
+      <w:r>
+        <w:rPr>
+          <w:b/>
+          <w:sz w:val="32"/>
+        </w:rPr>
+        <w:t>3</w:t>
+      </w:r>
+      <w:r>
+        <w:rPr>
+          <w:b/>
+          <w:sz w:val="32"/>
+        </w:rPr>
+        <w:t>: JavaScript Fundamentals - Promises, Async/Await &amp; Integration</w:t>
+      </w:r>
+    </w:p>
+    <w:p>
+      <w:pPr>
+        <w:spacing w:line="240" w:lineRule="auto"/>
+      </w:pPr>
+    </w:p>
+    <w:p>
+      <w:pPr>
+        <w:spacing w:line="240" w:lineRule="auto"/>
+      </w:pPr>
+      <w:r>
+        <w:t>Duration: 8 hours</w:t>
+      </w:r>
+    </w:p>
+    <w:p>
+      <w:pPr>
+        <w:spacing w:line="240" w:lineRule="auto"/>
+      </w:pPr>
+      <w:r>
+        <w:t>Learning Objectives:</w:t>
+      </w:r>
+    </w:p>
+    <w:p>
+      <w:pPr>
+        <w:spacing w:line="240" w:lineRule="auto"/>
+      </w:pPr>
+      <w:r>
+        <w:t>- Master Promise creation and chaining</w:t>
+      </w:r>
+    </w:p>
+    <w:p>
+      <w:pPr>
+        <w:spacing w:line="240" w:lineRule="auto"/>
+      </w:pPr>
+      <w:r>
+        <w:t>- Handle error scenarios and race conditions</w:t>
+      </w:r>
+    </w:p>
+    <w:p>
+      <w:pPr>
+        <w:spacing w:line="240" w:lineRule="auto"/>
+      </w:pPr>
+      <w:r>
+        <w:t>- Understand Promise.all, Promise.race, Promise.allSettled</w:t>
+      </w:r>
+    </w:p>
+    <w:p>
+      <w:pPr>
+        <w:spacing w:line="240" w:lineRule="auto"/>
+      </w:pPr>
+      <w:r>
+        <w:t>- Master async/await syntax and patterns</w:t>
+      </w:r>
+    </w:p>
+    <w:p>
+      <w:pPr>
+        <w:spacing w:line="240" w:lineRule="auto"/>
+      </w:pPr>
+      <w:r>
+        <w:t>- Integrate async operations with React state</w:t>
+      </w:r>
+    </w:p>
+    <w:p>
+      <w:pPr>
+        <w:spacing w:line="240" w:lineRule="auto"/>
+      </w:pPr>
+    </w:p>
+    <w:p>
+      <w:pPr>
+        <w:spacing w:line="240" w:lineRule="auto"/>
+      </w:pPr>
+      <w:r>
+        <w:t>Exercises:</w:t>
+      </w:r>
+    </w:p>
+    <w:p>
+      <w:pPr>
+        <w:spacing w:line="240" w:lineRule="auto"/>
+      </w:pPr>
+    </w:p>
+    <w:p>
+      <w:pPr>
+        <w:spacing w:line="240" w:lineRule="auto"/>
+      </w:pPr>
+      <w:r>
+        <w:t>Morning (4 hours): Promises Deep Dive</w:t>
+      </w:r>
+    </w:p>
+    <w:p>
+      <w:pPr>
+        <w:spacing w:line="240" w:lineRule="auto"/>
+      </w:pPr>
+      <w:r>
+        <w:t>- Create Promise examples:</w:t>
+      </w:r>
+    </w:p>
+    <w:p>
+      <w:pPr>
+        <w:spacing w:line="240" w:lineRule="auto"/>
+      </w:pPr>
+      <w:r>
+        <w:t>- Basic Promise creation and resolution</w:t>
+      </w:r>
+    </w:p>
+    <w:p>
+      <w:pPr>
+        <w:spacing w:line="240" w:lineRule="auto"/>
+      </w:pPr>
+      <w:r>
+        <w:t>- Promise chaining and error handling</w:t>
+      </w:r>
+    </w:p>
+    <w:p>
+      <w:pPr>
+        <w:spacing w:line="240" w:lineRule="auto"/>
+      </w:pPr>
+      <w:r>
+        <w:t>- Promise.all for parallel operations</w:t>
+      </w:r>
+    </w:p>
+    <w:p>
+      <w:pPr>
+        <w:spacing w:line="240" w:lineRule="auto"/>
+      </w:pPr>
+      <w:r>
+        <w:t>- Promise.race for timeout scenarios</w:t>
+      </w:r>
+    </w:p>
+    <w:p>
+      <w:pPr>
+        <w:spacing w:line="240" w:lineRule="auto"/>
+      </w:pPr>
+      <w:r>
+        <w:t>- Implement advanced patterns:</w:t>
+      </w:r>
+    </w:p>
+    <w:p>
+      <w:pPr>
+        <w:spacing w:line="240" w:lineRule="auto"/>
+      </w:pPr>
+      <w:r>
+        <w:t>- Promise cancellation patterns</w:t>
+      </w:r>
+    </w:p>
+    <w:p>
+      <w:pPr>
+        <w:spacing w:line="240" w:lineRule="auto"/>
+      </w:pPr>
+      <w:r>
+        <w:t>- Retry mechanisms with exponential backoff</w:t>
+      </w:r>
+    </w:p>
+    <w:p>
+      <w:pPr>
+        <w:spacing w:line="240" w:lineRule="auto"/>
+      </w:pPr>
+      <w:r>
+        <w:t>- Sequential vs parallel execution</w:t>
+      </w:r>
+    </w:p>
+    <w:p>
+      <w:pPr>
+        <w:spacing w:line="240" w:lineRule="auto"/>
+      </w:pPr>
+      <w:r>
+        <w:t>- Error aggregation with Promise.allSettled</w:t>
+      </w:r>
+    </w:p>
+    <w:p>
+      <w:pPr>
+        <w:spacing w:line="240" w:lineRule="auto"/>
+      </w:pPr>
+    </w:p>
+    <w:p>
+      <w:pPr>
+        <w:spacing w:line="240" w:lineRule="auto"/>
+      </w:pPr>
+      <w:r>
+        <w:t>Afternoon (4 hours): Async/Await &amp; React Integration</w:t>
+      </w:r>
+    </w:p>
+    <w:p>
+      <w:pPr>
+        <w:spacing w:line="240" w:lineRule="auto"/>
+      </w:pPr>
+      <w:r>
+        <w:t>- Build examples with:</w:t>
+      </w:r>
+    </w:p>
+    <w:p>
+      <w:pPr>
+        <w:spacing w:line="240" w:lineRule="auto"/>
+      </w:pPr>
+      <w:r>
+        <w:t>- Basic async/await usage</w:t>
+      </w:r>
+    </w:p>
+    <w:p>
+      <w:pPr>
+        <w:spacing w:line="240" w:lineRule="auto"/>
+      </w:pPr>
+      <w:r>
+        <w:t>- Error handling with try/catch</w:t>
+      </w:r>
+    </w:p>
+    <w:p>
+      <w:pPr>
+        <w:spacing w:line="240" w:lineRule="auto"/>
+      </w:pPr>
+      <w:r>
+        <w:t>- Parallel execution with Promise.all</w:t>
+      </w:r>
+    </w:p>
+    <w:p>
+      <w:pPr>
+        <w:spacing w:line="240" w:lineRule="auto"/>
+      </w:pPr>
+      <w:r>
+        <w:t>- Sequential async operations</w:t>
+      </w:r>
+    </w:p>
+    <w:p>
+      <w:pPr>
+        <w:spacing w:line="240" w:lineRule="auto"/>
+      </w:pPr>
+      <w:r>
+        <w:t>- Create React components demonstrating:</w:t>
+      </w:r>
+    </w:p>
+    <w:p>
+      <w:pPr>
+        <w:spacing w:line="240" w:lineRule="auto"/>
+      </w:pPr>
+      <w:r>
+        <w:t>- Async operations in useEffect</w:t>
+      </w:r>
+    </w:p>
+    <w:p>
+      <w:pPr>
+        <w:spacing w:line="240" w:lineRule="auto"/>
+      </w:pPr>
+      <w:r>
+        <w:t>- Loading and error state management</w:t>
+      </w:r>
+    </w:p>
+    <w:p>
+      <w:pPr>
+        <w:spacing w:line="240" w:lineRule="auto"/>
+      </w:pPr>
+      <w:r>
+        <w:t>- Custom hooks for async data fetching</w:t>
+      </w:r>
+    </w:p>
+    <w:p>
+      <w:pPr>
+        <w:spacing w:line="240" w:lineRule="auto"/>
+      </w:pPr>
+      <w:r>
+        <w:t>- Integration with existing TanStack Query patterns</w:t>
+      </w:r>
+    </w:p>
+    <w:p>
+      <w:pPr>
+        <w:spacing w:line="240" w:lineRule="auto"/>
+      </w:pPr>
+    </w:p>
+    <w:p>
+      <w:pPr>
+        <w:spacing w:line="240" w:lineRule="auto"/>
+      </w:pPr>
+      <w:r>
+        <w:t>Deliverables:</w:t>
+      </w:r>
+    </w:p>
+    <w:p>
+      <w:pPr>
+        <w:spacing w:line="240" w:lineRule="auto"/>
+      </w:pPr>
+      <w:r>
+        <w:t>- [ ] Promise utility library</w:t>
+      </w:r>
+    </w:p>
+    <w:p>
+      <w:pPr>
+        <w:spacing w:line="240" w:lineRule="auto"/>
+      </w:pPr>
+      <w:r>
+        <w:t>- [ ] Async operation patterns documentation</w:t>
+      </w:r>
+    </w:p>
+    <w:p>
+      <w:pPr>
+        <w:spacing w:line="240" w:lineRule="auto"/>
+      </w:pPr>
+      <w:r>
+        <w:t>- [ ] React components with proper async handling</w:t>
+      </w:r>
+    </w:p>
+    <w:p>
+      <w:pPr>
+        <w:spacing w:line="240" w:lineRule="auto"/>
+      </w:pPr>
+      <w:r>
+        <w:t>- [ ] Custom async hooks for common patterns</w:t>
+      </w:r>
+    </w:p>
+    <w:p>
+      <w:pPr>
+        <w:spacing w:line="240" w:lineRule="auto"/>
+      </w:pPr>
+      <w:r>
+        <w:t>- [ ] Error boundary implementations</w:t>
+      </w:r>
+    </w:p>
+    <w:p>
+      <w:pPr>
+        <w:spacing w:line="240" w:lineRule="auto"/>
+      </w:pPr>
+      <w:r>
+        <w:t>- GitHub Check: Async patterns integrated with React components</w:t>
+      </w:r>
+    </w:p>
+    <w:p>
+      <w:pPr>
+        <w:spacing w:line="240" w:lineRule="auto"/>
+      </w:pPr>
+    </w:p>
+    <w:p>
+      <w:pPr>
+        <w:spacing w:line="240" w:lineRule="auto"/>
+      </w:pPr>
+      <w:r>
+        <w:rPr>
+          <w:b/>
+          <w:sz w:val="32"/>
+        </w:rPr>
+        <w:t xml:space="preserve">Day </w:t>
+      </w:r>
+      <w:r>
+        <w:rPr>
+          <w:b/>
+          <w:sz w:val="32"/>
+        </w:rPr>
+        <w:t>4</w:t>
+      </w:r>
+      <w:r>
+        <w:rPr>
+          <w:b/>
+          <w:sz w:val="32"/>
+        </w:rPr>
+        <w:t>: TypeScript Configuration &amp; Component Architecture</w:t>
       </w:r>
     </w:p>
     <w:p>
@@ -1485,24 +2219,642 @@
         <w:spacing w:line="240" w:lineRule="auto"/>
       </w:pPr>
       <w:r>
+        <w:t>- Create reusable component patterns</w:t>
+      </w:r>
+    </w:p>
+    <w:p>
+      <w:pPr>
+        <w:spacing w:line="240" w:lineRule="auto"/>
+      </w:pPr>
+      <w:r>
+        <w:t>- Implement proper type definitions</w:t>
+      </w:r>
+    </w:p>
+    <w:p>
+      <w:pPr>
+        <w:spacing w:line="240" w:lineRule="auto"/>
+      </w:pPr>
+      <w:r>
+        <w:t>- Set up component library structure</w:t>
+      </w:r>
+    </w:p>
+    <w:p>
+      <w:pPr>
+        <w:spacing w:line="240" w:lineRule="auto"/>
+      </w:pPr>
+    </w:p>
+    <w:p>
+      <w:pPr>
+        <w:spacing w:line="240" w:lineRule="auto"/>
+      </w:pPr>
+      <w:r>
+        <w:rPr>
+          <w:b/>
+        </w:rPr>
+        <w:t>Exercises</w:t>
+      </w:r>
+      <w:r>
+        <w:t>:</w:t>
+      </w:r>
+    </w:p>
+    <w:p>
+      <w:pPr>
+        <w:spacing w:line="240" w:lineRule="auto"/>
+      </w:pPr>
+    </w:p>
+    <w:p>
+      <w:pPr>
+        <w:spacing w:line="240" w:lineRule="auto"/>
+      </w:pPr>
+      <w:r>
+        <w:rPr>
+          <w:b/>
+          <w:sz w:val="28"/>
+        </w:rPr>
+        <w:t>Morning (4 hours):</w:t>
+      </w:r>
+    </w:p>
+    <w:p>
+      <w:pPr>
+        <w:spacing w:line="240" w:lineRule="auto"/>
+      </w:pPr>
+      <w:r>
+        <w:t>- Configure TypeScript strict mode and React-specific types</w:t>
+      </w:r>
+    </w:p>
+    <w:p>
+      <w:pPr>
+        <w:spacing w:line="240" w:lineRule="auto"/>
+      </w:pPr>
+      <w:r>
+        <w:t>- Create shared type definitions (User, Project, Task, Comment interfaces)</w:t>
+      </w:r>
+    </w:p>
+    <w:p>
+      <w:pPr>
+        <w:spacing w:line="240" w:lineRule="auto"/>
+      </w:pPr>
+      <w:r>
+        <w:t>- Set up generic component patterns (Button, Input, Modal, etc.)</w:t>
+      </w:r>
+    </w:p>
+    <w:p>
+      <w:pPr>
+        <w:spacing w:line="240" w:lineRule="auto"/>
+      </w:pPr>
+      <w:r>
+        <w:t>- Implement proper props typing and component composition</w:t>
+      </w:r>
+    </w:p>
+    <w:p>
+      <w:pPr>
+        <w:spacing w:line="240" w:lineRule="auto"/>
+      </w:pPr>
+    </w:p>
+    <w:p>
+      <w:pPr>
+        <w:spacing w:line="240" w:lineRule="auto"/>
+      </w:pPr>
+      <w:r>
+        <w:rPr>
+          <w:b/>
+          <w:sz w:val="28"/>
+        </w:rPr>
+        <w:t>Afternoon (4 hours):</w:t>
+      </w:r>
+    </w:p>
+    <w:p>
+      <w:pPr>
+        <w:spacing w:line="240" w:lineRule="auto"/>
+      </w:pPr>
+      <w:r>
+        <w:t>- Create layout components (Header, Sidebar, Main, Footer)</w:t>
+      </w:r>
+    </w:p>
+    <w:p>
+      <w:pPr>
+        <w:spacing w:line="240" w:lineRule="auto"/>
+      </w:pPr>
+      <w:r>
+        <w:t>- Implement theme system and design tokens</w:t>
+      </w:r>
+    </w:p>
+    <w:p>
+      <w:pPr>
+        <w:spacing w:line="240" w:lineRule="auto"/>
+      </w:pPr>
+      <w:r>
+        <w:t>- Create utility components (Loading, Error, Empty states)</w:t>
+      </w:r>
+    </w:p>
+    <w:p>
+      <w:pPr>
+        <w:spacing w:line="240" w:lineRule="auto"/>
+      </w:pPr>
+      <w:r>
+        <w:t>- Set up component documentation patterns</w:t>
+      </w:r>
+    </w:p>
+    <w:p>
+      <w:pPr>
+        <w:spacing w:line="240" w:lineRule="auto"/>
+      </w:pPr>
+      <w:r>
+        <w:t>- Test component compilation and type checking</w:t>
+      </w:r>
+    </w:p>
+    <w:p>
+      <w:pPr>
+        <w:spacing w:line="240" w:lineRule="auto"/>
+      </w:pPr>
+    </w:p>
+    <w:p>
+      <w:pPr>
+        <w:spacing w:line="240" w:lineRule="auto"/>
+      </w:pPr>
+      <w:r>
+        <w:rPr>
+          <w:b/>
+        </w:rPr>
+        <w:t>Deliverables</w:t>
+      </w:r>
+      <w:r>
+        <w:t>:</w:t>
+      </w:r>
+    </w:p>
+    <w:p>
+      <w:pPr>
+        <w:spacing w:line="240" w:lineRule="auto"/>
+      </w:pPr>
+      <w:r>
+        <w:t>- [ ] TypeScript configuration optimized for React</w:t>
+      </w:r>
+    </w:p>
+    <w:p>
+      <w:pPr>
+        <w:spacing w:line="240" w:lineRule="auto"/>
+      </w:pPr>
+      <w:r>
+        <w:t>- [ ] Shared type definitions created</w:t>
+      </w:r>
+    </w:p>
+    <w:p>
+      <w:pPr>
+        <w:spacing w:line="240" w:lineRule="auto"/>
+      </w:pPr>
+      <w:r>
+        <w:t>- [ ] Base component library established</w:t>
+      </w:r>
+    </w:p>
+    <w:p>
+      <w:pPr>
+        <w:spacing w:line="240" w:lineRule="auto"/>
+      </w:pPr>
+      <w:r>
+        <w:t>- [ ] Layout structure implemented</w:t>
+      </w:r>
+    </w:p>
+    <w:p>
+      <w:pPr>
+        <w:spacing w:line="240" w:lineRule="auto"/>
+      </w:pPr>
+      <w:r>
+        <w:t xml:space="preserve">- </w:t>
+      </w:r>
+      <w:r>
+        <w:rPr>
+          <w:b/>
+        </w:rPr>
+        <w:t>GitHub Check</w:t>
+      </w:r>
+      <w:r>
+        <w:t>: Components with proper TypeScript integration</w:t>
+      </w:r>
+    </w:p>
+    <w:p>
+      <w:pPr>
+        <w:spacing w:line="240" w:lineRule="auto"/>
+      </w:pPr>
+    </w:p>
+    <w:p>
+      <w:pPr>
+        <w:spacing w:line="240" w:lineRule="auto"/>
+      </w:pPr>
+      <w:r>
+        <w:rPr>
+          <w:b/>
+          <w:sz w:val="32"/>
+        </w:rPr>
+        <w:t xml:space="preserve">Day </w:t>
+      </w:r>
+      <w:r>
+        <w:rPr>
+          <w:b/>
+          <w:sz w:val="32"/>
+        </w:rPr>
+        <w:t>5</w:t>
+      </w:r>
+      <w:r>
+        <w:rPr>
+          <w:b/>
+          <w:sz w:val="32"/>
+        </w:rPr>
+        <w:t>: Routing &amp; Navigation with React Router v6</w:t>
+      </w:r>
+    </w:p>
+    <w:p>
+      <w:pPr>
+        <w:spacing w:line="240" w:lineRule="auto"/>
+      </w:pPr>
+    </w:p>
+    <w:p>
+      <w:pPr>
+        <w:spacing w:line="240" w:lineRule="auto"/>
+      </w:pPr>
+      <w:r>
+        <w:rPr>
+          <w:b/>
+        </w:rPr>
+        <w:t>Duration</w:t>
+      </w:r>
+      <w:r>
+        <w:t xml:space="preserve">: 8 hours  </w:t>
+      </w:r>
+    </w:p>
+    <w:p>
+      <w:pPr>
+        <w:spacing w:line="240" w:lineRule="auto"/>
+      </w:pPr>
+      <w:r>
+        <w:rPr>
+          <w:b/>
+        </w:rPr>
+        <w:t>Learning Objectives</w:t>
+      </w:r>
+      <w:r>
+        <w:t>:</w:t>
+      </w:r>
+    </w:p>
+    <w:p>
+      <w:pPr>
+        <w:spacing w:line="240" w:lineRule="auto"/>
+      </w:pPr>
+      <w:r>
+        <w:t>- Implement client-side routing with React Router v6</w:t>
+      </w:r>
+    </w:p>
+    <w:p>
+      <w:pPr>
+        <w:spacing w:line="240" w:lineRule="auto"/>
+      </w:pPr>
+      <w:r>
+        <w:t>- Create protected routes and navigation guards</w:t>
+      </w:r>
+    </w:p>
+    <w:p>
+      <w:pPr>
+        <w:spacing w:line="240" w:lineRule="auto"/>
+      </w:pPr>
+      <w:r>
+        <w:t>- Handle dynamic routing and nested routes</w:t>
+      </w:r>
+    </w:p>
+    <w:p>
+      <w:pPr>
+        <w:spacing w:line="240" w:lineRule="auto"/>
+      </w:pPr>
+      <w:r>
+        <w:t>- Implement navigation state management</w:t>
+      </w:r>
+    </w:p>
+    <w:p>
+      <w:pPr>
+        <w:spacing w:line="240" w:lineRule="auto"/>
+      </w:pPr>
+    </w:p>
+    <w:p>
+      <w:pPr>
+        <w:spacing w:line="240" w:lineRule="auto"/>
+      </w:pPr>
+      <w:r>
+        <w:rPr>
+          <w:b/>
+        </w:rPr>
+        <w:t>Exercises</w:t>
+      </w:r>
+      <w:r>
+        <w:t>:</w:t>
+      </w:r>
+    </w:p>
+    <w:p>
+      <w:pPr>
+        <w:spacing w:line="240" w:lineRule="auto"/>
+      </w:pPr>
+    </w:p>
+    <w:p>
+      <w:pPr>
+        <w:spacing w:line="240" w:lineRule="auto"/>
+      </w:pPr>
+      <w:r>
+        <w:rPr>
+          <w:b/>
+          <w:sz w:val="28"/>
+        </w:rPr>
+        <w:t>Morning (4 hours):</w:t>
+      </w:r>
+    </w:p>
+    <w:p>
+      <w:pPr>
+        <w:spacing w:line="240" w:lineRule="auto"/>
+      </w:pPr>
+      <w:r>
+        <w:t>- Set up React Router v6 with TypeScript</w:t>
+      </w:r>
+    </w:p>
+    <w:p>
+      <w:pPr>
+        <w:spacing w:line="240" w:lineRule="auto"/>
+      </w:pPr>
+      <w:r>
+        <w:t>- Create route configuration and route constants</w:t>
+      </w:r>
+    </w:p>
+    <w:p>
+      <w:pPr>
+        <w:spacing w:line="240" w:lineRule="auto"/>
+      </w:pPr>
+      <w:r>
+        <w:t>- Implement basic routing structure:</w:t>
+      </w:r>
+    </w:p>
+    <w:p>
+      <w:pPr>
+        <w:spacing w:line="240" w:lineRule="auto"/>
+      </w:pPr>
+      <w:r>
+        <w:t xml:space="preserve">  - `/` - Dashboard/Home</w:t>
+      </w:r>
+    </w:p>
+    <w:p>
+      <w:pPr>
+        <w:spacing w:line="240" w:lineRule="auto"/>
+      </w:pPr>
+      <w:r>
+        <w:t xml:space="preserve">  - `/auth/login` - Login page</w:t>
+      </w:r>
+    </w:p>
+    <w:p>
+      <w:pPr>
+        <w:spacing w:line="240" w:lineRule="auto"/>
+      </w:pPr>
+      <w:r>
+        <w:t xml:space="preserve">  - `/auth/register` - Register page</w:t>
+      </w:r>
+    </w:p>
+    <w:p>
+      <w:pPr>
+        <w:spacing w:line="240" w:lineRule="auto"/>
+      </w:pPr>
+      <w:r>
+        <w:t xml:space="preserve">  - `/projects` - Projects list</w:t>
+      </w:r>
+    </w:p>
+    <w:p>
+      <w:pPr>
+        <w:spacing w:line="240" w:lineRule="auto"/>
+      </w:pPr>
+      <w:r>
+        <w:t xml:space="preserve">  - `/projects/:id` - Project detail</w:t>
+      </w:r>
+    </w:p>
+    <w:p>
+      <w:pPr>
+        <w:spacing w:line="240" w:lineRule="auto"/>
+      </w:pPr>
+      <w:r>
+        <w:t xml:space="preserve">  - `/tasks` - Tasks view</w:t>
+      </w:r>
+    </w:p>
+    <w:p>
+      <w:pPr>
+        <w:spacing w:line="240" w:lineRule="auto"/>
+      </w:pPr>
+    </w:p>
+    <w:p>
+      <w:pPr>
+        <w:spacing w:line="240" w:lineRule="auto"/>
+      </w:pPr>
+      <w:r>
+        <w:rPr>
+          <w:b/>
+          <w:sz w:val="28"/>
+        </w:rPr>
+        <w:t>Afternoon (4 hours):</w:t>
+      </w:r>
+    </w:p>
+    <w:p>
+      <w:pPr>
+        <w:spacing w:line="240" w:lineRule="auto"/>
+      </w:pPr>
+      <w:r>
+        <w:t>- Implement protected routes with authentication guards</w:t>
+      </w:r>
+    </w:p>
+    <w:p>
+      <w:pPr>
+        <w:spacing w:line="240" w:lineRule="auto"/>
+      </w:pPr>
+      <w:r>
+        <w:t>- Create navigation components with active state handling</w:t>
+      </w:r>
+    </w:p>
+    <w:p>
+      <w:pPr>
+        <w:spacing w:line="240" w:lineRule="auto"/>
+      </w:pPr>
+      <w:r>
+        <w:t>- Add breadcrumb navigation and page transitions</w:t>
+      </w:r>
+    </w:p>
+    <w:p>
+      <w:pPr>
+        <w:spacing w:line="240" w:lineRule="auto"/>
+      </w:pPr>
+      <w:r>
+        <w:t>- Handle 404 pages and error boundaries</w:t>
+      </w:r>
+    </w:p>
+    <w:p>
+      <w:pPr>
+        <w:spacing w:line="240" w:lineRule="auto"/>
+      </w:pPr>
+      <w:r>
+        <w:t>- Test routing functionality and navigation flow</w:t>
+      </w:r>
+    </w:p>
+    <w:p>
+      <w:pPr>
+        <w:spacing w:line="240" w:lineRule="auto"/>
+      </w:pPr>
+    </w:p>
+    <w:p>
+      <w:pPr>
+        <w:spacing w:line="240" w:lineRule="auto"/>
+      </w:pPr>
+      <w:r>
+        <w:rPr>
+          <w:b/>
+        </w:rPr>
+        <w:t>Deliverables</w:t>
+      </w:r>
+      <w:r>
+        <w:t>:</w:t>
+      </w:r>
+    </w:p>
+    <w:p>
+      <w:pPr>
+        <w:spacing w:line="240" w:lineRule="auto"/>
+      </w:pPr>
+      <w:r>
+        <w:t>- [ ] React Router v6 fully configured</w:t>
+      </w:r>
+    </w:p>
+    <w:p>
+      <w:pPr>
+        <w:spacing w:line="240" w:lineRule="auto"/>
+      </w:pPr>
+      <w:r>
+        <w:t>- [ ] Protected routes implemented</w:t>
+      </w:r>
+    </w:p>
+    <w:p>
+      <w:pPr>
+        <w:spacing w:line="240" w:lineRule="auto"/>
+      </w:pPr>
+      <w:r>
+        <w:t>- [ ] Navigation components with active states</w:t>
+      </w:r>
+    </w:p>
+    <w:p>
+      <w:pPr>
+        <w:spacing w:line="240" w:lineRule="auto"/>
+      </w:pPr>
+      <w:r>
+        <w:t>- [ ] Error handling and 404 pages</w:t>
+      </w:r>
+    </w:p>
+    <w:p>
+      <w:pPr>
+        <w:spacing w:line="240" w:lineRule="auto"/>
+      </w:pPr>
+      <w:r>
+        <w:t xml:space="preserve">- </w:t>
+      </w:r>
+      <w:r>
+        <w:rPr>
+          <w:b/>
+        </w:rPr>
+        <w:t>GitHub Check</w:t>
+      </w:r>
+      <w:r>
+        <w:t>: Routing system functional</w:t>
+      </w:r>
+    </w:p>
+    <w:p>
+      <w:pPr>
+        <w:spacing w:line="240" w:lineRule="auto"/>
+      </w:pPr>
+    </w:p>
+    <w:p>
+      <w:pPr>
+        <w:spacing w:line="240" w:lineRule="auto"/>
+      </w:pPr>
+      <w:r>
+        <w:rPr>
+          <w:b/>
+          <w:sz w:val="32"/>
+        </w:rPr>
+        <w:t xml:space="preserve">Day </w:t>
+      </w:r>
+      <w:r>
+        <w:rPr>
+          <w:b/>
+          <w:sz w:val="32"/>
+        </w:rPr>
+        <w:t>6</w:t>
+      </w:r>
+      <w:r>
+        <w:rPr>
+          <w:b/>
+          <w:sz w:val="32"/>
+        </w:rPr>
+        <w:t>: Form Handling &amp; Validation System</w:t>
+      </w:r>
+    </w:p>
+    <w:p>
+      <w:pPr>
+        <w:spacing w:line="240" w:lineRule="auto"/>
+      </w:pPr>
+    </w:p>
+    <w:p>
+      <w:pPr>
+        <w:spacing w:line="240" w:lineRule="auto"/>
+      </w:pPr>
+      <w:r>
+        <w:rPr>
+          <w:b/>
+        </w:rPr>
+        <w:t>Duration</w:t>
+      </w:r>
+      <w:r>
+        <w:t xml:space="preserve">: 8 hours  </w:t>
+      </w:r>
+    </w:p>
+    <w:p>
+      <w:pPr>
+        <w:spacing w:line="240" w:lineRule="auto"/>
+      </w:pPr>
+      <w:r>
+        <w:rPr>
+          <w:b/>
+        </w:rPr>
+        <w:t>Learning Objectives</w:t>
+      </w:r>
+      <w:r>
+        <w:t>:</w:t>
+      </w:r>
+    </w:p>
+    <w:p>
+      <w:pPr>
+        <w:spacing w:line="240" w:lineRule="auto"/>
+      </w:pPr>
+      <w:r>
+        <w:t>- Master React Hook Form for efficient form handling</w:t>
+      </w:r>
+    </w:p>
+    <w:p>
+      <w:pPr>
+        <w:spacing w:line="240" w:lineRule="auto"/>
+      </w:pPr>
+      <w:r>
         <w:lastRenderedPageBreak/>
-        <w:t>- Create reusable component patterns</w:t>
-      </w:r>
-    </w:p>
-    <w:p>
-      <w:pPr>
-        <w:spacing w:line="240" w:lineRule="auto"/>
-      </w:pPr>
-      <w:r>
-        <w:t>- Implement proper type definitions</w:t>
-      </w:r>
-    </w:p>
-    <w:p>
-      <w:pPr>
-        <w:spacing w:line="240" w:lineRule="auto"/>
-      </w:pPr>
-      <w:r>
-        <w:t>- Set up component library structure</w:t>
+        <w:t>- Implement schema validation with Zod</w:t>
+      </w:r>
+    </w:p>
+    <w:p>
+      <w:pPr>
+        <w:spacing w:line="240" w:lineRule="auto"/>
+      </w:pPr>
+      <w:r>
+        <w:t>- Create reusable form components</w:t>
+      </w:r>
+    </w:p>
+    <w:p>
+      <w:pPr>
+        <w:spacing w:line="240" w:lineRule="auto"/>
+      </w:pPr>
+      <w:r>
+        <w:t>- Handle form submission and error states</w:t>
       </w:r>
     </w:p>
     <w:p>
@@ -1546,31 +2898,31 @@
         <w:spacing w:line="240" w:lineRule="auto"/>
       </w:pPr>
       <w:r>
-        <w:t>- Configure TypeScript strict mode and React-specific types</w:t>
-      </w:r>
-    </w:p>
-    <w:p>
-      <w:pPr>
-        <w:spacing w:line="240" w:lineRule="auto"/>
-      </w:pPr>
-      <w:r>
-        <w:t>- Create shared type definitions (User, Project, Task, Comment interfaces)</w:t>
-      </w:r>
-    </w:p>
-    <w:p>
-      <w:pPr>
-        <w:spacing w:line="240" w:lineRule="auto"/>
-      </w:pPr>
-      <w:r>
-        <w:t>- Set up generic component patterns (Button, Input, Modal, etc.)</w:t>
-      </w:r>
-    </w:p>
-    <w:p>
-      <w:pPr>
-        <w:spacing w:line="240" w:lineRule="auto"/>
-      </w:pPr>
-      <w:r>
-        <w:t>- Implement proper props typing and component composition</w:t>
+        <w:t>- Set up React Hook Form with TypeScript</w:t>
+      </w:r>
+    </w:p>
+    <w:p>
+      <w:pPr>
+        <w:spacing w:line="240" w:lineRule="auto"/>
+      </w:pPr>
+      <w:r>
+        <w:t>- Configure Zod schema validation</w:t>
+      </w:r>
+    </w:p>
+    <w:p>
+      <w:pPr>
+        <w:spacing w:line="240" w:lineRule="auto"/>
+      </w:pPr>
+      <w:r>
+        <w:t>- Create form input components (Input, Textarea, Select, Checkbox)</w:t>
+      </w:r>
+    </w:p>
+    <w:p>
+      <w:pPr>
+        <w:spacing w:line="240" w:lineRule="auto"/>
+      </w:pPr>
+      <w:r>
+        <w:t>- Implement form validation patterns and error display</w:t>
       </w:r>
     </w:p>
     <w:p>
@@ -1595,15 +2947,305 @@
         <w:spacing w:line="240" w:lineRule="auto"/>
       </w:pPr>
       <w:r>
-        <w:t>- Create layout components (Header, Sidebar, Main, Footer)</w:t>
-      </w:r>
-    </w:p>
-    <w:p>
-      <w:pPr>
-        <w:spacing w:line="240" w:lineRule="auto"/>
-      </w:pPr>
-      <w:r>
-        <w:t>- Implement theme system and design tokens</w:t>
+        <w:t>- Build authentication forms (Login, Register, Forgot Password)</w:t>
+      </w:r>
+    </w:p>
+    <w:p>
+      <w:pPr>
+        <w:spacing w:line="240" w:lineRule="auto"/>
+      </w:pPr>
+      <w:r>
+        <w:t>- Create project and task creation/editing forms</w:t>
+      </w:r>
+    </w:p>
+    <w:p>
+      <w:pPr>
+        <w:spacing w:line="240" w:lineRule="auto"/>
+      </w:pPr>
+      <w:r>
+        <w:t>- Implement dynamic form validation and real-time feedback</w:t>
+      </w:r>
+    </w:p>
+    <w:p>
+      <w:pPr>
+        <w:spacing w:line="240" w:lineRule="auto"/>
+      </w:pPr>
+      <w:r>
+        <w:t>- Add form submission handling with loading states</w:t>
+      </w:r>
+    </w:p>
+    <w:p>
+      <w:pPr>
+        <w:spacing w:line="240" w:lineRule="auto"/>
+      </w:pPr>
+      <w:r>
+        <w:t>- Test form validation and user experience</w:t>
+      </w:r>
+    </w:p>
+    <w:p>
+      <w:pPr>
+        <w:spacing w:line="240" w:lineRule="auto"/>
+      </w:pPr>
+    </w:p>
+    <w:p>
+      <w:pPr>
+        <w:spacing w:line="240" w:lineRule="auto"/>
+      </w:pPr>
+      <w:r>
+        <w:rPr>
+          <w:b/>
+        </w:rPr>
+        <w:t>Deliverables</w:t>
+      </w:r>
+      <w:r>
+        <w:t>:</w:t>
+      </w:r>
+    </w:p>
+    <w:p>
+      <w:pPr>
+        <w:spacing w:line="240" w:lineRule="auto"/>
+      </w:pPr>
+      <w:r>
+        <w:t>- [ ] React Hook Form and Zod validation setup</w:t>
+      </w:r>
+    </w:p>
+    <w:p>
+      <w:pPr>
+        <w:spacing w:line="240" w:lineRule="auto"/>
+      </w:pPr>
+      <w:r>
+        <w:t>- [ ] Reusable form components created</w:t>
+      </w:r>
+    </w:p>
+    <w:p>
+      <w:pPr>
+        <w:spacing w:line="240" w:lineRule="auto"/>
+      </w:pPr>
+      <w:r>
+        <w:t>- [ ] Authentication forms implemented</w:t>
+      </w:r>
+    </w:p>
+    <w:p>
+      <w:pPr>
+        <w:spacing w:line="240" w:lineRule="auto"/>
+      </w:pPr>
+      <w:r>
+        <w:t>- [ ] Form validation and error handling working</w:t>
+      </w:r>
+    </w:p>
+    <w:p>
+      <w:pPr>
+        <w:spacing w:line="240" w:lineRule="auto"/>
+      </w:pPr>
+      <w:r>
+        <w:t xml:space="preserve">- </w:t>
+      </w:r>
+      <w:r>
+        <w:rPr>
+          <w:b/>
+        </w:rPr>
+        <w:t>GitHub Check</w:t>
+      </w:r>
+      <w:r>
+        <w:t>: Form system functional with validation</w:t>
+      </w:r>
+    </w:p>
+    <w:p>
+      <w:pPr>
+        <w:spacing w:line="240" w:lineRule="auto"/>
+      </w:pPr>
+    </w:p>
+    <w:p>
+      <w:pPr>
+        <w:spacing w:line="240" w:lineRule="auto"/>
+      </w:pPr>
+      <w:r>
+        <w:rPr>
+          <w:b/>
+          <w:sz w:val="32"/>
+        </w:rPr>
+        <w:t xml:space="preserve">Day </w:t>
+      </w:r>
+      <w:r>
+        <w:rPr>
+          <w:b/>
+          <w:sz w:val="32"/>
+        </w:rPr>
+        <w:t>7</w:t>
+      </w:r>
+      <w:r>
+        <w:rPr>
+          <w:b/>
+          <w:sz w:val="32"/>
+        </w:rPr>
+        <w:t>: UI Components &amp; Styling Fundamentals</w:t>
+      </w:r>
+    </w:p>
+    <w:p>
+      <w:pPr>
+        <w:spacing w:line="240" w:lineRule="auto"/>
+      </w:pPr>
+    </w:p>
+    <w:p>
+      <w:pPr>
+        <w:spacing w:line="240" w:lineRule="auto"/>
+      </w:pPr>
+      <w:r>
+        <w:rPr>
+          <w:b/>
+        </w:rPr>
+        <w:t>Duration</w:t>
+      </w:r>
+      <w:r>
+        <w:t xml:space="preserve">: 8 hours  </w:t>
+      </w:r>
+    </w:p>
+    <w:p>
+      <w:pPr>
+        <w:spacing w:line="240" w:lineRule="auto"/>
+      </w:pPr>
+      <w:r>
+        <w:rPr>
+          <w:b/>
+        </w:rPr>
+        <w:t>Learning Objectives</w:t>
+      </w:r>
+      <w:r>
+        <w:t>:</w:t>
+      </w:r>
+    </w:p>
+    <w:p>
+      <w:pPr>
+        <w:spacing w:line="240" w:lineRule="auto"/>
+      </w:pPr>
+      <w:r>
+        <w:t>- Create reusable UI component library</w:t>
+      </w:r>
+    </w:p>
+    <w:p>
+      <w:pPr>
+        <w:spacing w:line="240" w:lineRule="auto"/>
+      </w:pPr>
+      <w:r>
+        <w:lastRenderedPageBreak/>
+        <w:t>- Implement responsive design principles</w:t>
+      </w:r>
+    </w:p>
+    <w:p>
+      <w:pPr>
+        <w:spacing w:line="240" w:lineRule="auto"/>
+      </w:pPr>
+      <w:r>
+        <w:t>- Build consistent styling patterns</w:t>
+      </w:r>
+    </w:p>
+    <w:p>
+      <w:pPr>
+        <w:spacing w:line="240" w:lineRule="auto"/>
+      </w:pPr>
+      <w:r>
+        <w:t>- Understand component composition patterns</w:t>
+      </w:r>
+    </w:p>
+    <w:p>
+      <w:pPr>
+        <w:spacing w:line="240" w:lineRule="auto"/>
+      </w:pPr>
+    </w:p>
+    <w:p>
+      <w:pPr>
+        <w:spacing w:line="240" w:lineRule="auto"/>
+      </w:pPr>
+      <w:r>
+        <w:rPr>
+          <w:b/>
+        </w:rPr>
+        <w:t>Exercises</w:t>
+      </w:r>
+      <w:r>
+        <w:t>:</w:t>
+      </w:r>
+    </w:p>
+    <w:p>
+      <w:pPr>
+        <w:spacing w:line="240" w:lineRule="auto"/>
+      </w:pPr>
+    </w:p>
+    <w:p>
+      <w:pPr>
+        <w:spacing w:line="240" w:lineRule="auto"/>
+      </w:pPr>
+      <w:r>
+        <w:rPr>
+          <w:b/>
+          <w:sz w:val="28"/>
+        </w:rPr>
+        <w:t>Morning (4 hours):</w:t>
+      </w:r>
+    </w:p>
+    <w:p>
+      <w:pPr>
+        <w:spacing w:line="240" w:lineRule="auto"/>
+      </w:pPr>
+      <w:r>
+        <w:t>- Create basic UI components (Button, Input, Card, Modal)</w:t>
+      </w:r>
+    </w:p>
+    <w:p>
+      <w:pPr>
+        <w:spacing w:line="240" w:lineRule="auto"/>
+      </w:pPr>
+      <w:r>
+        <w:t>- Implement responsive layout components (Header, Sidebar, Main)</w:t>
+      </w:r>
+    </w:p>
+    <w:p>
+      <w:pPr>
+        <w:spacing w:line="240" w:lineRule="auto"/>
+      </w:pPr>
+      <w:r>
+        <w:t>- Set up CSS modules or styled-components</w:t>
+      </w:r>
+    </w:p>
+    <w:p>
+      <w:pPr>
+        <w:spacing w:line="240" w:lineRule="auto"/>
+      </w:pPr>
+      <w:r>
+        <w:t>- Create consistent design tokens and variables</w:t>
+      </w:r>
+    </w:p>
+    <w:p>
+      <w:pPr>
+        <w:spacing w:line="240" w:lineRule="auto"/>
+      </w:pPr>
+    </w:p>
+    <w:p>
+      <w:pPr>
+        <w:spacing w:line="240" w:lineRule="auto"/>
+      </w:pPr>
+      <w:r>
+        <w:rPr>
+          <w:b/>
+          <w:sz w:val="28"/>
+        </w:rPr>
+        <w:t>Afternoon (4 hours):</w:t>
+      </w:r>
+    </w:p>
+    <w:p>
+      <w:pPr>
+        <w:spacing w:line="240" w:lineRule="auto"/>
+      </w:pPr>
+      <w:r>
+        <w:t>- Build navigation components with responsive behavior</w:t>
+      </w:r>
+    </w:p>
+    <w:p>
+      <w:pPr>
+        <w:spacing w:line="240" w:lineRule="auto"/>
+      </w:pPr>
+      <w:r>
+        <w:t>- Add loading states and basic animations</w:t>
       </w:r>
     </w:p>
     <w:p>
@@ -1619,6 +3261,14 @@
         <w:spacing w:line="240" w:lineRule="auto"/>
       </w:pPr>
       <w:r>
+        <w:t>- Test component responsiveness across devices</w:t>
+      </w:r>
+    </w:p>
+    <w:p>
+      <w:pPr>
+        <w:spacing w:line="240" w:lineRule="auto"/>
+      </w:pPr>
+      <w:r>
         <w:t>- Set up component documentation patterns</w:t>
       </w:r>
     </w:p>
@@ -1626,14 +3276,6 @@
       <w:pPr>
         <w:spacing w:line="240" w:lineRule="auto"/>
       </w:pPr>
-      <w:r>
-        <w:t>- Test component compilation and type checking</w:t>
-      </w:r>
-    </w:p>
-    <w:p>
-      <w:pPr>
-        <w:spacing w:line="240" w:lineRule="auto"/>
-      </w:pPr>
     </w:p>
     <w:p>
       <w:pPr>
@@ -1654,31 +3296,31 @@
         <w:spacing w:line="240" w:lineRule="auto"/>
       </w:pPr>
       <w:r>
-        <w:t>- [ ] TypeScript configuration optimized for React</w:t>
-      </w:r>
-    </w:p>
-    <w:p>
-      <w:pPr>
-        <w:spacing w:line="240" w:lineRule="auto"/>
-      </w:pPr>
-      <w:r>
-        <w:t>- [ ] Shared type definitions created</w:t>
-      </w:r>
-    </w:p>
-    <w:p>
-      <w:pPr>
-        <w:spacing w:line="240" w:lineRule="auto"/>
-      </w:pPr>
-      <w:r>
-        <w:t>- [ ] Base component library established</w:t>
-      </w:r>
-    </w:p>
-    <w:p>
-      <w:pPr>
-        <w:spacing w:line="240" w:lineRule="auto"/>
-      </w:pPr>
-      <w:r>
-        <w:t>- [ ] Layout structure implemented</w:t>
+        <w:t>- [ ] Basic UI component library established</w:t>
+      </w:r>
+    </w:p>
+    <w:p>
+      <w:pPr>
+        <w:spacing w:line="240" w:lineRule="auto"/>
+      </w:pPr>
+      <w:r>
+        <w:t>- [ ] Responsive layout components created</w:t>
+      </w:r>
+    </w:p>
+    <w:p>
+      <w:pPr>
+        <w:spacing w:line="240" w:lineRule="auto"/>
+      </w:pPr>
+      <w:r>
+        <w:t>- [ ] Styling system configured and working</w:t>
+      </w:r>
+    </w:p>
+    <w:p>
+      <w:pPr>
+        <w:spacing w:line="240" w:lineRule="auto"/>
+      </w:pPr>
+      <w:r>
+        <w:t>- [ ] Navigation and layout functional</w:t>
       </w:r>
     </w:p>
     <w:p>
@@ -1695,7 +3337,77 @@
         <w:t>GitHub Check</w:t>
       </w:r>
       <w:r>
-        <w:t>: Components with proper TypeScript integration</w:t>
+        <w:t>: UI components and styling system working</w:t>
+      </w:r>
+    </w:p>
+    <w:p>
+      <w:pPr>
+        <w:spacing w:line="240" w:lineRule="auto"/>
+      </w:pPr>
+    </w:p>
+    <w:p>
+      <w:pPr>
+        <w:spacing w:line="240" w:lineRule="auto"/>
+      </w:pPr>
+    </w:p>
+    <w:p>
+      <w:pPr>
+        <w:spacing w:line="240" w:lineRule="auto"/>
+      </w:pPr>
+      <w:r>
+        <w:rPr>
+          <w:b/>
+          <w:sz w:val="36"/>
+        </w:rPr>
+        <w:t>📋 WEEK 2: STATE MANAGEMENT &amp; API INTEGRATION</w:t>
+      </w:r>
+    </w:p>
+    <w:p>
+      <w:pPr>
+        <w:spacing w:line="240" w:lineRule="auto"/>
+      </w:pPr>
+    </w:p>
+    <w:p>
+      <w:pPr>
+        <w:spacing w:line="240" w:lineRule="auto"/>
+      </w:pPr>
+      <w:r>
+        <w:rPr>
+          <w:b/>
+        </w:rPr>
+        <w:t>Duration</w:t>
+      </w:r>
+      <w:r>
+        <w:t xml:space="preserve">: 5 Days (Days 6-10)  </w:t>
+      </w:r>
+    </w:p>
+    <w:p>
+      <w:pPr>
+        <w:spacing w:line="240" w:lineRule="auto"/>
+      </w:pPr>
+      <w:r>
+        <w:rPr>
+          <w:b/>
+        </w:rPr>
+        <w:t>Focus</w:t>
+      </w:r>
+      <w:r>
+        <w:t xml:space="preserve">: State Management, API Integration, Authentication, Project Management  </w:t>
+      </w:r>
+    </w:p>
+    <w:p>
+      <w:pPr>
+        <w:spacing w:line="240" w:lineRule="auto"/>
+      </w:pPr>
+      <w:r>
+        <w:rPr>
+          <w:b/>
+        </w:rPr>
+        <w:lastRenderedPageBreak/>
+        <w:t>Total Hours</w:t>
+      </w:r>
+      <w:r>
+        <w:t>: 40 hours</w:t>
       </w:r>
     </w:p>
     <w:p>
@@ -1712,7 +3424,21 @@
           <w:b/>
           <w:sz w:val="32"/>
         </w:rPr>
-        <w:t>Day 3: Routing &amp; Navigation with React Router v6</w:t>
+        <w:t xml:space="preserve">Day </w:t>
+      </w:r>
+      <w:r>
+        <w:rPr>
+          <w:b/>
+          <w:sz w:val="32"/>
+        </w:rPr>
+        <w:t>8</w:t>
+      </w:r>
+      <w:r>
+        <w:rPr>
+          <w:b/>
+          <w:sz w:val="32"/>
+        </w:rPr>
+        <w:t>: State Management Setup (Zustand/Redux) - Part 1</w:t>
       </w:r>
     </w:p>
     <w:p>
@@ -1753,32 +3479,883 @@
         <w:spacing w:line="240" w:lineRule="auto"/>
       </w:pPr>
       <w:r>
-        <w:t>- Implement client-side routing with React Router v6</w:t>
-      </w:r>
-    </w:p>
-    <w:p>
-      <w:pPr>
-        <w:spacing w:line="240" w:lineRule="auto"/>
-      </w:pPr>
-      <w:r>
+        <w:t>- Understand modern state management concepts</w:t>
+      </w:r>
+    </w:p>
+    <w:p>
+      <w:pPr>
+        <w:spacing w:line="240" w:lineRule="auto"/>
+      </w:pPr>
+      <w:r>
+        <w:t>- Set up Zustand for client state management</w:t>
+      </w:r>
+    </w:p>
+    <w:p>
+      <w:pPr>
+        <w:spacing w:line="240" w:lineRule="auto"/>
+      </w:pPr>
+      <w:r>
+        <w:t>- Create authentication and UI state stores</w:t>
+      </w:r>
+    </w:p>
+    <w:p>
+      <w:pPr>
+        <w:spacing w:line="240" w:lineRule="auto"/>
+      </w:pPr>
+      <w:r>
+        <w:t>- Implement state persistence strategies</w:t>
+      </w:r>
+    </w:p>
+    <w:p>
+      <w:pPr>
+        <w:spacing w:line="240" w:lineRule="auto"/>
+      </w:pPr>
+    </w:p>
+    <w:p>
+      <w:pPr>
+        <w:spacing w:line="240" w:lineRule="auto"/>
+      </w:pPr>
+      <w:r>
+        <w:rPr>
+          <w:b/>
+        </w:rPr>
+        <w:t>Exercises</w:t>
+      </w:r>
+      <w:r>
+        <w:t>:</w:t>
+      </w:r>
+    </w:p>
+    <w:p>
+      <w:pPr>
+        <w:spacing w:line="240" w:lineRule="auto"/>
+      </w:pPr>
+    </w:p>
+    <w:p>
+      <w:pPr>
+        <w:spacing w:line="240" w:lineRule="auto"/>
+      </w:pPr>
+      <w:r>
+        <w:rPr>
+          <w:b/>
+          <w:sz w:val="28"/>
+        </w:rPr>
+        <w:t>Morning (4 hours):</w:t>
+      </w:r>
+    </w:p>
+    <w:p>
+      <w:pPr>
+        <w:spacing w:line="240" w:lineRule="auto"/>
+      </w:pPr>
+      <w:r>
+        <w:t>- Introduction to state management patterns and when to use them</w:t>
+      </w:r>
+    </w:p>
+    <w:p>
+      <w:pPr>
+        <w:spacing w:line="240" w:lineRule="auto"/>
+      </w:pPr>
+      <w:r>
+        <w:t>- Set up Zustand store for client state management</w:t>
+      </w:r>
+    </w:p>
+    <w:p>
+      <w:pPr>
+        <w:spacing w:line="240" w:lineRule="auto"/>
+      </w:pPr>
+      <w:r>
+        <w:t>- Create authentication store (user, token, login state)</w:t>
+      </w:r>
+    </w:p>
+    <w:p>
+      <w:pPr>
+        <w:spacing w:line="240" w:lineRule="auto"/>
+      </w:pPr>
+      <w:r>
+        <w:t>- Understand state store architecture and best practices</w:t>
+      </w:r>
+    </w:p>
+    <w:p>
+      <w:pPr>
+        <w:spacing w:line="240" w:lineRule="auto"/>
+      </w:pPr>
+    </w:p>
+    <w:p>
+      <w:pPr>
+        <w:spacing w:line="240" w:lineRule="auto"/>
+      </w:pPr>
+      <w:r>
+        <w:rPr>
+          <w:b/>
+          <w:sz w:val="28"/>
+        </w:rPr>
+        <w:t>Afternoon (4 hours):</w:t>
+      </w:r>
+    </w:p>
+    <w:p>
+      <w:pPr>
+        <w:spacing w:line="240" w:lineRule="auto"/>
+      </w:pPr>
+      <w:r>
+        <w:t>- Implement UI state store (theme, sidebar, modals)</w:t>
+      </w:r>
+    </w:p>
+    <w:p>
+      <w:pPr>
+        <w:spacing w:line="240" w:lineRule="auto"/>
+      </w:pPr>
+      <w:r>
+        <w:t>- Configure state persistence with localStorage</w:t>
+      </w:r>
+    </w:p>
+    <w:p>
+      <w:pPr>
+        <w:spacing w:line="240" w:lineRule="auto"/>
+      </w:pPr>
+      <w:r>
+        <w:t>- Add state hydration and rehydration logic</w:t>
+      </w:r>
+    </w:p>
+    <w:p>
+      <w:pPr>
+        <w:spacing w:line="240" w:lineRule="auto"/>
+      </w:pPr>
+      <w:r>
+        <w:t>- Test basic state management functionality</w:t>
+      </w:r>
+    </w:p>
+    <w:p>
+      <w:pPr>
+        <w:spacing w:line="240" w:lineRule="auto"/>
+      </w:pPr>
+    </w:p>
+    <w:p>
+      <w:pPr>
+        <w:spacing w:line="240" w:lineRule="auto"/>
+      </w:pPr>
+      <w:r>
+        <w:rPr>
+          <w:b/>
+        </w:rPr>
+        <w:t>Deliverables</w:t>
+      </w:r>
+      <w:r>
+        <w:t>:</w:t>
+      </w:r>
+    </w:p>
+    <w:p>
+      <w:pPr>
+        <w:spacing w:line="240" w:lineRule="auto"/>
+      </w:pPr>
+      <w:r>
+        <w:t>- [ ] Zustand installed and configured</w:t>
+      </w:r>
+    </w:p>
+    <w:p>
+      <w:pPr>
+        <w:spacing w:line="240" w:lineRule="auto"/>
+      </w:pPr>
+      <w:r>
+        <w:t>- [ ] Authentication store implemented</w:t>
+      </w:r>
+    </w:p>
+    <w:p>
+      <w:pPr>
+        <w:spacing w:line="240" w:lineRule="auto"/>
+      </w:pPr>
+      <w:r>
+        <w:t>- [ ] UI state store created</w:t>
+      </w:r>
+    </w:p>
+    <w:p>
+      <w:pPr>
+        <w:spacing w:line="240" w:lineRule="auto"/>
+      </w:pPr>
+      <w:r>
+        <w:t>- [ ] State persistence working</w:t>
+      </w:r>
+    </w:p>
+    <w:p>
+      <w:pPr>
+        <w:spacing w:line="240" w:lineRule="auto"/>
+      </w:pPr>
+      <w:r>
+        <w:t xml:space="preserve">- </w:t>
+      </w:r>
+      <w:r>
+        <w:rPr>
+          <w:b/>
+        </w:rPr>
+        <w:t>GitHub Check</w:t>
+      </w:r>
+      <w:r>
+        <w:t>: Basic state management functional</w:t>
+      </w:r>
+    </w:p>
+    <w:p>
+      <w:pPr>
+        <w:spacing w:line="240" w:lineRule="auto"/>
+      </w:pPr>
+    </w:p>
+    <w:p>
+      <w:pPr>
+        <w:spacing w:line="240" w:lineRule="auto"/>
+      </w:pPr>
+      <w:r>
+        <w:rPr>
+          <w:b/>
+          <w:sz w:val="32"/>
+        </w:rPr>
+        <w:t xml:space="preserve">Day </w:t>
+      </w:r>
+      <w:r>
+        <w:rPr>
+          <w:b/>
+          <w:sz w:val="32"/>
+        </w:rPr>
+        <w:t>9</w:t>
+      </w:r>
+      <w:r>
+        <w:rPr>
+          <w:b/>
+          <w:sz w:val="32"/>
+        </w:rPr>
+        <w:t>: State Management Setup (Zustand/Redux) - Part 2</w:t>
+      </w:r>
+    </w:p>
+    <w:p>
+      <w:pPr>
+        <w:spacing w:line="240" w:lineRule="auto"/>
+      </w:pPr>
+    </w:p>
+    <w:p>
+      <w:pPr>
+        <w:spacing w:line="240" w:lineRule="auto"/>
+      </w:pPr>
+      <w:r>
+        <w:rPr>
+          <w:b/>
+        </w:rPr>
+        <w:t>Duration</w:t>
+      </w:r>
+      <w:r>
+        <w:t xml:space="preserve">: 8 hours  </w:t>
+      </w:r>
+    </w:p>
+    <w:p>
+      <w:pPr>
+        <w:spacing w:line="240" w:lineRule="auto"/>
+      </w:pPr>
+      <w:r>
+        <w:rPr>
+          <w:b/>
+        </w:rPr>
+        <w:t>Learning Objectives</w:t>
+      </w:r>
+      <w:r>
+        <w:t>:</w:t>
+      </w:r>
+    </w:p>
+    <w:p>
+      <w:pPr>
+        <w:spacing w:line="240" w:lineRule="auto"/>
+      </w:pPr>
+      <w:r>
+        <w:t>- Create complex state stores for application data</w:t>
+      </w:r>
+    </w:p>
+    <w:p>
+      <w:pPr>
+        <w:spacing w:line="240" w:lineRule="auto"/>
+      </w:pPr>
+      <w:r>
+        <w:t>- Implement middleware for debugging and logging</w:t>
+      </w:r>
+    </w:p>
+    <w:p>
+      <w:pPr>
+        <w:spacing w:line="240" w:lineRule="auto"/>
+      </w:pPr>
+      <w:r>
+        <w:t>- Build state selectors and computed values</w:t>
+      </w:r>
+    </w:p>
+    <w:p>
+      <w:pPr>
+        <w:spacing w:line="240" w:lineRule="auto"/>
+      </w:pPr>
+      <w:r>
+        <w:t>- Compare different state management approaches</w:t>
+      </w:r>
+    </w:p>
+    <w:p>
+      <w:pPr>
+        <w:spacing w:line="240" w:lineRule="auto"/>
+      </w:pPr>
+    </w:p>
+    <w:p>
+      <w:pPr>
+        <w:spacing w:line="240" w:lineRule="auto"/>
+      </w:pPr>
+      <w:r>
+        <w:rPr>
+          <w:b/>
+        </w:rPr>
+        <w:t>Exercises</w:t>
+      </w:r>
+      <w:r>
+        <w:t>:</w:t>
+      </w:r>
+    </w:p>
+    <w:p>
+      <w:pPr>
+        <w:spacing w:line="240" w:lineRule="auto"/>
+      </w:pPr>
+    </w:p>
+    <w:p>
+      <w:pPr>
+        <w:spacing w:line="240" w:lineRule="auto"/>
+      </w:pPr>
+      <w:r>
+        <w:rPr>
+          <w:b/>
+          <w:sz w:val="28"/>
+        </w:rPr>
+        <w:t>Morning (4 hours):</w:t>
+      </w:r>
+    </w:p>
+    <w:p>
+      <w:pPr>
+        <w:spacing w:line="240" w:lineRule="auto"/>
+      </w:pPr>
+      <w:r>
+        <w:t>- Create project and task stores for optimistic updates</w:t>
+      </w:r>
+    </w:p>
+    <w:p>
+      <w:pPr>
+        <w:spacing w:line="240" w:lineRule="auto"/>
+      </w:pPr>
+      <w:r>
+        <w:t>- Implement complex state update patterns</w:t>
+      </w:r>
+    </w:p>
+    <w:p>
+      <w:pPr>
+        <w:spacing w:line="240" w:lineRule="auto"/>
+      </w:pPr>
+      <w:r>
+        <w:t>- Add state normalization for relational data</w:t>
+      </w:r>
+    </w:p>
+    <w:p>
+      <w:pPr>
+        <w:spacing w:line="240" w:lineRule="auto"/>
+      </w:pPr>
+      <w:r>
+        <w:t>- Handle state dependencies and relationships</w:t>
+      </w:r>
+    </w:p>
+    <w:p>
+      <w:pPr>
+        <w:spacing w:line="240" w:lineRule="auto"/>
+      </w:pPr>
+    </w:p>
+    <w:p>
+      <w:pPr>
+        <w:spacing w:line="240" w:lineRule="auto"/>
+      </w:pPr>
+      <w:r>
+        <w:rPr>
+          <w:b/>
+          <w:sz w:val="28"/>
+        </w:rPr>
+        <w:t>Afternoon (4 hours):</w:t>
+      </w:r>
+    </w:p>
+    <w:p>
+      <w:pPr>
+        <w:spacing w:line="240" w:lineRule="auto"/>
+      </w:pPr>
+      <w:r>
+        <w:t>- Implement middleware for logging and debugging</w:t>
+      </w:r>
+    </w:p>
+    <w:p>
+      <w:pPr>
+        <w:spacing w:line="240" w:lineRule="auto"/>
+      </w:pPr>
+      <w:r>
+        <w:t>- Add state selectors and computed values</w:t>
+      </w:r>
+    </w:p>
+    <w:p>
+      <w:pPr>
+        <w:spacing w:line="240" w:lineRule="auto"/>
+      </w:pPr>
+      <w:r>
+        <w:t>- Test state management and persistence thoroughly</w:t>
+      </w:r>
+    </w:p>
+    <w:p>
+      <w:pPr>
+        <w:spacing w:line="240" w:lineRule="auto"/>
+      </w:pPr>
+      <w:r>
+        <w:t>- Compare with Redux Toolkit implementation (optional)</w:t>
+      </w:r>
+    </w:p>
+    <w:p>
+      <w:pPr>
+        <w:spacing w:line="240" w:lineRule="auto"/>
+      </w:pPr>
+      <w:r>
+        <w:t>- Optimize state performance and subscriptions</w:t>
+      </w:r>
+    </w:p>
+    <w:p>
+      <w:pPr>
+        <w:spacing w:line="240" w:lineRule="auto"/>
+      </w:pPr>
+    </w:p>
+    <w:p>
+      <w:pPr>
+        <w:spacing w:line="240" w:lineRule="auto"/>
+      </w:pPr>
+      <w:r>
+        <w:rPr>
+          <w:b/>
+        </w:rPr>
+        <w:t>Deliverables</w:t>
+      </w:r>
+      <w:r>
+        <w:t>:</w:t>
+      </w:r>
+    </w:p>
+    <w:p>
+      <w:pPr>
+        <w:spacing w:line="240" w:lineRule="auto"/>
+      </w:pPr>
+      <w:r>
+        <w:t>- [ ] Project and task stores implemented</w:t>
+      </w:r>
+    </w:p>
+    <w:p>
+      <w:pPr>
+        <w:spacing w:line="240" w:lineRule="auto"/>
+      </w:pPr>
+      <w:r>
+        <w:t>- [ ] Middleware and debugging tools working</w:t>
+      </w:r>
+    </w:p>
+    <w:p>
+      <w:pPr>
+        <w:spacing w:line="240" w:lineRule="auto"/>
+      </w:pPr>
+      <w:r>
+        <w:t>- [ ] State selectors and computed values functional</w:t>
+      </w:r>
+    </w:p>
+    <w:p>
+      <w:pPr>
+        <w:spacing w:line="240" w:lineRule="auto"/>
+      </w:pPr>
+      <w:r>
+        <w:t>- [ ] Store architecture scalable and optimized</w:t>
+      </w:r>
+    </w:p>
+    <w:p>
+      <w:pPr>
+        <w:spacing w:line="240" w:lineRule="auto"/>
+      </w:pPr>
+      <w:r>
+        <w:t xml:space="preserve">- </w:t>
+      </w:r>
+      <w:r>
+        <w:rPr>
+          <w:b/>
+        </w:rPr>
+        <w:t>GitHub Check</w:t>
+      </w:r>
+      <w:r>
+        <w:t>: Complete state management system functional</w:t>
+      </w:r>
+    </w:p>
+    <w:p>
+      <w:pPr>
+        <w:spacing w:line="240" w:lineRule="auto"/>
+      </w:pPr>
+    </w:p>
+    <w:p>
+      <w:pPr>
+        <w:spacing w:line="240" w:lineRule="auto"/>
+      </w:pPr>
+      <w:r>
+        <w:rPr>
+          <w:b/>
+          <w:sz w:val="32"/>
+        </w:rPr>
+        <w:t xml:space="preserve">Day </w:t>
+      </w:r>
+      <w:r>
+        <w:rPr>
+          <w:b/>
+          <w:sz w:val="32"/>
+        </w:rPr>
+        <w:t>10</w:t>
+      </w:r>
+      <w:r>
+        <w:rPr>
+          <w:b/>
+          <w:sz w:val="32"/>
+        </w:rPr>
+        <w:t>: API Integration &amp; Server State Management</w:t>
+      </w:r>
+    </w:p>
+    <w:p>
+      <w:pPr>
+        <w:spacing w:line="240" w:lineRule="auto"/>
+      </w:pPr>
+    </w:p>
+    <w:p>
+      <w:pPr>
+        <w:spacing w:line="240" w:lineRule="auto"/>
+      </w:pPr>
+      <w:r>
+        <w:rPr>
+          <w:b/>
+        </w:rPr>
+        <w:t>Duration</w:t>
+      </w:r>
+      <w:r>
+        <w:t xml:space="preserve">: 8 hours  </w:t>
+      </w:r>
+    </w:p>
+    <w:p>
+      <w:pPr>
+        <w:spacing w:line="240" w:lineRule="auto"/>
+      </w:pPr>
+      <w:r>
+        <w:rPr>
+          <w:b/>
+        </w:rPr>
+        <w:t>Learning Objectives</w:t>
+      </w:r>
+      <w:r>
+        <w:t>:</w:t>
+      </w:r>
+    </w:p>
+    <w:p>
+      <w:pPr>
+        <w:spacing w:line="240" w:lineRule="auto"/>
+      </w:pPr>
+      <w:r>
+        <w:t>- Implement TanStack Query for server state management</w:t>
+      </w:r>
+    </w:p>
+    <w:p>
+      <w:pPr>
+        <w:spacing w:line="240" w:lineRule="auto"/>
+      </w:pPr>
+      <w:r>
+        <w:t>- Create API layer and HTTP client</w:t>
+      </w:r>
+    </w:p>
+    <w:p>
+      <w:pPr>
+        <w:spacing w:line="240" w:lineRule="auto"/>
+      </w:pPr>
+      <w:r>
+        <w:t>- Handle caching, synchronization, and optimistic updates</w:t>
+      </w:r>
+    </w:p>
+    <w:p>
+      <w:pPr>
+        <w:spacing w:line="240" w:lineRule="auto"/>
+      </w:pPr>
+      <w:r>
+        <w:t>- Implement error handling and retry logic</w:t>
+      </w:r>
+    </w:p>
+    <w:p>
+      <w:pPr>
+        <w:spacing w:line="240" w:lineRule="auto"/>
+      </w:pPr>
+    </w:p>
+    <w:p>
+      <w:pPr>
+        <w:spacing w:line="240" w:lineRule="auto"/>
+      </w:pPr>
+      <w:r>
+        <w:rPr>
+          <w:b/>
+        </w:rPr>
+        <w:t>Exercises</w:t>
+      </w:r>
+      <w:r>
+        <w:t>:</w:t>
+      </w:r>
+    </w:p>
+    <w:p>
+      <w:pPr>
+        <w:spacing w:line="240" w:lineRule="auto"/>
+      </w:pPr>
+    </w:p>
+    <w:p>
+      <w:pPr>
+        <w:spacing w:line="240" w:lineRule="auto"/>
+      </w:pPr>
+      <w:r>
+        <w:rPr>
+          <w:b/>
+          <w:sz w:val="28"/>
+        </w:rPr>
+        <w:t>Morning (4 hours):</w:t>
+      </w:r>
+    </w:p>
+    <w:p>
+      <w:pPr>
+        <w:spacing w:line="240" w:lineRule="auto"/>
+      </w:pPr>
+      <w:r>
+        <w:t>- Set up TanStack Query with React Query DevTools</w:t>
+      </w:r>
+    </w:p>
+    <w:p>
+      <w:pPr>
+        <w:spacing w:line="240" w:lineRule="auto"/>
+      </w:pPr>
+      <w:r>
+        <w:t>- Create HTTP client with Axios/Fetch and interceptors</w:t>
+      </w:r>
+    </w:p>
+    <w:p>
+      <w:pPr>
+        <w:spacing w:line="240" w:lineRule="auto"/>
+      </w:pPr>
+      <w:r>
+        <w:t>- Implement API service layer for all endpoints</w:t>
+      </w:r>
+    </w:p>
+    <w:p>
+      <w:pPr>
+        <w:spacing w:line="240" w:lineRule="auto"/>
+      </w:pPr>
+      <w:r>
+        <w:t>- Configure query keys and caching strategies</w:t>
+      </w:r>
+    </w:p>
+    <w:p>
+      <w:pPr>
+        <w:spacing w:line="240" w:lineRule="auto"/>
+      </w:pPr>
+    </w:p>
+    <w:p>
+      <w:pPr>
+        <w:spacing w:line="240" w:lineRule="auto"/>
+      </w:pPr>
+      <w:r>
+        <w:rPr>
+          <w:b/>
+          <w:sz w:val="28"/>
+        </w:rPr>
+        <w:t>Afternoon (4 hours):</w:t>
+      </w:r>
+    </w:p>
+    <w:p>
+      <w:pPr>
+        <w:spacing w:line="240" w:lineRule="auto"/>
+      </w:pPr>
+      <w:r>
+        <w:t>- Create custom hooks for data fetching (useUsers, useProjects, useTasks)</w:t>
+      </w:r>
+    </w:p>
+    <w:p>
+      <w:pPr>
+        <w:spacing w:line="240" w:lineRule="auto"/>
+      </w:pPr>
+      <w:r>
+        <w:t>- Implement mutations for create, update, delete operations</w:t>
+      </w:r>
+    </w:p>
+    <w:p>
+      <w:pPr>
+        <w:spacing w:line="240" w:lineRule="auto"/>
+      </w:pPr>
+      <w:r>
+        <w:t>- Add optimistic updates and error rollback</w:t>
+      </w:r>
+    </w:p>
+    <w:p>
+      <w:pPr>
+        <w:spacing w:line="240" w:lineRule="auto"/>
+      </w:pPr>
+      <w:r>
+        <w:t>- Test API integration and caching behavior</w:t>
+      </w:r>
+    </w:p>
+    <w:p>
+      <w:pPr>
+        <w:spacing w:line="240" w:lineRule="auto"/>
+      </w:pPr>
+    </w:p>
+    <w:p>
+      <w:pPr>
+        <w:spacing w:line="240" w:lineRule="auto"/>
+      </w:pPr>
+      <w:r>
+        <w:rPr>
+          <w:b/>
+        </w:rPr>
+        <w:t>Deliverables</w:t>
+      </w:r>
+      <w:r>
+        <w:t>:</w:t>
+      </w:r>
+    </w:p>
+    <w:p>
+      <w:pPr>
+        <w:spacing w:line="240" w:lineRule="auto"/>
+      </w:pPr>
+      <w:r>
+        <w:t>- [ ] TanStack Query configured with caching</w:t>
+      </w:r>
+    </w:p>
+    <w:p>
+      <w:pPr>
+        <w:spacing w:line="240" w:lineRule="auto"/>
+      </w:pPr>
+      <w:r>
+        <w:t>- [ ] API service layer created</w:t>
+      </w:r>
+    </w:p>
+    <w:p>
+      <w:pPr>
+        <w:spacing w:line="240" w:lineRule="auto"/>
+      </w:pPr>
+      <w:r>
+        <w:t>- [ ] Custom data hooks implemented</w:t>
+      </w:r>
+    </w:p>
+    <w:p>
+      <w:pPr>
+        <w:spacing w:line="240" w:lineRule="auto"/>
+      </w:pPr>
+      <w:r>
+        <w:t>- [ ] Optimistic updates working</w:t>
+      </w:r>
+    </w:p>
+    <w:p>
+      <w:pPr>
+        <w:spacing w:line="240" w:lineRule="auto"/>
+      </w:pPr>
+      <w:r>
+        <w:t xml:space="preserve">- </w:t>
+      </w:r>
+      <w:r>
+        <w:rPr>
+          <w:b/>
+        </w:rPr>
+        <w:t>GitHub Check</w:t>
+      </w:r>
+      <w:r>
+        <w:t>: API integration functional</w:t>
+      </w:r>
+    </w:p>
+    <w:p>
+      <w:pPr>
+        <w:spacing w:line="240" w:lineRule="auto"/>
+      </w:pPr>
+    </w:p>
+    <w:p>
+      <w:pPr>
+        <w:spacing w:line="240" w:lineRule="auto"/>
+      </w:pPr>
+      <w:r>
+        <w:rPr>
+          <w:b/>
+          <w:sz w:val="32"/>
+        </w:rPr>
         <w:lastRenderedPageBreak/>
-        <w:t>- Create protected routes and navigation guards</w:t>
-      </w:r>
-    </w:p>
-    <w:p>
-      <w:pPr>
-        <w:spacing w:line="240" w:lineRule="auto"/>
-      </w:pPr>
-      <w:r>
-        <w:t>- Handle dynamic routing and nested routes</w:t>
-      </w:r>
-    </w:p>
-    <w:p>
-      <w:pPr>
-        <w:spacing w:line="240" w:lineRule="auto"/>
-      </w:pPr>
-      <w:r>
-        <w:t>- Implement navigation state management</w:t>
+        <w:t xml:space="preserve">Day </w:t>
+      </w:r>
+      <w:r>
+        <w:rPr>
+          <w:b/>
+          <w:sz w:val="32"/>
+        </w:rPr>
+        <w:t>11</w:t>
+      </w:r>
+      <w:r>
+        <w:rPr>
+          <w:b/>
+          <w:sz w:val="32"/>
+        </w:rPr>
+        <w:t>: Authentication System Implementation</w:t>
+      </w:r>
+    </w:p>
+    <w:p>
+      <w:pPr>
+        <w:spacing w:line="240" w:lineRule="auto"/>
+      </w:pPr>
+    </w:p>
+    <w:p>
+      <w:pPr>
+        <w:spacing w:line="240" w:lineRule="auto"/>
+      </w:pPr>
+      <w:r>
+        <w:rPr>
+          <w:b/>
+        </w:rPr>
+        <w:t>Duration</w:t>
+      </w:r>
+      <w:r>
+        <w:t xml:space="preserve">: 8 hours  </w:t>
+      </w:r>
+    </w:p>
+    <w:p>
+      <w:pPr>
+        <w:spacing w:line="240" w:lineRule="auto"/>
+      </w:pPr>
+      <w:r>
+        <w:rPr>
+          <w:b/>
+        </w:rPr>
+        <w:t>Learning Objectives</w:t>
+      </w:r>
+      <w:r>
+        <w:t>:</w:t>
+      </w:r>
+    </w:p>
+    <w:p>
+      <w:pPr>
+        <w:spacing w:line="240" w:lineRule="auto"/>
+      </w:pPr>
+      <w:r>
+        <w:t>- Implement complete authentication flow</w:t>
+      </w:r>
+    </w:p>
+    <w:p>
+      <w:pPr>
+        <w:spacing w:line="240" w:lineRule="auto"/>
+      </w:pPr>
+      <w:r>
+        <w:t>- Handle JWT token management</w:t>
+      </w:r>
+    </w:p>
+    <w:p>
+      <w:pPr>
+        <w:spacing w:line="240" w:lineRule="auto"/>
+      </w:pPr>
+      <w:r>
+        <w:t>- Create authentication guards and middleware</w:t>
+      </w:r>
+    </w:p>
+    <w:p>
+      <w:pPr>
+        <w:spacing w:line="240" w:lineRule="auto"/>
+      </w:pPr>
+      <w:r>
+        <w:t>- Implement password reset and user management</w:t>
       </w:r>
     </w:p>
     <w:p>
@@ -1822,71 +4399,31 @@
         <w:spacing w:line="240" w:lineRule="auto"/>
       </w:pPr>
       <w:r>
-        <w:t>- Set up React Router v6 with TypeScript</w:t>
-      </w:r>
-    </w:p>
-    <w:p>
-      <w:pPr>
-        <w:spacing w:line="240" w:lineRule="auto"/>
-      </w:pPr>
-      <w:r>
-        <w:t>- Create route configuration and route constants</w:t>
-      </w:r>
-    </w:p>
-    <w:p>
-      <w:pPr>
-        <w:spacing w:line="240" w:lineRule="auto"/>
-      </w:pPr>
-      <w:r>
-        <w:t>- Implement basic routing structure:</w:t>
-      </w:r>
-    </w:p>
-    <w:p>
-      <w:pPr>
-        <w:spacing w:line="240" w:lineRule="auto"/>
-      </w:pPr>
-      <w:r>
-        <w:t xml:space="preserve">  - `/` - Dashboard/Home</w:t>
-      </w:r>
-    </w:p>
-    <w:p>
-      <w:pPr>
-        <w:spacing w:line="240" w:lineRule="auto"/>
-      </w:pPr>
-      <w:r>
-        <w:t xml:space="preserve">  - `/auth/login` - Login page</w:t>
-      </w:r>
-    </w:p>
-    <w:p>
-      <w:pPr>
-        <w:spacing w:line="240" w:lineRule="auto"/>
-      </w:pPr>
-      <w:r>
-        <w:t xml:space="preserve">  - `/auth/register` - Register page</w:t>
-      </w:r>
-    </w:p>
-    <w:p>
-      <w:pPr>
-        <w:spacing w:line="240" w:lineRule="auto"/>
-      </w:pPr>
-      <w:r>
-        <w:t xml:space="preserve">  - `/projects` - Projects list</w:t>
-      </w:r>
-    </w:p>
-    <w:p>
-      <w:pPr>
-        <w:spacing w:line="240" w:lineRule="auto"/>
-      </w:pPr>
-      <w:r>
-        <w:t xml:space="preserve">  - `/projects/:id` - Project detail</w:t>
-      </w:r>
-    </w:p>
-    <w:p>
-      <w:pPr>
-        <w:spacing w:line="240" w:lineRule="auto"/>
-      </w:pPr>
-      <w:r>
-        <w:t xml:space="preserve">  - `/tasks` - Tasks view</w:t>
+        <w:t>- Build login and registration pages with forms</w:t>
+      </w:r>
+    </w:p>
+    <w:p>
+      <w:pPr>
+        <w:spacing w:line="240" w:lineRule="auto"/>
+      </w:pPr>
+      <w:r>
+        <w:t>- Implement JWT token handling and storage</w:t>
+      </w:r>
+    </w:p>
+    <w:p>
+      <w:pPr>
+        <w:spacing w:line="240" w:lineRule="auto"/>
+      </w:pPr>
+      <w:r>
+        <w:t>- Create authentication context and hooks</w:t>
+      </w:r>
+    </w:p>
+    <w:p>
+      <w:pPr>
+        <w:spacing w:line="240" w:lineRule="auto"/>
+      </w:pPr>
+      <w:r>
+        <w:t>- Add automatic token refresh logic</w:t>
       </w:r>
     </w:p>
     <w:p>
@@ -1911,39 +4448,39 @@
         <w:spacing w:line="240" w:lineRule="auto"/>
       </w:pPr>
       <w:r>
-        <w:t>- Implement protected routes with authentication guards</w:t>
-      </w:r>
-    </w:p>
-    <w:p>
-      <w:pPr>
-        <w:spacing w:line="240" w:lineRule="auto"/>
-      </w:pPr>
-      <w:r>
-        <w:t>- Create navigation components with active state handling</w:t>
-      </w:r>
-    </w:p>
-    <w:p>
-      <w:pPr>
-        <w:spacing w:line="240" w:lineRule="auto"/>
-      </w:pPr>
-      <w:r>
-        <w:t>- Add breadcrumb navigation and page transitions</w:t>
-      </w:r>
-    </w:p>
-    <w:p>
-      <w:pPr>
-        <w:spacing w:line="240" w:lineRule="auto"/>
-      </w:pPr>
-      <w:r>
-        <w:t>- Handle 404 pages and error boundaries</w:t>
-      </w:r>
-    </w:p>
-    <w:p>
-      <w:pPr>
-        <w:spacing w:line="240" w:lineRule="auto"/>
-      </w:pPr>
-      <w:r>
-        <w:t>- Test routing functionality and navigation flow</w:t>
+        <w:t>- Implement protected route guards</w:t>
+      </w:r>
+    </w:p>
+    <w:p>
+      <w:pPr>
+        <w:spacing w:line="240" w:lineRule="auto"/>
+      </w:pPr>
+      <w:r>
+        <w:t>- Create user profile management interface</w:t>
+      </w:r>
+    </w:p>
+    <w:p>
+      <w:pPr>
+        <w:spacing w:line="240" w:lineRule="auto"/>
+      </w:pPr>
+      <w:r>
+        <w:t>- Add password reset functionality</w:t>
+      </w:r>
+    </w:p>
+    <w:p>
+      <w:pPr>
+        <w:spacing w:line="240" w:lineRule="auto"/>
+      </w:pPr>
+      <w:r>
+        <w:t>- Handle authentication errors and user feedback</w:t>
+      </w:r>
+    </w:p>
+    <w:p>
+      <w:pPr>
+        <w:spacing w:line="240" w:lineRule="auto"/>
+      </w:pPr>
+      <w:r>
+        <w:t>- Test complete authentication flow</w:t>
       </w:r>
     </w:p>
     <w:p>
@@ -1970,31 +4507,31 @@
         <w:spacing w:line="240" w:lineRule="auto"/>
       </w:pPr>
       <w:r>
-        <w:t>- [ ] React Router v6 fully configured</w:t>
-      </w:r>
-    </w:p>
-    <w:p>
-      <w:pPr>
-        <w:spacing w:line="240" w:lineRule="auto"/>
-      </w:pPr>
-      <w:r>
-        <w:t>- [ ] Protected routes implemented</w:t>
-      </w:r>
-    </w:p>
-    <w:p>
-      <w:pPr>
-        <w:spacing w:line="240" w:lineRule="auto"/>
-      </w:pPr>
-      <w:r>
-        <w:t>- [ ] Navigation components with active states</w:t>
-      </w:r>
-    </w:p>
-    <w:p>
-      <w:pPr>
-        <w:spacing w:line="240" w:lineRule="auto"/>
-      </w:pPr>
-      <w:r>
-        <w:t>- [ ] Error handling and 404 pages</w:t>
+        <w:t>- [ ] Complete authentication system working</w:t>
+      </w:r>
+    </w:p>
+    <w:p>
+      <w:pPr>
+        <w:spacing w:line="240" w:lineRule="auto"/>
+      </w:pPr>
+      <w:r>
+        <w:t>- [ ] JWT token management implemented</w:t>
+      </w:r>
+    </w:p>
+    <w:p>
+      <w:pPr>
+        <w:spacing w:line="240" w:lineRule="auto"/>
+      </w:pPr>
+      <w:r>
+        <w:t>- [ ] Protected routes functional</w:t>
+      </w:r>
+    </w:p>
+    <w:p>
+      <w:pPr>
+        <w:spacing w:line="240" w:lineRule="auto"/>
+      </w:pPr>
+      <w:r>
+        <w:t>- [ ] User profile management created</w:t>
       </w:r>
     </w:p>
     <w:p>
@@ -2011,7 +4548,7 @@
         <w:t>GitHub Check</w:t>
       </w:r>
       <w:r>
-        <w:t>: Routing system functional</w:t>
+        <w:t>: Authentication system secure and functional</w:t>
       </w:r>
     </w:p>
     <w:p>
@@ -2029,7 +4566,21 @@
           <w:sz w:val="32"/>
         </w:rPr>
         <w:lastRenderedPageBreak/>
-        <w:t>Day 4: Form Handling &amp; Validation System</w:t>
+        <w:t>Day 1</w:t>
+      </w:r>
+      <w:r>
+        <w:rPr>
+          <w:b/>
+          <w:sz w:val="32"/>
+        </w:rPr>
+        <w:t>2</w:t>
+      </w:r>
+      <w:r>
+        <w:rPr>
+          <w:b/>
+          <w:sz w:val="32"/>
+        </w:rPr>
+        <w:t>: Project Management Interface</w:t>
       </w:r>
     </w:p>
     <w:p>
@@ -2070,31 +4621,31 @@
         <w:spacing w:line="240" w:lineRule="auto"/>
       </w:pPr>
       <w:r>
-        <w:t>- Master React Hook Form for efficient form handling</w:t>
-      </w:r>
-    </w:p>
-    <w:p>
-      <w:pPr>
-        <w:spacing w:line="240" w:lineRule="auto"/>
-      </w:pPr>
-      <w:r>
-        <w:t>- Implement schema validation with Zod</w:t>
-      </w:r>
-    </w:p>
-    <w:p>
-      <w:pPr>
-        <w:spacing w:line="240" w:lineRule="auto"/>
-      </w:pPr>
-      <w:r>
-        <w:t>- Create reusable form components</w:t>
-      </w:r>
-    </w:p>
-    <w:p>
-      <w:pPr>
-        <w:spacing w:line="240" w:lineRule="auto"/>
-      </w:pPr>
-      <w:r>
-        <w:t>- Handle form submission and error states</w:t>
+        <w:t>- Build project management dashboard</w:t>
+      </w:r>
+    </w:p>
+    <w:p>
+      <w:pPr>
+        <w:spacing w:line="240" w:lineRule="auto"/>
+      </w:pPr>
+      <w:r>
+        <w:t>- Implement CRUD operations for projects</w:t>
+      </w:r>
+    </w:p>
+    <w:p>
+      <w:pPr>
+        <w:spacing w:line="240" w:lineRule="auto"/>
+      </w:pPr>
+      <w:r>
+        <w:t>- Create project collaboration features</w:t>
+      </w:r>
+    </w:p>
+    <w:p>
+      <w:pPr>
+        <w:spacing w:line="240" w:lineRule="auto"/>
+      </w:pPr>
+      <w:r>
+        <w:t>- Add project filtering and search</w:t>
       </w:r>
     </w:p>
     <w:p>
@@ -2138,31 +4689,31 @@
         <w:spacing w:line="240" w:lineRule="auto"/>
       </w:pPr>
       <w:r>
-        <w:t>- Set up React Hook Form with TypeScript</w:t>
-      </w:r>
-    </w:p>
-    <w:p>
-      <w:pPr>
-        <w:spacing w:line="240" w:lineRule="auto"/>
-      </w:pPr>
-      <w:r>
-        <w:t>- Configure Zod schema validation</w:t>
-      </w:r>
-    </w:p>
-    <w:p>
-      <w:pPr>
-        <w:spacing w:line="240" w:lineRule="auto"/>
-      </w:pPr>
-      <w:r>
-        <w:t>- Create form input components (Input, Textarea, Select, Checkbox)</w:t>
-      </w:r>
-    </w:p>
-    <w:p>
-      <w:pPr>
-        <w:spacing w:line="240" w:lineRule="auto"/>
-      </w:pPr>
-      <w:r>
-        <w:t>- Implement form validation patterns and error display</w:t>
+        <w:t>- Create projects dashboard with list/grid views</w:t>
+      </w:r>
+    </w:p>
+    <w:p>
+      <w:pPr>
+        <w:spacing w:line="240" w:lineRule="auto"/>
+      </w:pPr>
+      <w:r>
+        <w:t>- Implement project creation forms</w:t>
+      </w:r>
+    </w:p>
+    <w:p>
+      <w:pPr>
+        <w:spacing w:line="240" w:lineRule="auto"/>
+      </w:pPr>
+      <w:r>
+        <w:t>- Add basic project editing functionality</w:t>
+      </w:r>
+    </w:p>
+    <w:p>
+      <w:pPr>
+        <w:spacing w:line="240" w:lineRule="auto"/>
+      </w:pPr>
+      <w:r>
+        <w:t>- Create simple project search</w:t>
       </w:r>
     </w:p>
     <w:p>
@@ -2187,39 +4738,31 @@
         <w:spacing w:line="240" w:lineRule="auto"/>
       </w:pPr>
       <w:r>
-        <w:t>- Build authentication forms (Login, Register, Forgot Password)</w:t>
-      </w:r>
-    </w:p>
-    <w:p>
-      <w:pPr>
-        <w:spacing w:line="240" w:lineRule="auto"/>
-      </w:pPr>
-      <w:r>
-        <w:t>- Create project and task creation/editing forms</w:t>
-      </w:r>
-    </w:p>
-    <w:p>
-      <w:pPr>
-        <w:spacing w:line="240" w:lineRule="auto"/>
-      </w:pPr>
-      <w:r>
-        <w:t>- Implement dynamic form validation and real-time feedback</w:t>
-      </w:r>
-    </w:p>
-    <w:p>
-      <w:pPr>
-        <w:spacing w:line="240" w:lineRule="auto"/>
-      </w:pPr>
-      <w:r>
-        <w:t>- Add form submission handling with loading states</w:t>
-      </w:r>
-    </w:p>
-    <w:p>
-      <w:pPr>
-        <w:spacing w:line="240" w:lineRule="auto"/>
-      </w:pPr>
-      <w:r>
-        <w:t>- Test form validation and user experience</w:t>
+        <w:t>- Build project detail page with task overview</w:t>
+      </w:r>
+    </w:p>
+    <w:p>
+      <w:pPr>
+        <w:spacing w:line="240" w:lineRule="auto"/>
+      </w:pPr>
+      <w:r>
+        <w:t>- Add project deletion with confirmation</w:t>
+      </w:r>
+    </w:p>
+    <w:p>
+      <w:pPr>
+        <w:spacing w:line="240" w:lineRule="auto"/>
+      </w:pPr>
+      <w:r>
+        <w:t>- Implement basic project filtering</w:t>
+      </w:r>
+    </w:p>
+    <w:p>
+      <w:pPr>
+        <w:spacing w:line="240" w:lineRule="auto"/>
+      </w:pPr>
+      <w:r>
+        <w:t>- Test project management workflow</w:t>
       </w:r>
     </w:p>
     <w:p>
@@ -2246,31 +4789,31 @@
         <w:spacing w:line="240" w:lineRule="auto"/>
       </w:pPr>
       <w:r>
-        <w:t>- [ ] React Hook Form and Zod validation setup</w:t>
-      </w:r>
-    </w:p>
-    <w:p>
-      <w:pPr>
-        <w:spacing w:line="240" w:lineRule="auto"/>
-      </w:pPr>
-      <w:r>
-        <w:t>- [ ] Reusable form components created</w:t>
-      </w:r>
-    </w:p>
-    <w:p>
-      <w:pPr>
-        <w:spacing w:line="240" w:lineRule="auto"/>
-      </w:pPr>
-      <w:r>
-        <w:t>- [ ] Authentication forms implemented</w:t>
-      </w:r>
-    </w:p>
-    <w:p>
-      <w:pPr>
-        <w:spacing w:line="240" w:lineRule="auto"/>
-      </w:pPr>
-      <w:r>
-        <w:t>- [ ] Form validation and error handling working</w:t>
+        <w:t>- [ ] Project dashboard with basic CRUD operations</w:t>
+      </w:r>
+    </w:p>
+    <w:p>
+      <w:pPr>
+        <w:spacing w:line="240" w:lineRule="auto"/>
+      </w:pPr>
+      <w:r>
+        <w:t>- [ ] Project detail pages functional</w:t>
+      </w:r>
+    </w:p>
+    <w:p>
+      <w:pPr>
+        <w:spacing w:line="240" w:lineRule="auto"/>
+      </w:pPr>
+      <w:r>
+        <w:t>- [ ] Basic project management working</w:t>
+      </w:r>
+    </w:p>
+    <w:p>
+      <w:pPr>
+        <w:spacing w:line="240" w:lineRule="auto"/>
+      </w:pPr>
+      <w:r>
+        <w:t>- [ ] Search and filtering implemented</w:t>
       </w:r>
     </w:p>
     <w:p>
@@ -2287,7 +4830,72 @@
         <w:t>GitHub Check</w:t>
       </w:r>
       <w:r>
-        <w:t>: Form system functional with validation</w:t>
+        <w:t>: Project management interface complete</w:t>
+      </w:r>
+    </w:p>
+    <w:p>
+      <w:pPr>
+        <w:spacing w:line="240" w:lineRule="auto"/>
+      </w:pPr>
+    </w:p>
+    <w:p>
+      <w:pPr>
+        <w:spacing w:line="240" w:lineRule="auto"/>
+      </w:pPr>
+      <w:r>
+        <w:rPr>
+          <w:b/>
+          <w:sz w:val="36"/>
+        </w:rPr>
+        <w:lastRenderedPageBreak/>
+        <w:t>📋 WEEK 3: TASK MANAGEMENT &amp; ADVANCED FEATURES</w:t>
+      </w:r>
+    </w:p>
+    <w:p>
+      <w:pPr>
+        <w:spacing w:line="240" w:lineRule="auto"/>
+      </w:pPr>
+    </w:p>
+    <w:p>
+      <w:pPr>
+        <w:spacing w:line="240" w:lineRule="auto"/>
+      </w:pPr>
+      <w:r>
+        <w:rPr>
+          <w:b/>
+        </w:rPr>
+        <w:t>Duration</w:t>
+      </w:r>
+      <w:r>
+        <w:t xml:space="preserve">: 5 Days (Days 11-15)  </w:t>
+      </w:r>
+    </w:p>
+    <w:p>
+      <w:pPr>
+        <w:spacing w:line="240" w:lineRule="auto"/>
+      </w:pPr>
+      <w:r>
+        <w:rPr>
+          <w:b/>
+        </w:rPr>
+        <w:t>Focus</w:t>
+      </w:r>
+      <w:r>
+        <w:t xml:space="preserve">: Task Management, Advanced UI, TanStack Query, Testing  </w:t>
+      </w:r>
+    </w:p>
+    <w:p>
+      <w:pPr>
+        <w:spacing w:line="240" w:lineRule="auto"/>
+      </w:pPr>
+      <w:r>
+        <w:rPr>
+          <w:b/>
+        </w:rPr>
+        <w:t>Total Hours</w:t>
+      </w:r>
+      <w:r>
+        <w:t>: 40 hours</w:t>
       </w:r>
     </w:p>
     <w:p>
@@ -2304,8 +4912,21 @@
           <w:b/>
           <w:sz w:val="32"/>
         </w:rPr>
-        <w:lastRenderedPageBreak/>
-        <w:t>Day 5: UI Components &amp; Styling Fundamentals</w:t>
+        <w:t>Day 1</w:t>
+      </w:r>
+      <w:r>
+        <w:rPr>
+          <w:b/>
+          <w:sz w:val="32"/>
+        </w:rPr>
+        <w:t>3</w:t>
+      </w:r>
+      <w:r>
+        <w:rPr>
+          <w:b/>
+          <w:sz w:val="32"/>
+        </w:rPr>
+        <w:t>: Task Management Components &amp; Features</w:t>
       </w:r>
     </w:p>
     <w:p>
@@ -2346,31 +4967,31 @@
         <w:spacing w:line="240" w:lineRule="auto"/>
       </w:pPr>
       <w:r>
-        <w:t>- Create reusable UI component library</w:t>
-      </w:r>
-    </w:p>
-    <w:p>
-      <w:pPr>
-        <w:spacing w:line="240" w:lineRule="auto"/>
-      </w:pPr>
-      <w:r>
-        <w:t>- Implement responsive design principles</w:t>
-      </w:r>
-    </w:p>
-    <w:p>
-      <w:pPr>
-        <w:spacing w:line="240" w:lineRule="auto"/>
-      </w:pPr>
-      <w:r>
-        <w:t>- Build consistent styling patterns</w:t>
-      </w:r>
-    </w:p>
-    <w:p>
-      <w:pPr>
-        <w:spacing w:line="240" w:lineRule="auto"/>
-      </w:pPr>
-      <w:r>
-        <w:t>- Understand component composition patterns</w:t>
+        <w:t>- Build comprehensive task management interface</w:t>
+      </w:r>
+    </w:p>
+    <w:p>
+      <w:pPr>
+        <w:spacing w:line="240" w:lineRule="auto"/>
+      </w:pPr>
+      <w:r>
+        <w:t>- Implement standard CRUD operations for tasks</w:t>
+      </w:r>
+    </w:p>
+    <w:p>
+      <w:pPr>
+        <w:spacing w:line="240" w:lineRule="auto"/>
+      </w:pPr>
+      <w:r>
+        <w:t>- Create task filtering, sorting, and search functionality</w:t>
+      </w:r>
+    </w:p>
+    <w:p>
+      <w:pPr>
+        <w:spacing w:line="240" w:lineRule="auto"/>
+      </w:pPr>
+      <w:r>
+        <w:t>- Add task assignment and status management</w:t>
       </w:r>
     </w:p>
     <w:p>
@@ -2414,31 +5035,31 @@
         <w:spacing w:line="240" w:lineRule="auto"/>
       </w:pPr>
       <w:r>
-        <w:t>- Create basic UI components (Button, Input, Card, Modal)</w:t>
-      </w:r>
-    </w:p>
-    <w:p>
-      <w:pPr>
-        <w:spacing w:line="240" w:lineRule="auto"/>
-      </w:pPr>
-      <w:r>
-        <w:t>- Implement responsive layout components (Header, Sidebar, Main)</w:t>
-      </w:r>
-    </w:p>
-    <w:p>
-      <w:pPr>
-        <w:spacing w:line="240" w:lineRule="auto"/>
-      </w:pPr>
-      <w:r>
-        <w:t>- Set up CSS modules or styled-components</w:t>
-      </w:r>
-    </w:p>
-    <w:p>
-      <w:pPr>
-        <w:spacing w:line="240" w:lineRule="auto"/>
-      </w:pPr>
-      <w:r>
-        <w:t>- Create consistent design tokens and variables</w:t>
+        <w:t>- Create task list/grid view with standard layout</w:t>
+      </w:r>
+    </w:p>
+    <w:p>
+      <w:pPr>
+        <w:spacing w:line="240" w:lineRule="auto"/>
+      </w:pPr>
+      <w:r>
+        <w:t>- Build task cards with status, priority, and assignment display</w:t>
+      </w:r>
+    </w:p>
+    <w:p>
+      <w:pPr>
+        <w:spacing w:line="240" w:lineRule="auto"/>
+      </w:pPr>
+      <w:r>
+        <w:t>- Add task creation and editing functionality</w:t>
+      </w:r>
+    </w:p>
+    <w:p>
+      <w:pPr>
+        <w:spacing w:line="240" w:lineRule="auto"/>
+      </w:pPr>
+      <w:r>
+        <w:t>- Implement task deletion with confirmation</w:t>
       </w:r>
     </w:p>
     <w:p>
@@ -2463,375 +5084,39 @@
         <w:spacing w:line="240" w:lineRule="auto"/>
       </w:pPr>
       <w:r>
-        <w:t>- Build navigation components with responsive behavior</w:t>
-      </w:r>
-    </w:p>
-    <w:p>
-      <w:pPr>
-        <w:spacing w:line="240" w:lineRule="auto"/>
-      </w:pPr>
-      <w:r>
-        <w:t>- Add loading states and basic animations</w:t>
-      </w:r>
-    </w:p>
-    <w:p>
-      <w:pPr>
-        <w:spacing w:line="240" w:lineRule="auto"/>
-      </w:pPr>
-      <w:r>
-        <w:t>- Create utility components (Loading, Error, Empty states)</w:t>
-      </w:r>
-    </w:p>
-    <w:p>
-      <w:pPr>
-        <w:spacing w:line="240" w:lineRule="auto"/>
-      </w:pPr>
-      <w:r>
-        <w:t>- Test component responsiveness across devices</w:t>
-      </w:r>
-    </w:p>
-    <w:p>
-      <w:pPr>
-        <w:spacing w:line="240" w:lineRule="auto"/>
-      </w:pPr>
-      <w:r>
-        <w:t>- Set up component documentation patterns</w:t>
-      </w:r>
-    </w:p>
-    <w:p>
-      <w:pPr>
-        <w:spacing w:line="240" w:lineRule="auto"/>
-      </w:pPr>
-    </w:p>
-    <w:p>
-      <w:pPr>
-        <w:spacing w:line="240" w:lineRule="auto"/>
-      </w:pPr>
-      <w:r>
-        <w:rPr>
-          <w:b/>
-        </w:rPr>
-        <w:t>Deliverables</w:t>
-      </w:r>
-      <w:r>
-        <w:t>:</w:t>
-      </w:r>
-    </w:p>
-    <w:p>
-      <w:pPr>
-        <w:spacing w:line="240" w:lineRule="auto"/>
-      </w:pPr>
-      <w:r>
-        <w:t>- [ ] Basic UI component library established</w:t>
-      </w:r>
-    </w:p>
-    <w:p>
-      <w:pPr>
-        <w:spacing w:line="240" w:lineRule="auto"/>
-      </w:pPr>
-      <w:r>
-        <w:t>- [ ] Responsive layout components created</w:t>
-      </w:r>
-    </w:p>
-    <w:p>
-      <w:pPr>
-        <w:spacing w:line="240" w:lineRule="auto"/>
-      </w:pPr>
-      <w:r>
-        <w:t>- [ ] Styling system configured and working</w:t>
-      </w:r>
-    </w:p>
-    <w:p>
-      <w:pPr>
-        <w:spacing w:line="240" w:lineRule="auto"/>
-      </w:pPr>
-      <w:r>
-        <w:t>- [ ] Navigation and layout functional</w:t>
-      </w:r>
-    </w:p>
-    <w:p>
-      <w:pPr>
-        <w:spacing w:line="240" w:lineRule="auto"/>
-      </w:pPr>
-      <w:r>
-        <w:t xml:space="preserve">- </w:t>
-      </w:r>
-      <w:r>
-        <w:rPr>
-          <w:b/>
-        </w:rPr>
-        <w:t>GitHub Check</w:t>
-      </w:r>
-      <w:r>
-        <w:t>: UI components and styling system working</w:t>
-      </w:r>
-    </w:p>
-    <w:p>
-      <w:pPr>
-        <w:spacing w:line="240" w:lineRule="auto"/>
-      </w:pPr>
-    </w:p>
-    <w:p>
-      <w:pPr>
-        <w:spacing w:line="240" w:lineRule="auto"/>
-      </w:pPr>
-    </w:p>
-    <w:p>
-      <w:pPr>
-        <w:spacing w:line="240" w:lineRule="auto"/>
-      </w:pPr>
-      <w:r>
-        <w:rPr>
-          <w:b/>
-          <w:sz w:val="36"/>
-        </w:rPr>
-        <w:t>📋 WEEK 2: STATE MANAGEMENT &amp; API INTEGRATION</w:t>
-      </w:r>
-    </w:p>
-    <w:p>
-      <w:pPr>
-        <w:spacing w:line="240" w:lineRule="auto"/>
-      </w:pPr>
-    </w:p>
-    <w:p>
-      <w:pPr>
-        <w:spacing w:line="240" w:lineRule="auto"/>
-      </w:pPr>
-      <w:r>
-        <w:rPr>
-          <w:b/>
-        </w:rPr>
-        <w:t>Duration</w:t>
-      </w:r>
-      <w:r>
-        <w:t xml:space="preserve">: 5 Days (Days 6-10)  </w:t>
-      </w:r>
-    </w:p>
-    <w:p>
-      <w:pPr>
-        <w:spacing w:line="240" w:lineRule="auto"/>
-      </w:pPr>
-      <w:r>
-        <w:rPr>
-          <w:b/>
-        </w:rPr>
-        <w:t>Focus</w:t>
-      </w:r>
-      <w:r>
-        <w:t xml:space="preserve">: State Management, API Integration, Authentication, Project Management  </w:t>
-      </w:r>
-    </w:p>
-    <w:p>
-      <w:pPr>
-        <w:spacing w:line="240" w:lineRule="auto"/>
-      </w:pPr>
-      <w:r>
-        <w:rPr>
-          <w:b/>
-        </w:rPr>
-        <w:t>Total Hours</w:t>
-      </w:r>
-      <w:r>
-        <w:t>: 40 hours</w:t>
-      </w:r>
-    </w:p>
-    <w:p>
-      <w:pPr>
-        <w:spacing w:line="240" w:lineRule="auto"/>
-      </w:pPr>
-    </w:p>
-    <w:p>
-      <w:pPr>
-        <w:spacing w:line="240" w:lineRule="auto"/>
-      </w:pPr>
-      <w:r>
-        <w:rPr>
-          <w:b/>
-          <w:sz w:val="32"/>
-        </w:rPr>
-        <w:t>Day 6: State Management Setup (Zustand/Redux) - Part 1</w:t>
-      </w:r>
-    </w:p>
-    <w:p>
-      <w:pPr>
-        <w:spacing w:line="240" w:lineRule="auto"/>
-      </w:pPr>
-    </w:p>
-    <w:p>
-      <w:pPr>
-        <w:spacing w:line="240" w:lineRule="auto"/>
-      </w:pPr>
-      <w:r>
-        <w:rPr>
-          <w:b/>
-        </w:rPr>
-        <w:t>Duration</w:t>
-      </w:r>
-      <w:r>
-        <w:t xml:space="preserve">: 8 hours  </w:t>
-      </w:r>
-    </w:p>
-    <w:p>
-      <w:pPr>
-        <w:spacing w:line="240" w:lineRule="auto"/>
-      </w:pPr>
-      <w:r>
-        <w:rPr>
-          <w:b/>
-        </w:rPr>
-        <w:t>Learning Objectives</w:t>
-      </w:r>
-      <w:r>
-        <w:t>:</w:t>
-      </w:r>
-    </w:p>
-    <w:p>
-      <w:pPr>
-        <w:spacing w:line="240" w:lineRule="auto"/>
-      </w:pPr>
-      <w:r>
-        <w:t>- Understand modern state management concepts</w:t>
-      </w:r>
-    </w:p>
-    <w:p>
-      <w:pPr>
-        <w:spacing w:line="240" w:lineRule="auto"/>
-      </w:pPr>
-      <w:r>
-        <w:t>- Set up Zustand for client state management</w:t>
-      </w:r>
-    </w:p>
-    <w:p>
-      <w:pPr>
-        <w:spacing w:line="240" w:lineRule="auto"/>
-      </w:pPr>
-      <w:r>
-        <w:t>- Create authentication and UI state stores</w:t>
-      </w:r>
-    </w:p>
-    <w:p>
-      <w:pPr>
-        <w:spacing w:line="240" w:lineRule="auto"/>
-      </w:pPr>
-      <w:r>
-        <w:t>- Implement state persistence strategies</w:t>
-      </w:r>
-    </w:p>
-    <w:p>
-      <w:pPr>
-        <w:spacing w:line="240" w:lineRule="auto"/>
-      </w:pPr>
-    </w:p>
-    <w:p>
-      <w:pPr>
-        <w:spacing w:line="240" w:lineRule="auto"/>
-      </w:pPr>
-      <w:r>
-        <w:rPr>
-          <w:b/>
-        </w:rPr>
-        <w:t>Exercises</w:t>
-      </w:r>
-      <w:r>
-        <w:t>:</w:t>
-      </w:r>
-    </w:p>
-    <w:p>
-      <w:pPr>
-        <w:spacing w:line="240" w:lineRule="auto"/>
-      </w:pPr>
-    </w:p>
-    <w:p>
-      <w:pPr>
-        <w:spacing w:line="240" w:lineRule="auto"/>
-      </w:pPr>
-      <w:r>
-        <w:rPr>
-          <w:b/>
-          <w:sz w:val="28"/>
-        </w:rPr>
-        <w:t>Morning (4 hours):</w:t>
-      </w:r>
-    </w:p>
-    <w:p>
-      <w:pPr>
-        <w:spacing w:line="240" w:lineRule="auto"/>
-      </w:pPr>
-      <w:r>
-        <w:t>- Introduction to state management patterns and when to use them</w:t>
-      </w:r>
-    </w:p>
-    <w:p>
-      <w:pPr>
-        <w:spacing w:line="240" w:lineRule="auto"/>
-      </w:pPr>
-      <w:r>
-        <w:t>- Set up Zustand store for client state management</w:t>
-      </w:r>
-    </w:p>
-    <w:p>
-      <w:pPr>
-        <w:spacing w:line="240" w:lineRule="auto"/>
-      </w:pPr>
-      <w:r>
-        <w:t>- Create authentication store (user, token, login state)</w:t>
-      </w:r>
-    </w:p>
-    <w:p>
-      <w:pPr>
-        <w:spacing w:line="240" w:lineRule="auto"/>
-      </w:pPr>
-      <w:r>
-        <w:t>- Understand state store architecture and best practices</w:t>
-      </w:r>
-    </w:p>
-    <w:p>
-      <w:pPr>
-        <w:spacing w:line="240" w:lineRule="auto"/>
-      </w:pPr>
-    </w:p>
-    <w:p>
-      <w:pPr>
-        <w:spacing w:line="240" w:lineRule="auto"/>
-      </w:pPr>
-      <w:r>
-        <w:rPr>
-          <w:b/>
-          <w:sz w:val="28"/>
-        </w:rPr>
-        <w:t>Afternoon (4 hours):</w:t>
-      </w:r>
-    </w:p>
-    <w:p>
-      <w:pPr>
-        <w:spacing w:line="240" w:lineRule="auto"/>
-      </w:pPr>
-      <w:r>
-        <w:t>- Implement UI state store (theme, sidebar, modals)</w:t>
-      </w:r>
-    </w:p>
-    <w:p>
-      <w:pPr>
-        <w:spacing w:line="240" w:lineRule="auto"/>
-      </w:pPr>
-      <w:r>
-        <w:t>- Configure state persistence with localStorage</w:t>
-      </w:r>
-    </w:p>
-    <w:p>
-      <w:pPr>
-        <w:spacing w:line="240" w:lineRule="auto"/>
-      </w:pPr>
-      <w:r>
-        <w:t>- Add state hydration and rehydration logic</w:t>
-      </w:r>
-    </w:p>
-    <w:p>
-      <w:pPr>
-        <w:spacing w:line="240" w:lineRule="auto"/>
-      </w:pPr>
-      <w:r>
-        <w:t>- Test basic state management functionality</w:t>
+        <w:t>- Implement filtering by status, priority, assignee, and date</w:t>
+      </w:r>
+    </w:p>
+    <w:p>
+      <w:pPr>
+        <w:spacing w:line="240" w:lineRule="auto"/>
+      </w:pPr>
+      <w:r>
+        <w:t>- Create task detail modal with full information display</w:t>
+      </w:r>
+    </w:p>
+    <w:p>
+      <w:pPr>
+        <w:spacing w:line="240" w:lineRule="auto"/>
+      </w:pPr>
+      <w:r>
+        <w:t>- Add task assignment and status change features</w:t>
+      </w:r>
+    </w:p>
+    <w:p>
+      <w:pPr>
+        <w:spacing w:line="240" w:lineRule="auto"/>
+      </w:pPr>
+      <w:r>
+        <w:t>- Implement task search with highlighting and pagination</w:t>
+      </w:r>
+    </w:p>
+    <w:p>
+      <w:pPr>
+        <w:spacing w:line="240" w:lineRule="auto"/>
+      </w:pPr>
+      <w:r>
+        <w:t>- Test task management workflow and user experience</w:t>
       </w:r>
     </w:p>
     <w:p>
@@ -2859,31 +5144,31 @@
         <w:spacing w:line="240" w:lineRule="auto"/>
       </w:pPr>
       <w:r>
-        <w:t>- [ ] Zustand installed and configured</w:t>
-      </w:r>
-    </w:p>
-    <w:p>
-      <w:pPr>
-        <w:spacing w:line="240" w:lineRule="auto"/>
-      </w:pPr>
-      <w:r>
-        <w:t>- [ ] Authentication store implemented</w:t>
-      </w:r>
-    </w:p>
-    <w:p>
-      <w:pPr>
-        <w:spacing w:line="240" w:lineRule="auto"/>
-      </w:pPr>
-      <w:r>
-        <w:t>- [ ] UI state store created</w:t>
-      </w:r>
-    </w:p>
-    <w:p>
-      <w:pPr>
-        <w:spacing w:line="240" w:lineRule="auto"/>
-      </w:pPr>
-      <w:r>
-        <w:t>- [ ] State persistence working</w:t>
+        <w:t>- [ ] Task management interface with full CRUD operations</w:t>
+      </w:r>
+    </w:p>
+    <w:p>
+      <w:pPr>
+        <w:spacing w:line="240" w:lineRule="auto"/>
+      </w:pPr>
+      <w:r>
+        <w:t>- [ ] Filtering and search functionality implemented</w:t>
+      </w:r>
+    </w:p>
+    <w:p>
+      <w:pPr>
+        <w:spacing w:line="240" w:lineRule="auto"/>
+      </w:pPr>
+      <w:r>
+        <w:t>- [ ] Task detail interface complete</w:t>
+      </w:r>
+    </w:p>
+    <w:p>
+      <w:pPr>
+        <w:spacing w:line="240" w:lineRule="auto"/>
+      </w:pPr>
+      <w:r>
+        <w:t>- [ ] Task assignment system functional</w:t>
       </w:r>
     </w:p>
     <w:p>
@@ -2900,7 +5185,76 @@
         <w:t>GitHub Check</w:t>
       </w:r>
       <w:r>
-        <w:t>: Basic state management functional</w:t>
+        <w:t>: Task management features complete</w:t>
+      </w:r>
+    </w:p>
+    <w:p>
+      <w:pPr>
+        <w:spacing w:line="240" w:lineRule="auto"/>
+      </w:pPr>
+    </w:p>
+    <w:p>
+      <w:pPr>
+        <w:spacing w:line="240" w:lineRule="auto"/>
+      </w:pPr>
+    </w:p>
+    <w:p>
+      <w:pPr>
+        <w:spacing w:line="240" w:lineRule="auto"/>
+      </w:pPr>
+      <w:r>
+        <w:rPr>
+          <w:b/>
+          <w:sz w:val="36"/>
+        </w:rPr>
+        <w:t>📋 WEEK 3: ADVANCED TANSTACK QUERY &amp; TESTING</w:t>
+      </w:r>
+    </w:p>
+    <w:p>
+      <w:pPr>
+        <w:spacing w:line="240" w:lineRule="auto"/>
+      </w:pPr>
+    </w:p>
+    <w:p>
+      <w:pPr>
+        <w:spacing w:line="240" w:lineRule="auto"/>
+      </w:pPr>
+      <w:r>
+        <w:rPr>
+          <w:b/>
+        </w:rPr>
+        <w:t>Duration</w:t>
+      </w:r>
+      <w:r>
+        <w:t xml:space="preserve">: 3 Days (Days 12-14)  </w:t>
+      </w:r>
+    </w:p>
+    <w:p>
+      <w:pPr>
+        <w:spacing w:line="240" w:lineRule="auto"/>
+      </w:pPr>
+      <w:r>
+        <w:rPr>
+          <w:b/>
+        </w:rPr>
+        <w:t>Focus</w:t>
+      </w:r>
+      <w:r>
+        <w:t xml:space="preserve">: Advanced TanStack Query Features, Complex State Management, Testing  </w:t>
+      </w:r>
+    </w:p>
+    <w:p>
+      <w:pPr>
+        <w:spacing w:line="240" w:lineRule="auto"/>
+      </w:pPr>
+      <w:r>
+        <w:rPr>
+          <w:b/>
+        </w:rPr>
+        <w:t>Total Hours</w:t>
+      </w:r>
+      <w:r>
+        <w:t>: 24 hours</w:t>
       </w:r>
     </w:p>
     <w:p>
@@ -2917,7 +5271,21 @@
           <w:b/>
           <w:sz w:val="32"/>
         </w:rPr>
-        <w:t>Day 7: State Management Setup (Zustand/Redux) - Part 2</w:t>
+        <w:t>Day 1</w:t>
+      </w:r>
+      <w:r>
+        <w:rPr>
+          <w:b/>
+          <w:sz w:val="32"/>
+        </w:rPr>
+        <w:t>4</w:t>
+      </w:r>
+      <w:r>
+        <w:rPr>
+          <w:b/>
+          <w:sz w:val="32"/>
+        </w:rPr>
+        <w:t>: Advanced TanStack Query - Part 1</w:t>
       </w:r>
     </w:p>
     <w:p>
@@ -2958,31 +5326,31 @@
         <w:spacing w:line="240" w:lineRule="auto"/>
       </w:pPr>
       <w:r>
-        <w:t>- Create complex state stores for application data</w:t>
-      </w:r>
-    </w:p>
-    <w:p>
-      <w:pPr>
-        <w:spacing w:line="240" w:lineRule="auto"/>
-      </w:pPr>
-      <w:r>
-        <w:t>- Implement middleware for debugging and logging</w:t>
-      </w:r>
-    </w:p>
-    <w:p>
-      <w:pPr>
-        <w:spacing w:line="240" w:lineRule="auto"/>
-      </w:pPr>
-      <w:r>
-        <w:t>- Build state selectors and computed values</w:t>
-      </w:r>
-    </w:p>
-    <w:p>
-      <w:pPr>
-        <w:spacing w:line="240" w:lineRule="auto"/>
-      </w:pPr>
-      <w:r>
-        <w:t>- Compare different state management approaches</w:t>
+        <w:t>- Master advanced TanStack Query patterns</w:t>
+      </w:r>
+    </w:p>
+    <w:p>
+      <w:pPr>
+        <w:spacing w:line="240" w:lineRule="auto"/>
+      </w:pPr>
+      <w:r>
+        <w:t>- Implement complex caching strategies</w:t>
+      </w:r>
+    </w:p>
+    <w:p>
+      <w:pPr>
+        <w:spacing w:line="240" w:lineRule="auto"/>
+      </w:pPr>
+      <w:r>
+        <w:t>- Handle optimistic updates and mutations</w:t>
+      </w:r>
+    </w:p>
+    <w:p>
+      <w:pPr>
+        <w:spacing w:line="240" w:lineRule="auto"/>
+      </w:pPr>
+      <w:r>
+        <w:t>- Implement background synchronization</w:t>
       </w:r>
     </w:p>
     <w:p>
@@ -3026,31 +5394,31 @@
         <w:spacing w:line="240" w:lineRule="auto"/>
       </w:pPr>
       <w:r>
-        <w:t>- Create project and task stores for optimistic updates</w:t>
-      </w:r>
-    </w:p>
-    <w:p>
-      <w:pPr>
-        <w:spacing w:line="240" w:lineRule="auto"/>
-      </w:pPr>
-      <w:r>
-        <w:t>- Implement complex state update patterns</w:t>
-      </w:r>
-    </w:p>
-    <w:p>
-      <w:pPr>
-        <w:spacing w:line="240" w:lineRule="auto"/>
-      </w:pPr>
-      <w:r>
-        <w:t>- Add state normalization for relational data</w:t>
-      </w:r>
-    </w:p>
-    <w:p>
-      <w:pPr>
-        <w:spacing w:line="240" w:lineRule="auto"/>
-      </w:pPr>
-      <w:r>
-        <w:t>- Handle state dependencies and relationships</w:t>
+        <w:t>- Implement advanced query invalidation strategies</w:t>
+      </w:r>
+    </w:p>
+    <w:p>
+      <w:pPr>
+        <w:spacing w:line="240" w:lineRule="auto"/>
+      </w:pPr>
+      <w:r>
+        <w:t>- Create dependent queries and query composition</w:t>
+      </w:r>
+    </w:p>
+    <w:p>
+      <w:pPr>
+        <w:spacing w:line="240" w:lineRule="auto"/>
+      </w:pPr>
+      <w:r>
+        <w:t>- Set up background refetching and stale-while-revalidate patterns</w:t>
+      </w:r>
+    </w:p>
+    <w:p>
+      <w:pPr>
+        <w:spacing w:line="240" w:lineRule="auto"/>
+      </w:pPr>
+      <w:r>
+        <w:t>- Implement query cancellation and cleanup</w:t>
       </w:r>
     </w:p>
     <w:p>
@@ -3075,55 +5443,328 @@
         <w:spacing w:line="240" w:lineRule="auto"/>
       </w:pPr>
       <w:r>
-        <w:t>- Implement middleware for logging and debugging</w:t>
-      </w:r>
-    </w:p>
-    <w:p>
-      <w:pPr>
-        <w:spacing w:line="240" w:lineRule="auto"/>
-      </w:pPr>
-      <w:r>
-        <w:t>- Add state selectors and computed values</w:t>
-      </w:r>
-    </w:p>
-    <w:p>
-      <w:pPr>
-        <w:spacing w:line="240" w:lineRule="auto"/>
-      </w:pPr>
-      <w:r>
-        <w:t>- Test state management and persistence thoroughly</w:t>
-      </w:r>
-    </w:p>
-    <w:p>
-      <w:pPr>
-        <w:spacing w:line="240" w:lineRule="auto"/>
-      </w:pPr>
-      <w:r>
-        <w:t>- Compare with Redux Toolkit implementation (optional)</w:t>
-      </w:r>
-    </w:p>
-    <w:p>
-      <w:pPr>
-        <w:spacing w:line="240" w:lineRule="auto"/>
-      </w:pPr>
-      <w:r>
-        <w:t>- Optimize state performance and subscriptions</w:t>
-      </w:r>
-    </w:p>
-    <w:p>
-      <w:pPr>
-        <w:spacing w:line="240" w:lineRule="auto"/>
-      </w:pPr>
-    </w:p>
-    <w:p>
-      <w:pPr>
-        <w:spacing w:line="240" w:lineRule="auto"/>
-      </w:pPr>
-      <w:r>
-        <w:rPr>
-          <w:b/>
+        <w:t>- Build infinite queries for pagination</w:t>
+      </w:r>
+    </w:p>
+    <w:p>
+      <w:pPr>
+        <w:spacing w:line="240" w:lineRule="auto"/>
+      </w:pPr>
+      <w:r>
+        <w:t>- Implement optimistic updates with rollback functionality</w:t>
+      </w:r>
+    </w:p>
+    <w:p>
+      <w:pPr>
+        <w:spacing w:line="240" w:lineRule="auto"/>
+      </w:pPr>
+      <w:r>
+        <w:t>- Create mutation queues for offline scenarios</w:t>
+      </w:r>
+    </w:p>
+    <w:p>
+      <w:pPr>
+        <w:spacing w:line="240" w:lineRule="auto"/>
+      </w:pPr>
+      <w:r>
+        <w:t>- Add query deduplication and request batching</w:t>
+      </w:r>
+    </w:p>
+    <w:p>
+      <w:pPr>
+        <w:spacing w:line="240" w:lineRule="auto"/>
+      </w:pPr>
+    </w:p>
+    <w:p>
+      <w:pPr>
+        <w:spacing w:line="240" w:lineRule="auto"/>
+      </w:pPr>
+      <w:r>
+        <w:rPr>
+          <w:b/>
+        </w:rPr>
+        <w:t>Deliverables</w:t>
+      </w:r>
+      <w:r>
+        <w:t>:</w:t>
+      </w:r>
+    </w:p>
+    <w:p>
+      <w:pPr>
+        <w:spacing w:line="240" w:lineRule="auto"/>
+      </w:pPr>
+      <w:r>
+        <w:t>- [ ] Advanced query patterns implemented</w:t>
+      </w:r>
+    </w:p>
+    <w:p>
+      <w:pPr>
+        <w:spacing w:line="240" w:lineRule="auto"/>
+      </w:pPr>
+      <w:r>
+        <w:t>- [ ] Infinite queries working</w:t>
+      </w:r>
+    </w:p>
+    <w:p>
+      <w:pPr>
+        <w:spacing w:line="240" w:lineRule="auto"/>
+      </w:pPr>
+      <w:r>
+        <w:t>- [ ] Optimistic updates with rollback</w:t>
+      </w:r>
+    </w:p>
+    <w:p>
+      <w:pPr>
+        <w:spacing w:line="240" w:lineRule="auto"/>
+      </w:pPr>
+      <w:r>
+        <w:t>- [ ] Background sync functional</w:t>
+      </w:r>
+    </w:p>
+    <w:p>
+      <w:pPr>
+        <w:spacing w:line="240" w:lineRule="auto"/>
+      </w:pPr>
+      <w:r>
+        <w:t xml:space="preserve">- </w:t>
+      </w:r>
+      <w:r>
+        <w:rPr>
+          <w:b/>
+        </w:rPr>
+        <w:t>GitHub Check</w:t>
+      </w:r>
+      <w:r>
+        <w:t>: Advanced TanStack Query patterns working</w:t>
+      </w:r>
+    </w:p>
+    <w:p>
+      <w:pPr>
+        <w:spacing w:line="240" w:lineRule="auto"/>
+      </w:pPr>
+    </w:p>
+    <w:p>
+      <w:pPr>
+        <w:spacing w:line="240" w:lineRule="auto"/>
+      </w:pPr>
+      <w:r>
+        <w:rPr>
+          <w:b/>
+          <w:sz w:val="32"/>
+        </w:rPr>
+        <w:t>Day 1</w:t>
+      </w:r>
+      <w:r>
+        <w:rPr>
+          <w:b/>
+          <w:sz w:val="32"/>
+        </w:rPr>
+        <w:t>5</w:t>
+      </w:r>
+      <w:r>
+        <w:rPr>
+          <w:b/>
+          <w:sz w:val="32"/>
+        </w:rPr>
+        <w:t>: Advanced TanStack Query - Part 2</w:t>
+      </w:r>
+    </w:p>
+    <w:p>
+      <w:pPr>
+        <w:spacing w:line="240" w:lineRule="auto"/>
+      </w:pPr>
+    </w:p>
+    <w:p>
+      <w:pPr>
+        <w:spacing w:line="240" w:lineRule="auto"/>
+      </w:pPr>
+      <w:r>
+        <w:rPr>
+          <w:b/>
+        </w:rPr>
+        <w:t>Duration</w:t>
+      </w:r>
+      <w:r>
+        <w:t xml:space="preserve">: 8 hours  </w:t>
+      </w:r>
+    </w:p>
+    <w:p>
+      <w:pPr>
+        <w:spacing w:line="240" w:lineRule="auto"/>
+      </w:pPr>
+      <w:r>
+        <w:rPr>
+          <w:b/>
+        </w:rPr>
+        <w:t>Learning Objectives</w:t>
+      </w:r>
+      <w:r>
+        <w:t>:</w:t>
+      </w:r>
+    </w:p>
+    <w:p>
+      <w:pPr>
+        <w:spacing w:line="240" w:lineRule="auto"/>
+      </w:pPr>
+      <w:r>
+        <w:t>- Implement query persistence and hydration</w:t>
+      </w:r>
+    </w:p>
+    <w:p>
+      <w:pPr>
+        <w:spacing w:line="240" w:lineRule="auto"/>
+      </w:pPr>
+      <w:r>
+        <w:t>- Create custom query hooks and utilities</w:t>
+      </w:r>
+    </w:p>
+    <w:p>
+      <w:pPr>
+        <w:spacing w:line="240" w:lineRule="auto"/>
+      </w:pPr>
+      <w:r>
+        <w:t>- Handle complex error scenarios</w:t>
+      </w:r>
+    </w:p>
+    <w:p>
+      <w:pPr>
+        <w:spacing w:line="240" w:lineRule="auto"/>
+      </w:pPr>
+      <w:r>
+        <w:t>- Optimize performance with selective updates</w:t>
+      </w:r>
+    </w:p>
+    <w:p>
+      <w:pPr>
+        <w:spacing w:line="240" w:lineRule="auto"/>
+      </w:pPr>
+    </w:p>
+    <w:p>
+      <w:pPr>
+        <w:spacing w:line="240" w:lineRule="auto"/>
+      </w:pPr>
+      <w:r>
+        <w:rPr>
+          <w:b/>
+        </w:rPr>
+        <w:t>Exercises</w:t>
+      </w:r>
+      <w:r>
+        <w:t>:</w:t>
+      </w:r>
+    </w:p>
+    <w:p>
+      <w:pPr>
+        <w:spacing w:line="240" w:lineRule="auto"/>
+      </w:pPr>
+    </w:p>
+    <w:p>
+      <w:pPr>
+        <w:spacing w:line="240" w:lineRule="auto"/>
+      </w:pPr>
+      <w:r>
+        <w:rPr>
+          <w:b/>
+          <w:sz w:val="28"/>
+        </w:rPr>
+        <w:t>Morning (4 hours):</w:t>
+      </w:r>
+    </w:p>
+    <w:p>
+      <w:pPr>
+        <w:spacing w:line="240" w:lineRule="auto"/>
+      </w:pPr>
+      <w:r>
+        <w:t>- Implement query persistence to localStorage</w:t>
+      </w:r>
+    </w:p>
+    <w:p>
+      <w:pPr>
+        <w:spacing w:line="240" w:lineRule="auto"/>
+      </w:pPr>
+      <w:r>
+        <w:t>- Create custom hooks for complex data transformations</w:t>
+      </w:r>
+    </w:p>
+    <w:p>
+      <w:pPr>
+        <w:spacing w:line="240" w:lineRule="auto"/>
+      </w:pPr>
+      <w:r>
+        <w:t>- Set up query hydration for server-side rendering preparation</w:t>
+      </w:r>
+    </w:p>
+    <w:p>
+      <w:pPr>
+        <w:spacing w:line="240" w:lineRule="auto"/>
+      </w:pPr>
+      <w:r>
+        <w:t>- Build query utilities for common patterns</w:t>
+      </w:r>
+    </w:p>
+    <w:p>
+      <w:pPr>
+        <w:spacing w:line="240" w:lineRule="auto"/>
+      </w:pPr>
+    </w:p>
+    <w:p>
+      <w:pPr>
+        <w:spacing w:line="240" w:lineRule="auto"/>
+      </w:pPr>
+      <w:r>
+        <w:rPr>
+          <w:b/>
+          <w:sz w:val="28"/>
         </w:rPr>
         <w:lastRenderedPageBreak/>
+        <w:t>Afternoon (4 hours):</w:t>
+      </w:r>
+    </w:p>
+    <w:p>
+      <w:pPr>
+        <w:spacing w:line="240" w:lineRule="auto"/>
+      </w:pPr>
+      <w:r>
+        <w:t>- Implement advanced error handling and retry logic</w:t>
+      </w:r>
+    </w:p>
+    <w:p>
+      <w:pPr>
+        <w:spacing w:line="240" w:lineRule="auto"/>
+      </w:pPr>
+      <w:r>
+        <w:t>- Create selective query updates and partial data fetching</w:t>
+      </w:r>
+    </w:p>
+    <w:p>
+      <w:pPr>
+        <w:spacing w:line="240" w:lineRule="auto"/>
+      </w:pPr>
+      <w:r>
+        <w:t>- Build query debugging tools and devtools integration</w:t>
+      </w:r>
+    </w:p>
+    <w:p>
+      <w:pPr>
+        <w:spacing w:line="240" w:lineRule="auto"/>
+      </w:pPr>
+      <w:r>
+        <w:t>- Optimize query performance with selective subscriptions</w:t>
+      </w:r>
+    </w:p>
+    <w:p>
+      <w:pPr>
+        <w:spacing w:line="240" w:lineRule="auto"/>
+      </w:pPr>
+    </w:p>
+    <w:p>
+      <w:pPr>
+        <w:spacing w:line="240" w:lineRule="auto"/>
+      </w:pPr>
+      <w:r>
+        <w:rPr>
+          <w:b/>
+        </w:rPr>
         <w:t>Deliverables</w:t>
       </w:r>
       <w:r>
@@ -3135,31 +5776,31 @@
         <w:spacing w:line="240" w:lineRule="auto"/>
       </w:pPr>
       <w:r>
-        <w:t>- [ ] Project and task stores implemented</w:t>
-      </w:r>
-    </w:p>
-    <w:p>
-      <w:pPr>
-        <w:spacing w:line="240" w:lineRule="auto"/>
-      </w:pPr>
-      <w:r>
-        <w:t>- [ ] Middleware and debugging tools working</w:t>
-      </w:r>
-    </w:p>
-    <w:p>
-      <w:pPr>
-        <w:spacing w:line="240" w:lineRule="auto"/>
-      </w:pPr>
-      <w:r>
-        <w:t>- [ ] State selectors and computed values functional</w:t>
-      </w:r>
-    </w:p>
-    <w:p>
-      <w:pPr>
-        <w:spacing w:line="240" w:lineRule="auto"/>
-      </w:pPr>
-      <w:r>
-        <w:t>- [ ] Store architecture scalable and optimized</w:t>
+        <w:t>- [ ] Query persistence implemented</w:t>
+      </w:r>
+    </w:p>
+    <w:p>
+      <w:pPr>
+        <w:spacing w:line="240" w:lineRule="auto"/>
+      </w:pPr>
+      <w:r>
+        <w:t>- [ ] Custom query hooks created</w:t>
+      </w:r>
+    </w:p>
+    <w:p>
+      <w:pPr>
+        <w:spacing w:line="240" w:lineRule="auto"/>
+      </w:pPr>
+      <w:r>
+        <w:t>- [ ] Advanced error handling working</w:t>
+      </w:r>
+    </w:p>
+    <w:p>
+      <w:pPr>
+        <w:spacing w:line="240" w:lineRule="auto"/>
+      </w:pPr>
+      <w:r>
+        <w:t>- [ ] Performance optimizations active</w:t>
       </w:r>
     </w:p>
     <w:p>
@@ -3176,7 +5817,7 @@
         <w:t>GitHub Check</w:t>
       </w:r>
       <w:r>
-        <w:t>: Complete state management system functional</w:t>
+        <w:t>: Advanced query features complete</w:t>
       </w:r>
     </w:p>
     <w:p>
@@ -3193,7 +5834,21 @@
           <w:b/>
           <w:sz w:val="32"/>
         </w:rPr>
-        <w:t>Day 8: API Integration &amp; Server State Management</w:t>
+        <w:t>Day 1</w:t>
+      </w:r>
+      <w:r>
+        <w:rPr>
+          <w:b/>
+          <w:sz w:val="32"/>
+        </w:rPr>
+        <w:t>6</w:t>
+      </w:r>
+      <w:r>
+        <w:rPr>
+          <w:b/>
+          <w:sz w:val="32"/>
+        </w:rPr>
+        <w:t>: Testing Strategy &amp; Implementation</w:t>
       </w:r>
     </w:p>
     <w:p>
@@ -3234,31 +5889,31 @@
         <w:spacing w:line="240" w:lineRule="auto"/>
       </w:pPr>
       <w:r>
-        <w:t>- Implement TanStack Query for server state management</w:t>
-      </w:r>
-    </w:p>
-    <w:p>
-      <w:pPr>
-        <w:spacing w:line="240" w:lineRule="auto"/>
-      </w:pPr>
-      <w:r>
-        <w:t>- Create API layer and HTTP client</w:t>
-      </w:r>
-    </w:p>
-    <w:p>
-      <w:pPr>
-        <w:spacing w:line="240" w:lineRule="auto"/>
-      </w:pPr>
-      <w:r>
-        <w:t>- Handle caching, synchronization, and optimistic updates</w:t>
-      </w:r>
-    </w:p>
-    <w:p>
-      <w:pPr>
-        <w:spacing w:line="240" w:lineRule="auto"/>
-      </w:pPr>
-      <w:r>
-        <w:t>- Implement error handling and retry logic</w:t>
+        <w:t>- Implement comprehensive testing strategy for TanStack Query</w:t>
+      </w:r>
+    </w:p>
+    <w:p>
+      <w:pPr>
+        <w:spacing w:line="240" w:lineRule="auto"/>
+      </w:pPr>
+      <w:r>
+        <w:t>- Test complex query scenarios and mutations</w:t>
+      </w:r>
+    </w:p>
+    <w:p>
+      <w:pPr>
+        <w:spacing w:line="240" w:lineRule="auto"/>
+      </w:pPr>
+      <w:r>
+        <w:t>- Create integration tests for data flow</w:t>
+      </w:r>
+    </w:p>
+    <w:p>
+      <w:pPr>
+        <w:spacing w:line="240" w:lineRule="auto"/>
+      </w:pPr>
+      <w:r>
+        <w:t>- Achieve high test coverage with meaningful tests</w:t>
       </w:r>
     </w:p>
     <w:p>
@@ -3302,31 +5957,31 @@
         <w:spacing w:line="240" w:lineRule="auto"/>
       </w:pPr>
       <w:r>
-        <w:t>- Set up TanStack Query with React Query DevTools</w:t>
-      </w:r>
-    </w:p>
-    <w:p>
-      <w:pPr>
-        <w:spacing w:line="240" w:lineRule="auto"/>
-      </w:pPr>
-      <w:r>
-        <w:t>- Create HTTP client with Axios/Fetch and interceptors</w:t>
-      </w:r>
-    </w:p>
-    <w:p>
-      <w:pPr>
-        <w:spacing w:line="240" w:lineRule="auto"/>
-      </w:pPr>
-      <w:r>
-        <w:t>- Implement API service layer for all endpoints</w:t>
-      </w:r>
-    </w:p>
-    <w:p>
-      <w:pPr>
-        <w:spacing w:line="240" w:lineRule="auto"/>
-      </w:pPr>
-      <w:r>
-        <w:t>- Configure query keys and caching strategies</w:t>
+        <w:t>- Set up Jest and React Testing Library for TanStack Query testing</w:t>
+      </w:r>
+    </w:p>
+    <w:p>
+      <w:pPr>
+        <w:spacing w:line="240" w:lineRule="auto"/>
+      </w:pPr>
+      <w:r>
+        <w:t>- Create unit tests for custom query hooks</w:t>
+      </w:r>
+    </w:p>
+    <w:p>
+      <w:pPr>
+        <w:spacing w:line="240" w:lineRule="auto"/>
+      </w:pPr>
+      <w:r>
+        <w:t>- Test query mutations and optimistic updates</w:t>
+      </w:r>
+    </w:p>
+    <w:p>
+      <w:pPr>
+        <w:spacing w:line="240" w:lineRule="auto"/>
+      </w:pPr>
+      <w:r>
+        <w:t>- Mock API calls and test error scenarios</w:t>
       </w:r>
     </w:p>
     <w:p>
@@ -3351,31 +6006,40 @@
         <w:spacing w:line="240" w:lineRule="auto"/>
       </w:pPr>
       <w:r>
-        <w:t>- Create custom hooks for data fetching (useUsers, useProjects, useTasks)</w:t>
-      </w:r>
-    </w:p>
-    <w:p>
-      <w:pPr>
-        <w:spacing w:line="240" w:lineRule="auto"/>
-      </w:pPr>
-      <w:r>
-        <w:t>- Implement mutations for create, update, delete operations</w:t>
-      </w:r>
-    </w:p>
-    <w:p>
-      <w:pPr>
-        <w:spacing w:line="240" w:lineRule="auto"/>
-      </w:pPr>
-      <w:r>
-        <w:t>- Add optimistic updates and error rollback</w:t>
-      </w:r>
-    </w:p>
-    <w:p>
-      <w:pPr>
-        <w:spacing w:line="240" w:lineRule="auto"/>
-      </w:pPr>
-      <w:r>
-        <w:t>- Test API integration and caching behavior</w:t>
+        <w:lastRenderedPageBreak/>
+        <w:t>- Write integration tests for complete data flows</w:t>
+      </w:r>
+    </w:p>
+    <w:p>
+      <w:pPr>
+        <w:spacing w:line="240" w:lineRule="auto"/>
+      </w:pPr>
+      <w:r>
+        <w:t>- Test complex query interactions and dependencies</w:t>
+      </w:r>
+    </w:p>
+    <w:p>
+      <w:pPr>
+        <w:spacing w:line="240" w:lineRule="auto"/>
+      </w:pPr>
+      <w:r>
+        <w:t>- Create end-to-end tests for critical user journeys</w:t>
+      </w:r>
+    </w:p>
+    <w:p>
+      <w:pPr>
+        <w:spacing w:line="240" w:lineRule="auto"/>
+      </w:pPr>
+      <w:r>
+        <w:t>- Achieve minimum 80% test coverage</w:t>
+      </w:r>
+    </w:p>
+    <w:p>
+      <w:pPr>
+        <w:spacing w:line="240" w:lineRule="auto"/>
+      </w:pPr>
+      <w:r>
+        <w:t>- Set up test reporting and coverage analysis</w:t>
       </w:r>
     </w:p>
     <w:p>
@@ -3402,49 +6066,492 @@
         <w:spacing w:line="240" w:lineRule="auto"/>
       </w:pPr>
       <w:r>
+        <w:t>- [ ] Comprehensive test suite for TanStack Query implemented</w:t>
+      </w:r>
+    </w:p>
+    <w:p>
+      <w:pPr>
+        <w:spacing w:line="240" w:lineRule="auto"/>
+      </w:pPr>
+      <w:r>
+        <w:t>- [ ] Query hooks and mutations tested</w:t>
+      </w:r>
+    </w:p>
+    <w:p>
+      <w:pPr>
+        <w:spacing w:line="240" w:lineRule="auto"/>
+      </w:pPr>
+      <w:r>
+        <w:t>- [ ] Integration tests covering data flows</w:t>
+      </w:r>
+    </w:p>
+    <w:p>
+      <w:pPr>
+        <w:spacing w:line="240" w:lineRule="auto"/>
+      </w:pPr>
+      <w:r>
+        <w:t>- [ ] Test coverage above 80%</w:t>
+      </w:r>
+    </w:p>
+    <w:p>
+      <w:pPr>
+        <w:spacing w:line="240" w:lineRule="auto"/>
+      </w:pPr>
+      <w:r>
+        <w:t xml:space="preserve">- </w:t>
+      </w:r>
+      <w:r>
+        <w:rPr>
+          <w:b/>
+        </w:rPr>
+        <w:t>GitHub Check</w:t>
+      </w:r>
+      <w:r>
+        <w:t>: Testing suite complete and passing</w:t>
+      </w:r>
+    </w:p>
+    <w:p>
+      <w:pPr>
+        <w:spacing w:line="240" w:lineRule="auto"/>
+      </w:pPr>
+    </w:p>
+    <w:p>
+      <w:pPr>
+        <w:spacing w:line="240" w:lineRule="auto"/>
+      </w:pPr>
+    </w:p>
+    <w:p>
+      <w:pPr>
+        <w:spacing w:line="240" w:lineRule="auto"/>
+      </w:pPr>
+      <w:r>
+        <w:rPr>
+          <w:b/>
+          <w:sz w:val="36"/>
+        </w:rPr>
+        <w:t>📋 OPTIONAL ADVANCED FEATURES</w:t>
+      </w:r>
+    </w:p>
+    <w:p>
+      <w:pPr>
+        <w:spacing w:line="240" w:lineRule="auto"/>
+      </w:pPr>
+    </w:p>
+    <w:p>
+      <w:pPr>
+        <w:spacing w:line="240" w:lineRule="auto"/>
+      </w:pPr>
+      <w:r>
+        <w:rPr>
+          <w:b/>
+        </w:rPr>
+        <w:t>Duration</w:t>
+      </w:r>
+      <w:r>
+        <w:t xml:space="preserve">: Optional Days (Days 15+)  </w:t>
+      </w:r>
+    </w:p>
+    <w:p>
+      <w:pPr>
+        <w:spacing w:line="240" w:lineRule="auto"/>
+      </w:pPr>
+      <w:r>
+        <w:rPr>
+          <w:b/>
+        </w:rPr>
+        <w:t>Focus</w:t>
+      </w:r>
+      <w:r>
+        <w:t xml:space="preserve">: Advanced Development Tools, Quality Assurance  </w:t>
+      </w:r>
+    </w:p>
+    <w:p>
+      <w:pPr>
+        <w:spacing w:line="240" w:lineRule="auto"/>
+      </w:pPr>
+      <w:r>
+        <w:rPr>
+          <w:b/>
+        </w:rPr>
+        <w:t>Total Hours</w:t>
+      </w:r>
+      <w:r>
+        <w:t>: Variable</w:t>
+      </w:r>
+    </w:p>
+    <w:p>
+      <w:pPr>
+        <w:spacing w:line="240" w:lineRule="auto"/>
+      </w:pPr>
+    </w:p>
+    <w:p>
+      <w:pPr>
+        <w:spacing w:line="240" w:lineRule="auto"/>
+      </w:pPr>
+      <w:r>
+        <w:rPr>
+          <w:b/>
+          <w:sz w:val="32"/>
+        </w:rPr>
+        <w:t>Day XX: Advanced Testing &amp; Quality Assurance (Optional)</w:t>
+      </w:r>
+    </w:p>
+    <w:p>
+      <w:pPr>
+        <w:spacing w:line="240" w:lineRule="auto"/>
+      </w:pPr>
+    </w:p>
+    <w:p>
+      <w:pPr>
+        <w:spacing w:line="240" w:lineRule="auto"/>
+      </w:pPr>
+      <w:r>
+        <w:rPr>
+          <w:b/>
+        </w:rPr>
+        <w:t>Duration</w:t>
+      </w:r>
+      <w:r>
+        <w:t xml:space="preserve">: 8 hours  </w:t>
+      </w:r>
+    </w:p>
+    <w:p>
+      <w:pPr>
+        <w:spacing w:line="240" w:lineRule="auto"/>
+      </w:pPr>
+      <w:r>
+        <w:rPr>
+          <w:b/>
+        </w:rPr>
+        <w:t>Learning Objectives</w:t>
+      </w:r>
+      <w:r>
+        <w:t>:</w:t>
+      </w:r>
+    </w:p>
+    <w:p>
+      <w:pPr>
+        <w:spacing w:line="240" w:lineRule="auto"/>
+      </w:pPr>
+      <w:r>
+        <w:t>- Implement advanced testing strategies</w:t>
+      </w:r>
+    </w:p>
+    <w:p>
+      <w:pPr>
+        <w:spacing w:line="240" w:lineRule="auto"/>
+      </w:pPr>
+      <w:r>
+        <w:t>- Set up automated quality checks</w:t>
+      </w:r>
+    </w:p>
+    <w:p>
+      <w:pPr>
+        <w:spacing w:line="240" w:lineRule="auto"/>
+      </w:pPr>
+      <w:r>
+        <w:t>- Add performance testing and monitoring</w:t>
+      </w:r>
+    </w:p>
+    <w:p>
+      <w:pPr>
+        <w:spacing w:line="240" w:lineRule="auto"/>
+      </w:pPr>
+      <w:r>
+        <w:t>- Create comprehensive QA processes</w:t>
+      </w:r>
+    </w:p>
+    <w:p>
+      <w:pPr>
+        <w:spacing w:line="240" w:lineRule="auto"/>
+      </w:pPr>
+    </w:p>
+    <w:p>
+      <w:pPr>
+        <w:spacing w:line="240" w:lineRule="auto"/>
+      </w:pPr>
+      <w:r>
+        <w:rPr>
+          <w:b/>
+          <w:sz w:val="32"/>
+        </w:rPr>
+        <w:t>Day XX: Docker Configuration &amp; Containerization (Optional)</w:t>
+      </w:r>
+    </w:p>
+    <w:p>
+      <w:pPr>
+        <w:spacing w:line="240" w:lineRule="auto"/>
+      </w:pPr>
+    </w:p>
+    <w:p>
+      <w:pPr>
+        <w:spacing w:line="240" w:lineRule="auto"/>
+      </w:pPr>
+      <w:r>
+        <w:rPr>
+          <w:b/>
+        </w:rPr>
+        <w:t>Duration</w:t>
+      </w:r>
+      <w:r>
+        <w:t xml:space="preserve">: 8 hours  </w:t>
+      </w:r>
+    </w:p>
+    <w:p>
+      <w:pPr>
+        <w:spacing w:line="240" w:lineRule="auto"/>
+      </w:pPr>
+      <w:r>
+        <w:rPr>
+          <w:b/>
+        </w:rPr>
+        <w:t>Learning Objectives</w:t>
+      </w:r>
+      <w:r>
+        <w:t>:</w:t>
+      </w:r>
+    </w:p>
+    <w:p>
+      <w:pPr>
+        <w:spacing w:line="240" w:lineRule="auto"/>
+      </w:pPr>
+      <w:r>
+        <w:t>- Create Docker containers for React application</w:t>
+      </w:r>
+    </w:p>
+    <w:p>
+      <w:pPr>
+        <w:spacing w:line="240" w:lineRule="auto"/>
+      </w:pPr>
+      <w:r>
+        <w:t>- Configure multi-stage builds for optimization</w:t>
+      </w:r>
+    </w:p>
+    <w:p>
+      <w:pPr>
+        <w:spacing w:line="240" w:lineRule="auto"/>
+      </w:pPr>
+      <w:r>
+        <w:t>- Set up container orchestration for development</w:t>
+      </w:r>
+    </w:p>
+    <w:p>
+      <w:pPr>
+        <w:spacing w:line="240" w:lineRule="auto"/>
+      </w:pPr>
+      <w:r>
+        <w:t>- Implement production-ready containerization</w:t>
+      </w:r>
+    </w:p>
+    <w:p>
+      <w:pPr>
+        <w:spacing w:line="240" w:lineRule="auto"/>
+      </w:pPr>
+    </w:p>
+    <w:p>
+      <w:pPr>
+        <w:spacing w:line="240" w:lineRule="auto"/>
+      </w:pPr>
+      <w:r>
+        <w:rPr>
+          <w:b/>
+          <w:sz w:val="32"/>
+        </w:rPr>
+        <w:t>Day XX: CI/CD Pipeline &amp; GitHub Actions (Optional)</w:t>
+      </w:r>
+    </w:p>
+    <w:p>
+      <w:pPr>
+        <w:spacing w:line="240" w:lineRule="auto"/>
+      </w:pPr>
+    </w:p>
+    <w:p>
+      <w:pPr>
+        <w:spacing w:line="240" w:lineRule="auto"/>
+      </w:pPr>
+      <w:r>
+        <w:rPr>
+          <w:b/>
+        </w:rPr>
+        <w:t>Duration</w:t>
+      </w:r>
+      <w:r>
+        <w:t xml:space="preserve">: 8 hours  </w:t>
+      </w:r>
+    </w:p>
+    <w:p>
+      <w:pPr>
+        <w:spacing w:line="240" w:lineRule="auto"/>
+      </w:pPr>
+      <w:r>
+        <w:rPr>
+          <w:b/>
+        </w:rPr>
+        <w:t>Learning Objectives</w:t>
+      </w:r>
+      <w:r>
+        <w:t>:</w:t>
+      </w:r>
+    </w:p>
+    <w:p>
+      <w:pPr>
+        <w:spacing w:line="240" w:lineRule="auto"/>
+      </w:pPr>
+      <w:r>
+        <w:t>- Set up automated CI/CD pipeline</w:t>
+      </w:r>
+    </w:p>
+    <w:p>
+      <w:pPr>
+        <w:spacing w:line="240" w:lineRule="auto"/>
+      </w:pPr>
+      <w:r>
+        <w:t>- Implement automated testing and deployment</w:t>
+      </w:r>
+    </w:p>
+    <w:p>
+      <w:pPr>
+        <w:spacing w:line="240" w:lineRule="auto"/>
+      </w:pPr>
+      <w:r>
+        <w:t>- Configure code quality checks and security scanning</w:t>
+      </w:r>
+    </w:p>
+    <w:p>
+      <w:pPr>
+        <w:spacing w:line="240" w:lineRule="auto"/>
+      </w:pPr>
+      <w:r>
+        <w:t>- Deploy to production environment</w:t>
+      </w:r>
+    </w:p>
+    <w:p>
+      <w:pPr>
+        <w:spacing w:line="240" w:lineRule="auto"/>
+      </w:pPr>
+    </w:p>
+    <w:p>
+      <w:pPr>
+        <w:spacing w:line="240" w:lineRule="auto"/>
+      </w:pPr>
+    </w:p>
+    <w:p>
+      <w:pPr>
+        <w:spacing w:line="240" w:lineRule="auto"/>
+      </w:pPr>
+      <w:r>
+        <w:rPr>
+          <w:b/>
+          <w:sz w:val="36"/>
+        </w:rPr>
+        <w:t>📊 Weekly Evaluation Criteria</w:t>
+      </w:r>
+    </w:p>
+    <w:p>
+      <w:pPr>
+        <w:spacing w:line="240" w:lineRule="auto"/>
+      </w:pPr>
+    </w:p>
+    <w:p>
+      <w:pPr>
+        <w:spacing w:line="240" w:lineRule="auto"/>
+      </w:pPr>
+      <w:r>
+        <w:rPr>
+          <w:b/>
+          <w:sz w:val="32"/>
+        </w:rPr>
+        <w:t>Week 1 Evaluation:</w:t>
+      </w:r>
+    </w:p>
+    <w:p>
+      <w:pPr>
+        <w:spacing w:line="240" w:lineRule="auto"/>
+      </w:pPr>
+      <w:r>
+        <w:t>- ✅ React environment fully configured</w:t>
+      </w:r>
+    </w:p>
+    <w:p>
+      <w:pPr>
+        <w:spacing w:line="240" w:lineRule="auto"/>
+      </w:pPr>
+      <w:r>
+        <w:t>- ✅ TypeScript integration working</w:t>
+      </w:r>
+    </w:p>
+    <w:p>
+      <w:pPr>
+        <w:spacing w:line="240" w:lineRule="auto"/>
+      </w:pPr>
+      <w:r>
+        <w:t>- ✅ Component architecture established</w:t>
+      </w:r>
+    </w:p>
+    <w:p>
+      <w:pPr>
+        <w:spacing w:line="240" w:lineRule="auto"/>
+      </w:pPr>
+      <w:r>
+        <w:t>- ✅ Routing and form systems functional</w:t>
+      </w:r>
+    </w:p>
+    <w:p>
+      <w:pPr>
+        <w:spacing w:line="240" w:lineRule="auto"/>
+      </w:pPr>
+    </w:p>
+    <w:p>
+      <w:pPr>
+        <w:spacing w:line="240" w:lineRule="auto"/>
+      </w:pPr>
+      <w:r>
+        <w:rPr>
+          <w:b/>
+          <w:sz w:val="32"/>
+        </w:rPr>
+        <w:t>Week 1 Evaluation:</w:t>
+      </w:r>
+    </w:p>
+    <w:p>
+      <w:pPr>
+        <w:spacing w:line="240" w:lineRule="auto"/>
+      </w:pPr>
+      <w:r>
+        <w:t>- ✅ React environment fully configured</w:t>
+      </w:r>
+    </w:p>
+    <w:p>
+      <w:pPr>
+        <w:spacing w:line="240" w:lineRule="auto"/>
+      </w:pPr>
+      <w:r>
+        <w:t>- ✅ TypeScript integration working</w:t>
+      </w:r>
+    </w:p>
+    <w:p>
+      <w:pPr>
+        <w:spacing w:line="240" w:lineRule="auto"/>
+      </w:pPr>
+      <w:r>
+        <w:t>- ✅ Component architecture established</w:t>
+      </w:r>
+    </w:p>
+    <w:p>
+      <w:pPr>
+        <w:spacing w:line="240" w:lineRule="auto"/>
+      </w:pPr>
+      <w:r>
         <w:lastRenderedPageBreak/>
-        <w:t>- [ ] TanStack Query configured with caching</w:t>
-      </w:r>
-    </w:p>
-    <w:p>
-      <w:pPr>
-        <w:spacing w:line="240" w:lineRule="auto"/>
-      </w:pPr>
-      <w:r>
-        <w:t>- [ ] API service layer created</w:t>
-      </w:r>
-    </w:p>
-    <w:p>
-      <w:pPr>
-        <w:spacing w:line="240" w:lineRule="auto"/>
-      </w:pPr>
-      <w:r>
-        <w:t>- [ ] Custom data hooks implemented</w:t>
-      </w:r>
-    </w:p>
-    <w:p>
-      <w:pPr>
-        <w:spacing w:line="240" w:lineRule="auto"/>
-      </w:pPr>
-      <w:r>
-        <w:t>- [ ] Optimistic updates working</w:t>
-      </w:r>
-    </w:p>
-    <w:p>
-      <w:pPr>
-        <w:spacing w:line="240" w:lineRule="auto"/>
-      </w:pPr>
-      <w:r>
-        <w:t xml:space="preserve">- </w:t>
-      </w:r>
-      <w:r>
-        <w:rPr>
-          <w:b/>
-        </w:rPr>
-        <w:t>GitHub Check</w:t>
-      </w:r>
-      <w:r>
-        <w:t>: API integration functional</w:t>
+        <w:t>- ✅ Routing and form systems functional</w:t>
+      </w:r>
+    </w:p>
+    <w:p>
+      <w:pPr>
+        <w:spacing w:line="240" w:lineRule="auto"/>
+      </w:pPr>
+      <w:r>
+        <w:t>- ✅ UI components and styling system working</w:t>
       </w:r>
     </w:p>
     <w:p>
@@ -3461,216 +6568,208 @@
           <w:b/>
           <w:sz w:val="32"/>
         </w:rPr>
-        <w:t>Day 9: Authentication System Implementation</w:t>
-      </w:r>
-    </w:p>
-    <w:p>
-      <w:pPr>
-        <w:spacing w:line="240" w:lineRule="auto"/>
-      </w:pPr>
-    </w:p>
-    <w:p>
-      <w:pPr>
-        <w:spacing w:line="240" w:lineRule="auto"/>
-      </w:pPr>
-      <w:r>
-        <w:rPr>
-          <w:b/>
-        </w:rPr>
-        <w:t>Duration</w:t>
-      </w:r>
-      <w:r>
-        <w:t xml:space="preserve">: 8 hours  </w:t>
-      </w:r>
-    </w:p>
-    <w:p>
-      <w:pPr>
-        <w:spacing w:line="240" w:lineRule="auto"/>
-      </w:pPr>
-      <w:r>
-        <w:rPr>
-          <w:b/>
-        </w:rPr>
-        <w:t>Learning Objectives</w:t>
-      </w:r>
-      <w:r>
-        <w:t>:</w:t>
-      </w:r>
-    </w:p>
-    <w:p>
-      <w:pPr>
-        <w:spacing w:line="240" w:lineRule="auto"/>
-      </w:pPr>
-      <w:r>
-        <w:t>- Implement complete authentication flow</w:t>
-      </w:r>
-    </w:p>
-    <w:p>
-      <w:pPr>
-        <w:spacing w:line="240" w:lineRule="auto"/>
-      </w:pPr>
-      <w:r>
-        <w:t>- Handle JWT token management</w:t>
-      </w:r>
-    </w:p>
-    <w:p>
-      <w:pPr>
-        <w:spacing w:line="240" w:lineRule="auto"/>
-      </w:pPr>
-      <w:r>
-        <w:t>- Create authentication guards and middleware</w:t>
-      </w:r>
-    </w:p>
-    <w:p>
-      <w:pPr>
-        <w:spacing w:line="240" w:lineRule="auto"/>
-      </w:pPr>
-      <w:r>
-        <w:t>- Implement password reset and user management</w:t>
-      </w:r>
-    </w:p>
-    <w:p>
-      <w:pPr>
-        <w:spacing w:line="240" w:lineRule="auto"/>
-      </w:pPr>
-    </w:p>
-    <w:p>
-      <w:pPr>
-        <w:spacing w:line="240" w:lineRule="auto"/>
-      </w:pPr>
-      <w:r>
-        <w:rPr>
-          <w:b/>
-        </w:rPr>
-        <w:t>Exercises</w:t>
-      </w:r>
-      <w:r>
-        <w:t>:</w:t>
-      </w:r>
-    </w:p>
-    <w:p>
-      <w:pPr>
-        <w:spacing w:line="240" w:lineRule="auto"/>
-      </w:pPr>
-    </w:p>
-    <w:p>
-      <w:pPr>
-        <w:spacing w:line="240" w:lineRule="auto"/>
-      </w:pPr>
-      <w:r>
-        <w:rPr>
-          <w:b/>
-          <w:sz w:val="28"/>
-        </w:rPr>
-        <w:t>Morning (4 hours):</w:t>
-      </w:r>
-    </w:p>
-    <w:p>
-      <w:pPr>
-        <w:spacing w:line="240" w:lineRule="auto"/>
-      </w:pPr>
-      <w:r>
-        <w:t>- Build login and registration pages with forms</w:t>
-      </w:r>
-    </w:p>
-    <w:p>
-      <w:pPr>
-        <w:spacing w:line="240" w:lineRule="auto"/>
-      </w:pPr>
-      <w:r>
-        <w:t>- Implement JWT token handling and storage</w:t>
-      </w:r>
-    </w:p>
-    <w:p>
-      <w:pPr>
-        <w:spacing w:line="240" w:lineRule="auto"/>
-      </w:pPr>
-      <w:r>
-        <w:t>- Create authentication context and hooks</w:t>
-      </w:r>
-    </w:p>
-    <w:p>
-      <w:pPr>
-        <w:spacing w:line="240" w:lineRule="auto"/>
-      </w:pPr>
-      <w:r>
-        <w:t>- Add automatic token refresh logic</w:t>
-      </w:r>
-    </w:p>
-    <w:p>
-      <w:pPr>
-        <w:spacing w:line="240" w:lineRule="auto"/>
-      </w:pPr>
-    </w:p>
-    <w:p>
-      <w:pPr>
-        <w:spacing w:line="240" w:lineRule="auto"/>
-      </w:pPr>
-      <w:r>
-        <w:rPr>
-          <w:b/>
-          <w:sz w:val="28"/>
-        </w:rPr>
-        <w:t>Afternoon (4 hours):</w:t>
-      </w:r>
-    </w:p>
-    <w:p>
-      <w:pPr>
-        <w:spacing w:line="240" w:lineRule="auto"/>
-      </w:pPr>
-      <w:r>
-        <w:t>- Implement protected route guards</w:t>
-      </w:r>
-    </w:p>
-    <w:p>
-      <w:pPr>
-        <w:spacing w:line="240" w:lineRule="auto"/>
-      </w:pPr>
-      <w:r>
-        <w:t>- Create user profile management interface</w:t>
-      </w:r>
-    </w:p>
-    <w:p>
-      <w:pPr>
-        <w:spacing w:line="240" w:lineRule="auto"/>
-      </w:pPr>
-      <w:r>
-        <w:t>- Add password reset functionality</w:t>
-      </w:r>
-    </w:p>
-    <w:p>
-      <w:pPr>
-        <w:spacing w:line="240" w:lineRule="auto"/>
-      </w:pPr>
-      <w:r>
-        <w:t>- Handle authentication errors and user feedback</w:t>
-      </w:r>
-    </w:p>
-    <w:p>
-      <w:pPr>
-        <w:spacing w:line="240" w:lineRule="auto"/>
-      </w:pPr>
-      <w:r>
-        <w:t>- Test complete authentication flow</w:t>
-      </w:r>
-    </w:p>
-    <w:p>
-      <w:pPr>
-        <w:spacing w:line="240" w:lineRule="auto"/>
-      </w:pPr>
-    </w:p>
-    <w:p>
-      <w:pPr>
-        <w:spacing w:line="240" w:lineRule="auto"/>
-      </w:pPr>
-      <w:r>
-        <w:rPr>
-          <w:b/>
-        </w:rPr>
-        <w:t>Deliverables</w:t>
-      </w:r>
-      <w:r>
-        <w:t>:</w:t>
+        <w:t>Week 2 Evaluation:</w:t>
+      </w:r>
+    </w:p>
+    <w:p>
+      <w:pPr>
+        <w:spacing w:line="240" w:lineRule="auto"/>
+      </w:pPr>
+      <w:r>
+        <w:t>- ✅ Comprehensive state management implemented (Zustand)</w:t>
+      </w:r>
+    </w:p>
+    <w:p>
+      <w:pPr>
+        <w:spacing w:line="240" w:lineRule="auto"/>
+      </w:pPr>
+      <w:r>
+        <w:t>- ✅ API integration complete</w:t>
+      </w:r>
+    </w:p>
+    <w:p>
+      <w:pPr>
+        <w:spacing w:line="240" w:lineRule="auto"/>
+      </w:pPr>
+      <w:r>
+        <w:t>- ✅ Authentication system secure</w:t>
+      </w:r>
+    </w:p>
+    <w:p>
+      <w:pPr>
+        <w:spacing w:line="240" w:lineRule="auto"/>
+      </w:pPr>
+      <w:r>
+        <w:t>- ✅ Project management interface functional</w:t>
+      </w:r>
+    </w:p>
+    <w:p>
+      <w:pPr>
+        <w:spacing w:line="240" w:lineRule="auto"/>
+      </w:pPr>
+    </w:p>
+    <w:p>
+      <w:pPr>
+        <w:spacing w:line="240" w:lineRule="auto"/>
+      </w:pPr>
+      <w:r>
+        <w:rPr>
+          <w:b/>
+          <w:sz w:val="32"/>
+        </w:rPr>
+        <w:t>Week 3 Evaluation:</w:t>
+      </w:r>
+    </w:p>
+    <w:p>
+      <w:pPr>
+        <w:spacing w:line="240" w:lineRule="auto"/>
+      </w:pPr>
+      <w:r>
+        <w:t>- ✅ Task management features complete</w:t>
+      </w:r>
+    </w:p>
+    <w:p>
+      <w:pPr>
+        <w:spacing w:line="240" w:lineRule="auto"/>
+      </w:pPr>
+      <w:r>
+        <w:t>- ✅ Advanced UI features enhance UX</w:t>
+      </w:r>
+    </w:p>
+    <w:p>
+      <w:pPr>
+        <w:spacing w:line="240" w:lineRule="auto"/>
+      </w:pPr>
+      <w:r>
+        <w:t>- ✅ Advanced TanStack Query patterns mastered</w:t>
+      </w:r>
+    </w:p>
+    <w:p>
+      <w:pPr>
+        <w:spacing w:line="240" w:lineRule="auto"/>
+      </w:pPr>
+      <w:r>
+        <w:t>- ✅ Testing suite comprehensive (80%+ coverage)</w:t>
+      </w:r>
+    </w:p>
+    <w:p>
+      <w:pPr>
+        <w:spacing w:line="240" w:lineRule="auto"/>
+      </w:pPr>
+      <w:r>
+        <w:t>- ✅ Production-ready application</w:t>
+      </w:r>
+    </w:p>
+    <w:p>
+      <w:pPr>
+        <w:spacing w:line="240" w:lineRule="auto"/>
+      </w:pPr>
+    </w:p>
+    <w:p>
+      <w:pPr>
+        <w:spacing w:line="240" w:lineRule="auto"/>
+      </w:pPr>
+      <w:r>
+        <w:rPr>
+          <w:b/>
+          <w:sz w:val="32"/>
+        </w:rPr>
+        <w:t>Week 4 Optional Evaluation:</w:t>
+      </w:r>
+    </w:p>
+    <w:p>
+      <w:pPr>
+        <w:spacing w:line="240" w:lineRule="auto"/>
+      </w:pPr>
+      <w:r>
+        <w:t>- ✅ Advanced testing and QA automation implemented</w:t>
+      </w:r>
+    </w:p>
+    <w:p>
+      <w:pPr>
+        <w:spacing w:line="240" w:lineRule="auto"/>
+      </w:pPr>
+      <w:r>
+        <w:t>- ✅ Documentation comprehensive and professional</w:t>
+      </w:r>
+    </w:p>
+    <w:p>
+      <w:pPr>
+        <w:spacing w:line="240" w:lineRule="auto"/>
+      </w:pPr>
+      <w:r>
+        <w:t>- ✅ CI/CD pipeline automated</w:t>
+      </w:r>
+    </w:p>
+    <w:p>
+      <w:pPr>
+        <w:spacing w:line="240" w:lineRule="auto"/>
+      </w:pPr>
+    </w:p>
+    <w:p>
+      <w:pPr>
+        <w:spacing w:line="240" w:lineRule="auto"/>
+      </w:pPr>
+    </w:p>
+    <w:p>
+      <w:pPr>
+        <w:spacing w:line="240" w:lineRule="auto"/>
+      </w:pPr>
+      <w:r>
+        <w:rPr>
+          <w:b/>
+          <w:sz w:val="36"/>
+        </w:rPr>
+        <w:t>🎯 Final Assessment Checklist</w:t>
+      </w:r>
+    </w:p>
+    <w:p>
+      <w:pPr>
+        <w:spacing w:line="240" w:lineRule="auto"/>
+      </w:pPr>
+    </w:p>
+    <w:p>
+      <w:pPr>
+        <w:spacing w:line="240" w:lineRule="auto"/>
+      </w:pPr>
+      <w:r>
+        <w:rPr>
+          <w:b/>
+          <w:sz w:val="32"/>
+        </w:rPr>
+        <w:t>Technical Requirements:</w:t>
+      </w:r>
+    </w:p>
+    <w:p>
+      <w:pPr>
+        <w:spacing w:line="240" w:lineRule="auto"/>
+      </w:pPr>
+      <w:r>
+        <w:t>- [ ] React 18+ with TypeScript fully implemented</w:t>
+      </w:r>
+    </w:p>
+    <w:p>
+      <w:pPr>
+        <w:spacing w:line="240" w:lineRule="auto"/>
+      </w:pPr>
+      <w:r>
+        <w:t>- [ ] Responsive design working across all devices</w:t>
+      </w:r>
+    </w:p>
+    <w:p>
+      <w:pPr>
+        <w:spacing w:line="240" w:lineRule="auto"/>
+      </w:pPr>
+      <w:r>
+        <w:t>- [ ] Authentication and authorization secure</w:t>
+      </w:r>
+    </w:p>
+    <w:p>
+      <w:pPr>
+        <w:spacing w:line="240" w:lineRule="auto"/>
+      </w:pPr>
+      <w:r>
+        <w:t>- [ ] Complete CRUD operations for all entities</w:t>
       </w:r>
     </w:p>
     <w:p>
@@ -3679,48 +6778,31 @@
       </w:pPr>
       <w:r>
         <w:lastRenderedPageBreak/>
-        <w:t>- [ ] Complete authentication system working</w:t>
-      </w:r>
-    </w:p>
-    <w:p>
-      <w:pPr>
-        <w:spacing w:line="240" w:lineRule="auto"/>
-      </w:pPr>
-      <w:r>
-        <w:t>- [ ] JWT token management implemented</w:t>
-      </w:r>
-    </w:p>
-    <w:p>
-      <w:pPr>
-        <w:spacing w:line="240" w:lineRule="auto"/>
-      </w:pPr>
-      <w:r>
-        <w:t>- [ ] Protected routes functional</w:t>
-      </w:r>
-    </w:p>
-    <w:p>
-      <w:pPr>
-        <w:spacing w:line="240" w:lineRule="auto"/>
-      </w:pPr>
-      <w:r>
-        <w:t>- [ ] User profile management created</w:t>
-      </w:r>
-    </w:p>
-    <w:p>
-      <w:pPr>
-        <w:spacing w:line="240" w:lineRule="auto"/>
-      </w:pPr>
-      <w:r>
-        <w:t xml:space="preserve">- </w:t>
-      </w:r>
-      <w:r>
-        <w:rPr>
-          <w:b/>
-        </w:rPr>
-        <w:t>GitHub Check</w:t>
-      </w:r>
-      <w:r>
-        <w:t>: Authentication system secure and functional</w:t>
+        <w:t>- [ ] Standard task management features functional</w:t>
+      </w:r>
+    </w:p>
+    <w:p>
+      <w:pPr>
+        <w:spacing w:line="240" w:lineRule="auto"/>
+      </w:pPr>
+      <w:r>
+        <w:t>- [ ] Test coverage above 80%</w:t>
+      </w:r>
+    </w:p>
+    <w:p>
+      <w:pPr>
+        <w:spacing w:line="240" w:lineRule="auto"/>
+      </w:pPr>
+      <w:r>
+        <w:t>- [ ] Performance optimized (Core Web Vitals)</w:t>
+      </w:r>
+    </w:p>
+    <w:p>
+      <w:pPr>
+        <w:spacing w:line="240" w:lineRule="auto"/>
+      </w:pPr>
+      <w:r>
+        <w:t>- [ ] Accessibility compliant (WCAG 2.1)</w:t>
       </w:r>
     </w:p>
     <w:p>
@@ -3737,217 +6819,196 @@
           <w:b/>
           <w:sz w:val="32"/>
         </w:rPr>
-        <w:t>Day 10: Project Management Interface</w:t>
-      </w:r>
-    </w:p>
-    <w:p>
-      <w:pPr>
-        <w:spacing w:line="240" w:lineRule="auto"/>
-      </w:pPr>
-    </w:p>
-    <w:p>
-      <w:pPr>
-        <w:spacing w:line="240" w:lineRule="auto"/>
-      </w:pPr>
-      <w:r>
-        <w:rPr>
-          <w:b/>
-        </w:rPr>
-        <w:t>Duration</w:t>
-      </w:r>
-      <w:r>
-        <w:t xml:space="preserve">: 8 hours  </w:t>
-      </w:r>
-    </w:p>
-    <w:p>
-      <w:pPr>
-        <w:spacing w:line="240" w:lineRule="auto"/>
-      </w:pPr>
-      <w:r>
-        <w:rPr>
-          <w:b/>
-        </w:rPr>
-        <w:t>Learning Objectives</w:t>
-      </w:r>
-      <w:r>
-        <w:t>:</w:t>
-      </w:r>
-    </w:p>
-    <w:p>
-      <w:pPr>
-        <w:spacing w:line="240" w:lineRule="auto"/>
-      </w:pPr>
-      <w:r>
-        <w:t>- Build project management dashboard</w:t>
-      </w:r>
-    </w:p>
-    <w:p>
-      <w:pPr>
-        <w:spacing w:line="240" w:lineRule="auto"/>
-      </w:pPr>
-      <w:r>
-        <w:t>- Implement CRUD operations for projects</w:t>
-      </w:r>
-    </w:p>
-    <w:p>
-      <w:pPr>
-        <w:spacing w:line="240" w:lineRule="auto"/>
-      </w:pPr>
-      <w:r>
-        <w:t>- Create project collaboration features</w:t>
-      </w:r>
-    </w:p>
-    <w:p>
-      <w:pPr>
-        <w:spacing w:line="240" w:lineRule="auto"/>
-      </w:pPr>
-      <w:r>
-        <w:t>- Add project filtering and search</w:t>
-      </w:r>
-    </w:p>
-    <w:p>
-      <w:pPr>
-        <w:spacing w:line="240" w:lineRule="auto"/>
-      </w:pPr>
-    </w:p>
-    <w:p>
-      <w:pPr>
-        <w:spacing w:line="240" w:lineRule="auto"/>
-      </w:pPr>
-      <w:r>
-        <w:rPr>
-          <w:b/>
-        </w:rPr>
-        <w:t>Exercises</w:t>
-      </w:r>
-      <w:r>
-        <w:t>:</w:t>
-      </w:r>
-    </w:p>
-    <w:p>
-      <w:pPr>
-        <w:spacing w:line="240" w:lineRule="auto"/>
-      </w:pPr>
-    </w:p>
-    <w:p>
-      <w:pPr>
-        <w:spacing w:line="240" w:lineRule="auto"/>
-      </w:pPr>
-      <w:r>
-        <w:rPr>
-          <w:b/>
-          <w:sz w:val="28"/>
-        </w:rPr>
-        <w:t>Morning (4 hours):</w:t>
-      </w:r>
-    </w:p>
-    <w:p>
-      <w:pPr>
-        <w:spacing w:line="240" w:lineRule="auto"/>
-      </w:pPr>
-      <w:r>
-        <w:t>- Create projects dashboard with list/grid views</w:t>
-      </w:r>
-    </w:p>
-    <w:p>
-      <w:pPr>
-        <w:spacing w:line="240" w:lineRule="auto"/>
-      </w:pPr>
-      <w:r>
-        <w:t>- Implement project creation forms</w:t>
-      </w:r>
-    </w:p>
-    <w:p>
-      <w:pPr>
-        <w:spacing w:line="240" w:lineRule="auto"/>
-      </w:pPr>
-      <w:r>
-        <w:t>- Add basic project editing functionality</w:t>
-      </w:r>
-    </w:p>
-    <w:p>
-      <w:pPr>
-        <w:spacing w:line="240" w:lineRule="auto"/>
-      </w:pPr>
-      <w:r>
-        <w:t>- Create simple project search</w:t>
-      </w:r>
-    </w:p>
-    <w:p>
-      <w:pPr>
-        <w:spacing w:line="240" w:lineRule="auto"/>
-      </w:pPr>
-    </w:p>
-    <w:p>
-      <w:pPr>
-        <w:spacing w:line="240" w:lineRule="auto"/>
-      </w:pPr>
-      <w:r>
-        <w:rPr>
-          <w:b/>
-          <w:sz w:val="28"/>
-        </w:rPr>
-        <w:t>Afternoon (4 hours):</w:t>
-      </w:r>
-    </w:p>
-    <w:p>
-      <w:pPr>
-        <w:spacing w:line="240" w:lineRule="auto"/>
-      </w:pPr>
-      <w:r>
-        <w:t>- Build project detail page with task overview</w:t>
-      </w:r>
-    </w:p>
-    <w:p>
-      <w:pPr>
-        <w:spacing w:line="240" w:lineRule="auto"/>
-      </w:pPr>
-      <w:r>
-        <w:t>- Add project deletion with confirmation</w:t>
-      </w:r>
-    </w:p>
-    <w:p>
-      <w:pPr>
-        <w:spacing w:line="240" w:lineRule="auto"/>
-      </w:pPr>
-      <w:r>
-        <w:t>- Implement basic project filtering</w:t>
-      </w:r>
-    </w:p>
-    <w:p>
-      <w:pPr>
-        <w:spacing w:line="240" w:lineRule="auto"/>
-      </w:pPr>
-      <w:r>
-        <w:t>- Test project management workflow</w:t>
-      </w:r>
-    </w:p>
-    <w:p>
-      <w:pPr>
-        <w:spacing w:line="240" w:lineRule="auto"/>
-      </w:pPr>
-    </w:p>
-    <w:p>
-      <w:pPr>
-        <w:spacing w:line="240" w:lineRule="auto"/>
-      </w:pPr>
-      <w:r>
-        <w:rPr>
-          <w:b/>
-        </w:rPr>
-        <w:t>Deliverables</w:t>
-      </w:r>
-      <w:r>
-        <w:t>:</w:t>
-      </w:r>
-    </w:p>
-    <w:p>
-      <w:pPr>
-        <w:spacing w:line="240" w:lineRule="auto"/>
-      </w:pPr>
-      <w:r>
-        <w:t>- [ ] Project dashboard with basic CRUD operations</w:t>
-      </w:r>
+        <w:t>Code Quality:</w:t>
+      </w:r>
+    </w:p>
+    <w:p>
+      <w:pPr>
+        <w:spacing w:line="240" w:lineRule="auto"/>
+      </w:pPr>
+      <w:r>
+        <w:t>- [ ] TypeScript strict mode enabled</w:t>
+      </w:r>
+    </w:p>
+    <w:p>
+      <w:pPr>
+        <w:spacing w:line="240" w:lineRule="auto"/>
+      </w:pPr>
+      <w:r>
+        <w:t>- [ ] ESLint and Prettier configured</w:t>
+      </w:r>
+    </w:p>
+    <w:p>
+      <w:pPr>
+        <w:spacing w:line="240" w:lineRule="auto"/>
+      </w:pPr>
+      <w:r>
+        <w:t>- [ ] Component architecture scalable</w:t>
+      </w:r>
+    </w:p>
+    <w:p>
+      <w:pPr>
+        <w:spacing w:line="240" w:lineRule="auto"/>
+      </w:pPr>
+      <w:r>
+        <w:t>- [ ] State management efficient</w:t>
+      </w:r>
+    </w:p>
+    <w:p>
+      <w:pPr>
+        <w:spacing w:line="240" w:lineRule="auto"/>
+      </w:pPr>
+      <w:r>
+        <w:t>- [ ] Error handling comprehensive</w:t>
+      </w:r>
+    </w:p>
+    <w:p>
+      <w:pPr>
+        <w:spacing w:line="240" w:lineRule="auto"/>
+      </w:pPr>
+      <w:r>
+        <w:t>- [ ] Code documentation complete</w:t>
+      </w:r>
+    </w:p>
+    <w:p>
+      <w:pPr>
+        <w:spacing w:line="240" w:lineRule="auto"/>
+      </w:pPr>
+    </w:p>
+    <w:p>
+      <w:pPr>
+        <w:spacing w:line="240" w:lineRule="auto"/>
+      </w:pPr>
+      <w:r>
+        <w:rPr>
+          <w:b/>
+          <w:sz w:val="32"/>
+        </w:rPr>
+        <w:t>User Experience:</w:t>
+      </w:r>
+    </w:p>
+    <w:p>
+      <w:pPr>
+        <w:spacing w:line="240" w:lineRule="auto"/>
+      </w:pPr>
+      <w:r>
+        <w:t>- [ ] Intuitive and modern interface</w:t>
+      </w:r>
+    </w:p>
+    <w:p>
+      <w:pPr>
+        <w:spacing w:line="240" w:lineRule="auto"/>
+      </w:pPr>
+      <w:r>
+        <w:t>- [ ] Fast loading and responsive</w:t>
+      </w:r>
+    </w:p>
+    <w:p>
+      <w:pPr>
+        <w:spacing w:line="240" w:lineRule="auto"/>
+      </w:pPr>
+      <w:r>
+        <w:t>- [ ] Accessible to all users</w:t>
+      </w:r>
+    </w:p>
+    <w:p>
+      <w:pPr>
+        <w:spacing w:line="240" w:lineRule="auto"/>
+      </w:pPr>
+      <w:r>
+        <w:t>- [ ] Mobile-first design</w:t>
+      </w:r>
+    </w:p>
+    <w:p>
+      <w:pPr>
+        <w:spacing w:line="240" w:lineRule="auto"/>
+      </w:pPr>
+      <w:r>
+        <w:t>- [ ] Standard web application features</w:t>
+      </w:r>
+    </w:p>
+    <w:p>
+      <w:pPr>
+        <w:spacing w:line="240" w:lineRule="auto"/>
+      </w:pPr>
+      <w:r>
+        <w:t>- [ ] Cross-browser compatibility</w:t>
+      </w:r>
+    </w:p>
+    <w:p>
+      <w:pPr>
+        <w:spacing w:line="240" w:lineRule="auto"/>
+      </w:pPr>
+    </w:p>
+    <w:p>
+      <w:pPr>
+        <w:spacing w:line="240" w:lineRule="auto"/>
+      </w:pPr>
+      <w:r>
+        <w:rPr>
+          <w:b/>
+          <w:sz w:val="32"/>
+        </w:rPr>
+        <w:t>Deployment &amp; DevOps:</w:t>
+      </w:r>
+    </w:p>
+    <w:p>
+      <w:pPr>
+        <w:spacing w:line="240" w:lineRule="auto"/>
+      </w:pPr>
+      <w:r>
+        <w:t>- [ ] Production build optimized</w:t>
+      </w:r>
+    </w:p>
+    <w:p>
+      <w:pPr>
+        <w:spacing w:line="240" w:lineRule="auto"/>
+      </w:pPr>
+      <w:r>
+        <w:t>- [ ] Docker containerization (optional)</w:t>
+      </w:r>
+    </w:p>
+    <w:p>
+      <w:pPr>
+        <w:spacing w:line="240" w:lineRule="auto"/>
+      </w:pPr>
+      <w:r>
+        <w:t>- [ ] CI/CD pipeline functional (optional)</w:t>
+      </w:r>
+    </w:p>
+    <w:p>
+      <w:pPr>
+        <w:spacing w:line="240" w:lineRule="auto"/>
+      </w:pPr>
+      <w:r>
+        <w:t>- [ ] Environment configuration proper</w:t>
+      </w:r>
+    </w:p>
+    <w:p>
+      <w:pPr>
+        <w:spacing w:line="240" w:lineRule="auto"/>
+      </w:pPr>
+      <w:r>
+        <w:t>- [ ] Security best practices followed</w:t>
+      </w:r>
+    </w:p>
+    <w:p>
+      <w:pPr>
+        <w:spacing w:line="240" w:lineRule="auto"/>
+      </w:pPr>
+      <w:r>
+        <w:t>- [ ] Performance monitoring active (optional)</w:t>
+      </w:r>
+    </w:p>
+    <w:p>
+      <w:pPr>
+        <w:spacing w:line="240" w:lineRule="auto"/>
+      </w:pPr>
+    </w:p>
+    <w:p>
+      <w:pPr>
+        <w:spacing w:line="240" w:lineRule="auto"/>
+      </w:pPr>
     </w:p>
     <w:p>
       <w:pPr>
@@ -3955,2445 +7016,6 @@
       </w:pPr>
       <w:r>
         <w:lastRenderedPageBreak/>
-        <w:t>- [ ] Project detail pages functional</w:t>
-      </w:r>
-    </w:p>
-    <w:p>
-      <w:pPr>
-        <w:spacing w:line="240" w:lineRule="auto"/>
-      </w:pPr>
-      <w:r>
-        <w:t>- [ ] Basic project management working</w:t>
-      </w:r>
-    </w:p>
-    <w:p>
-      <w:pPr>
-        <w:spacing w:line="240" w:lineRule="auto"/>
-      </w:pPr>
-      <w:r>
-        <w:t>- [ ] Search and filtering implemented</w:t>
-      </w:r>
-    </w:p>
-    <w:p>
-      <w:pPr>
-        <w:spacing w:line="240" w:lineRule="auto"/>
-      </w:pPr>
-      <w:r>
-        <w:t xml:space="preserve">- </w:t>
-      </w:r>
-      <w:r>
-        <w:rPr>
-          <w:b/>
-        </w:rPr>
-        <w:t>GitHub Check</w:t>
-      </w:r>
-      <w:r>
-        <w:t>: Project management interface complete</w:t>
-      </w:r>
-    </w:p>
-    <w:p>
-      <w:pPr>
-        <w:spacing w:line="240" w:lineRule="auto"/>
-      </w:pPr>
-    </w:p>
-    <w:p>
-      <w:pPr>
-        <w:spacing w:line="240" w:lineRule="auto"/>
-      </w:pPr>
-      <w:r>
-        <w:rPr>
-          <w:b/>
-          <w:sz w:val="36"/>
-        </w:rPr>
-        <w:t>📋 WEEK 3: TASK MANAGEMENT &amp; ADVANCED FEATURES</w:t>
-      </w:r>
-    </w:p>
-    <w:p>
-      <w:pPr>
-        <w:spacing w:line="240" w:lineRule="auto"/>
-      </w:pPr>
-    </w:p>
-    <w:p>
-      <w:pPr>
-        <w:spacing w:line="240" w:lineRule="auto"/>
-      </w:pPr>
-      <w:r>
-        <w:rPr>
-          <w:b/>
-        </w:rPr>
-        <w:t>Duration</w:t>
-      </w:r>
-      <w:r>
-        <w:t xml:space="preserve">: 5 Days (Days 11-15)  </w:t>
-      </w:r>
-    </w:p>
-    <w:p>
-      <w:pPr>
-        <w:spacing w:line="240" w:lineRule="auto"/>
-      </w:pPr>
-      <w:r>
-        <w:rPr>
-          <w:b/>
-        </w:rPr>
-        <w:t>Focus</w:t>
-      </w:r>
-      <w:r>
-        <w:t xml:space="preserve">: Task Management, Advanced UI, TanStack Query, Testing  </w:t>
-      </w:r>
-    </w:p>
-    <w:p>
-      <w:pPr>
-        <w:spacing w:line="240" w:lineRule="auto"/>
-      </w:pPr>
-      <w:r>
-        <w:rPr>
-          <w:b/>
-        </w:rPr>
-        <w:t>Total Hours</w:t>
-      </w:r>
-      <w:r>
-        <w:t>: 40 hours</w:t>
-      </w:r>
-    </w:p>
-    <w:p>
-      <w:pPr>
-        <w:spacing w:line="240" w:lineRule="auto"/>
-      </w:pPr>
-    </w:p>
-    <w:p>
-      <w:pPr>
-        <w:spacing w:line="240" w:lineRule="auto"/>
-      </w:pPr>
-      <w:r>
-        <w:rPr>
-          <w:b/>
-          <w:sz w:val="32"/>
-        </w:rPr>
-        <w:t>Day 11: Task Management Components &amp; Features</w:t>
-      </w:r>
-    </w:p>
-    <w:p>
-      <w:pPr>
-        <w:spacing w:line="240" w:lineRule="auto"/>
-      </w:pPr>
-    </w:p>
-    <w:p>
-      <w:pPr>
-        <w:spacing w:line="240" w:lineRule="auto"/>
-      </w:pPr>
-      <w:r>
-        <w:rPr>
-          <w:b/>
-        </w:rPr>
-        <w:t>Duration</w:t>
-      </w:r>
-      <w:r>
-        <w:t xml:space="preserve">: 8 hours  </w:t>
-      </w:r>
-    </w:p>
-    <w:p>
-      <w:pPr>
-        <w:spacing w:line="240" w:lineRule="auto"/>
-      </w:pPr>
-      <w:r>
-        <w:rPr>
-          <w:b/>
-        </w:rPr>
-        <w:t>Learning Objectives</w:t>
-      </w:r>
-      <w:r>
-        <w:t>:</w:t>
-      </w:r>
-    </w:p>
-    <w:p>
-      <w:pPr>
-        <w:spacing w:line="240" w:lineRule="auto"/>
-      </w:pPr>
-      <w:r>
-        <w:t>- Build comprehensive task management interface</w:t>
-      </w:r>
-    </w:p>
-    <w:p>
-      <w:pPr>
-        <w:spacing w:line="240" w:lineRule="auto"/>
-      </w:pPr>
-      <w:r>
-        <w:t>- Implement standard CRUD operations for tasks</w:t>
-      </w:r>
-    </w:p>
-    <w:p>
-      <w:pPr>
-        <w:spacing w:line="240" w:lineRule="auto"/>
-      </w:pPr>
-      <w:r>
-        <w:t>- Create task filtering, sorting, and search functionality</w:t>
-      </w:r>
-    </w:p>
-    <w:p>
-      <w:pPr>
-        <w:spacing w:line="240" w:lineRule="auto"/>
-      </w:pPr>
-      <w:r>
-        <w:t>- Add task assignment and status management</w:t>
-      </w:r>
-    </w:p>
-    <w:p>
-      <w:pPr>
-        <w:spacing w:line="240" w:lineRule="auto"/>
-      </w:pPr>
-    </w:p>
-    <w:p>
-      <w:pPr>
-        <w:spacing w:line="240" w:lineRule="auto"/>
-      </w:pPr>
-      <w:r>
-        <w:rPr>
-          <w:b/>
-        </w:rPr>
-        <w:t>Exercises</w:t>
-      </w:r>
-      <w:r>
-        <w:t>:</w:t>
-      </w:r>
-    </w:p>
-    <w:p>
-      <w:pPr>
-        <w:spacing w:line="240" w:lineRule="auto"/>
-      </w:pPr>
-    </w:p>
-    <w:p>
-      <w:pPr>
-        <w:spacing w:line="240" w:lineRule="auto"/>
-      </w:pPr>
-      <w:r>
-        <w:rPr>
-          <w:b/>
-          <w:sz w:val="28"/>
-        </w:rPr>
-        <w:t>Morning (4 hours):</w:t>
-      </w:r>
-    </w:p>
-    <w:p>
-      <w:pPr>
-        <w:spacing w:line="240" w:lineRule="auto"/>
-      </w:pPr>
-      <w:r>
-        <w:t>- Create task list/grid view with standard layout</w:t>
-      </w:r>
-    </w:p>
-    <w:p>
-      <w:pPr>
-        <w:spacing w:line="240" w:lineRule="auto"/>
-      </w:pPr>
-      <w:r>
-        <w:t>- Build task cards with status, priority, and assignment display</w:t>
-      </w:r>
-    </w:p>
-    <w:p>
-      <w:pPr>
-        <w:spacing w:line="240" w:lineRule="auto"/>
-      </w:pPr>
-      <w:r>
-        <w:t>- Add task creation and editing functionality</w:t>
-      </w:r>
-    </w:p>
-    <w:p>
-      <w:pPr>
-        <w:spacing w:line="240" w:lineRule="auto"/>
-      </w:pPr>
-      <w:r>
-        <w:t>- Implement task deletion with confirmation</w:t>
-      </w:r>
-    </w:p>
-    <w:p>
-      <w:pPr>
-        <w:spacing w:line="240" w:lineRule="auto"/>
-      </w:pPr>
-    </w:p>
-    <w:p>
-      <w:pPr>
-        <w:spacing w:line="240" w:lineRule="auto"/>
-      </w:pPr>
-      <w:r>
-        <w:rPr>
-          <w:b/>
-          <w:sz w:val="28"/>
-        </w:rPr>
-        <w:t>Afternoon (4 hours):</w:t>
-      </w:r>
-    </w:p>
-    <w:p>
-      <w:pPr>
-        <w:spacing w:line="240" w:lineRule="auto"/>
-      </w:pPr>
-      <w:r>
-        <w:t>- Implement filtering by status, priority, assignee, and date</w:t>
-      </w:r>
-    </w:p>
-    <w:p>
-      <w:pPr>
-        <w:spacing w:line="240" w:lineRule="auto"/>
-      </w:pPr>
-      <w:r>
-        <w:lastRenderedPageBreak/>
-        <w:t>- Create task detail modal with full information display</w:t>
-      </w:r>
-    </w:p>
-    <w:p>
-      <w:pPr>
-        <w:spacing w:line="240" w:lineRule="auto"/>
-      </w:pPr>
-      <w:r>
-        <w:t>- Add task assignment and status change features</w:t>
-      </w:r>
-    </w:p>
-    <w:p>
-      <w:pPr>
-        <w:spacing w:line="240" w:lineRule="auto"/>
-      </w:pPr>
-      <w:r>
-        <w:t>- Implement task search with highlighting and pagination</w:t>
-      </w:r>
-    </w:p>
-    <w:p>
-      <w:pPr>
-        <w:spacing w:line="240" w:lineRule="auto"/>
-      </w:pPr>
-      <w:r>
-        <w:t>- Test task management workflow and user experience</w:t>
-      </w:r>
-    </w:p>
-    <w:p>
-      <w:pPr>
-        <w:spacing w:line="240" w:lineRule="auto"/>
-      </w:pPr>
-    </w:p>
-    <w:p>
-      <w:pPr>
-        <w:spacing w:line="240" w:lineRule="auto"/>
-      </w:pPr>
-      <w:r>
-        <w:rPr>
-          <w:b/>
-        </w:rPr>
-        <w:t>Deliverables</w:t>
-      </w:r>
-      <w:r>
-        <w:t>:</w:t>
-      </w:r>
-    </w:p>
-    <w:p>
-      <w:pPr>
-        <w:spacing w:line="240" w:lineRule="auto"/>
-      </w:pPr>
-      <w:r>
-        <w:t>- [ ] Task management interface with full CRUD operations</w:t>
-      </w:r>
-    </w:p>
-    <w:p>
-      <w:pPr>
-        <w:spacing w:line="240" w:lineRule="auto"/>
-      </w:pPr>
-      <w:r>
-        <w:t>- [ ] Filtering and search functionality implemented</w:t>
-      </w:r>
-    </w:p>
-    <w:p>
-      <w:pPr>
-        <w:spacing w:line="240" w:lineRule="auto"/>
-      </w:pPr>
-      <w:r>
-        <w:t>- [ ] Task detail interface complete</w:t>
-      </w:r>
-    </w:p>
-    <w:p>
-      <w:pPr>
-        <w:spacing w:line="240" w:lineRule="auto"/>
-      </w:pPr>
-      <w:r>
-        <w:t>- [ ] Task assignment system functional</w:t>
-      </w:r>
-    </w:p>
-    <w:p>
-      <w:pPr>
-        <w:spacing w:line="240" w:lineRule="auto"/>
-      </w:pPr>
-      <w:r>
-        <w:t xml:space="preserve">- </w:t>
-      </w:r>
-      <w:r>
-        <w:rPr>
-          <w:b/>
-        </w:rPr>
-        <w:t>GitHub Check</w:t>
-      </w:r>
-      <w:r>
-        <w:t>: Task management features complete</w:t>
-      </w:r>
-    </w:p>
-    <w:p>
-      <w:pPr>
-        <w:spacing w:line="240" w:lineRule="auto"/>
-      </w:pPr>
-    </w:p>
-    <w:p>
-      <w:pPr>
-        <w:spacing w:line="240" w:lineRule="auto"/>
-      </w:pPr>
-      <w:r>
-        <w:rPr>
-          <w:b/>
-          <w:sz w:val="32"/>
-        </w:rPr>
-        <w:t>Day 12: Advanced UI Features &amp; User Experience</w:t>
-      </w:r>
-    </w:p>
-    <w:p>
-      <w:pPr>
-        <w:spacing w:line="240" w:lineRule="auto"/>
-      </w:pPr>
-    </w:p>
-    <w:p>
-      <w:pPr>
-        <w:spacing w:line="240" w:lineRule="auto"/>
-      </w:pPr>
-      <w:r>
-        <w:rPr>
-          <w:b/>
-        </w:rPr>
-        <w:t>Duration</w:t>
-      </w:r>
-      <w:r>
-        <w:t xml:space="preserve">: 8 hours  </w:t>
-      </w:r>
-    </w:p>
-    <w:p>
-      <w:pPr>
-        <w:spacing w:line="240" w:lineRule="auto"/>
-      </w:pPr>
-      <w:r>
-        <w:rPr>
-          <w:b/>
-        </w:rPr>
-        <w:t>Learning Objectives</w:t>
-      </w:r>
-      <w:r>
-        <w:t>:</w:t>
-      </w:r>
-    </w:p>
-    <w:p>
-      <w:pPr>
-        <w:spacing w:line="240" w:lineRule="auto"/>
-      </w:pPr>
-      <w:r>
-        <w:t>- Implement advanced UI patterns and interactions</w:t>
-      </w:r>
-    </w:p>
-    <w:p>
-      <w:pPr>
-        <w:spacing w:line="240" w:lineRule="auto"/>
-      </w:pPr>
-      <w:r>
-        <w:t>- Create notification and feedback systems</w:t>
-      </w:r>
-    </w:p>
-    <w:p>
-      <w:pPr>
-        <w:spacing w:line="240" w:lineRule="auto"/>
-      </w:pPr>
-      <w:r>
-        <w:t>- Add keyboard shortcuts and accessibility features</w:t>
-      </w:r>
-    </w:p>
-    <w:p>
-      <w:pPr>
-        <w:spacing w:line="240" w:lineRule="auto"/>
-      </w:pPr>
-      <w:r>
-        <w:t>- Implement responsive design optimizations</w:t>
-      </w:r>
-    </w:p>
-    <w:p>
-      <w:pPr>
-        <w:spacing w:line="240" w:lineRule="auto"/>
-      </w:pPr>
-    </w:p>
-    <w:p>
-      <w:pPr>
-        <w:spacing w:line="240" w:lineRule="auto"/>
-      </w:pPr>
-      <w:r>
-        <w:rPr>
-          <w:b/>
-        </w:rPr>
-        <w:t>Exercises</w:t>
-      </w:r>
-      <w:r>
-        <w:t>:</w:t>
-      </w:r>
-    </w:p>
-    <w:p>
-      <w:pPr>
-        <w:spacing w:line="240" w:lineRule="auto"/>
-      </w:pPr>
-    </w:p>
-    <w:p>
-      <w:pPr>
-        <w:spacing w:line="240" w:lineRule="auto"/>
-      </w:pPr>
-      <w:r>
-        <w:rPr>
-          <w:b/>
-          <w:sz w:val="28"/>
-        </w:rPr>
-        <w:t>Morning (4 hours):</w:t>
-      </w:r>
-    </w:p>
-    <w:p>
-      <w:pPr>
-        <w:spacing w:line="240" w:lineRule="auto"/>
-      </w:pPr>
-      <w:r>
-        <w:t>- Create toast notification system for user feedback</w:t>
-      </w:r>
-    </w:p>
-    <w:p>
-      <w:pPr>
-        <w:spacing w:line="240" w:lineRule="auto"/>
-      </w:pPr>
-      <w:r>
-        <w:t>- Implement modal management with proper focus handling</w:t>
-      </w:r>
-    </w:p>
-    <w:p>
-      <w:pPr>
-        <w:spacing w:line="240" w:lineRule="auto"/>
-      </w:pPr>
-      <w:r>
-        <w:t>- Add keyboard shortcuts for common actions (Ctrl+N for new task, etc.)</w:t>
-      </w:r>
-    </w:p>
-    <w:p>
-      <w:pPr>
-        <w:spacing w:line="240" w:lineRule="auto"/>
-      </w:pPr>
-      <w:r>
-        <w:t>- Create search interface with autocomplete</w:t>
-      </w:r>
-    </w:p>
-    <w:p>
-      <w:pPr>
-        <w:spacing w:line="240" w:lineRule="auto"/>
-      </w:pPr>
-    </w:p>
-    <w:p>
-      <w:pPr>
-        <w:spacing w:line="240" w:lineRule="auto"/>
-      </w:pPr>
-      <w:r>
-        <w:rPr>
-          <w:b/>
-          <w:sz w:val="28"/>
-        </w:rPr>
-        <w:t>Afternoon (4 hours):</w:t>
-      </w:r>
-    </w:p>
-    <w:p>
-      <w:pPr>
-        <w:spacing w:line="240" w:lineRule="auto"/>
-      </w:pPr>
-      <w:r>
-        <w:t>- Implement pagination for large datasets</w:t>
-      </w:r>
-    </w:p>
-    <w:p>
-      <w:pPr>
-        <w:spacing w:line="240" w:lineRule="auto"/>
-      </w:pPr>
-      <w:r>
-        <w:lastRenderedPageBreak/>
-        <w:t>- Add skeleton loading states for better UX</w:t>
-      </w:r>
-    </w:p>
-    <w:p>
-      <w:pPr>
-        <w:spacing w:line="240" w:lineRule="auto"/>
-      </w:pPr>
-      <w:r>
-        <w:t>- Create confirmation dialogs for destructive actions</w:t>
-      </w:r>
-    </w:p>
-    <w:p>
-      <w:pPr>
-        <w:spacing w:line="240" w:lineRule="auto"/>
-      </w:pPr>
-      <w:r>
-        <w:t>- Implement comprehensive accessibility features (ARIA, keyboard navigation)</w:t>
-      </w:r>
-    </w:p>
-    <w:p>
-      <w:pPr>
-        <w:spacing w:line="240" w:lineRule="auto"/>
-      </w:pPr>
-      <w:r>
-        <w:t>- Test user experience across different devices and screen sizes</w:t>
-      </w:r>
-    </w:p>
-    <w:p>
-      <w:pPr>
-        <w:spacing w:line="240" w:lineRule="auto"/>
-      </w:pPr>
-    </w:p>
-    <w:p>
-      <w:pPr>
-        <w:spacing w:line="240" w:lineRule="auto"/>
-      </w:pPr>
-      <w:r>
-        <w:rPr>
-          <w:b/>
-        </w:rPr>
-        <w:t>Deliverables</w:t>
-      </w:r>
-      <w:r>
-        <w:t>:</w:t>
-      </w:r>
-    </w:p>
-    <w:p>
-      <w:pPr>
-        <w:spacing w:line="240" w:lineRule="auto"/>
-      </w:pPr>
-      <w:r>
-        <w:t>- [ ] Notification system implemented</w:t>
-      </w:r>
-    </w:p>
-    <w:p>
-      <w:pPr>
-        <w:spacing w:line="240" w:lineRule="auto"/>
-      </w:pPr>
-      <w:r>
-        <w:t>- [ ] Keyboard shortcuts functional</w:t>
-      </w:r>
-    </w:p>
-    <w:p>
-      <w:pPr>
-        <w:spacing w:line="240" w:lineRule="auto"/>
-      </w:pPr>
-      <w:r>
-        <w:t>- [ ] Advanced UI patterns working</w:t>
-      </w:r>
-    </w:p>
-    <w:p>
-      <w:pPr>
-        <w:spacing w:line="240" w:lineRule="auto"/>
-      </w:pPr>
-      <w:r>
-        <w:t>- [ ] Accessibility features complete</w:t>
-      </w:r>
-    </w:p>
-    <w:p>
-      <w:pPr>
-        <w:spacing w:line="240" w:lineRule="auto"/>
-      </w:pPr>
-      <w:r>
-        <w:t xml:space="preserve">- </w:t>
-      </w:r>
-      <w:r>
-        <w:rPr>
-          <w:b/>
-        </w:rPr>
-        <w:t>GitHub Check</w:t>
-      </w:r>
-      <w:r>
-        <w:t>: Advanced UI features enhance user experience</w:t>
-      </w:r>
-    </w:p>
-    <w:p>
-      <w:pPr>
-        <w:spacing w:line="240" w:lineRule="auto"/>
-      </w:pPr>
-    </w:p>
-    <w:p>
-      <w:pPr>
-        <w:spacing w:line="240" w:lineRule="auto"/>
-      </w:pPr>
-    </w:p>
-    <w:p>
-      <w:pPr>
-        <w:spacing w:line="240" w:lineRule="auto"/>
-      </w:pPr>
-      <w:r>
-        <w:rPr>
-          <w:b/>
-          <w:sz w:val="36"/>
-        </w:rPr>
-        <w:t>📋 WEEK 3: ADVANCED TANSTACK QUERY &amp; TESTING</w:t>
-      </w:r>
-    </w:p>
-    <w:p>
-      <w:pPr>
-        <w:spacing w:line="240" w:lineRule="auto"/>
-      </w:pPr>
-    </w:p>
-    <w:p>
-      <w:pPr>
-        <w:spacing w:line="240" w:lineRule="auto"/>
-      </w:pPr>
-      <w:r>
-        <w:rPr>
-          <w:b/>
-        </w:rPr>
-        <w:t>Duration</w:t>
-      </w:r>
-      <w:r>
-        <w:t xml:space="preserve">: 3 Days (Days 12-14)  </w:t>
-      </w:r>
-    </w:p>
-    <w:p>
-      <w:pPr>
-        <w:spacing w:line="240" w:lineRule="auto"/>
-      </w:pPr>
-      <w:r>
-        <w:rPr>
-          <w:b/>
-        </w:rPr>
-        <w:t>Focus</w:t>
-      </w:r>
-      <w:r>
-        <w:t xml:space="preserve">: Advanced TanStack Query Features, Complex State Management, Testing  </w:t>
-      </w:r>
-    </w:p>
-    <w:p>
-      <w:pPr>
-        <w:spacing w:line="240" w:lineRule="auto"/>
-      </w:pPr>
-      <w:r>
-        <w:rPr>
-          <w:b/>
-        </w:rPr>
-        <w:t>Total Hours</w:t>
-      </w:r>
-      <w:r>
-        <w:t>: 24 hours</w:t>
-      </w:r>
-    </w:p>
-    <w:p>
-      <w:pPr>
-        <w:spacing w:line="240" w:lineRule="auto"/>
-      </w:pPr>
-    </w:p>
-    <w:p>
-      <w:pPr>
-        <w:spacing w:line="240" w:lineRule="auto"/>
-      </w:pPr>
-      <w:r>
-        <w:rPr>
-          <w:b/>
-          <w:sz w:val="32"/>
-        </w:rPr>
-        <w:t>Day 13: Advanced TanStack Query - Part 1</w:t>
-      </w:r>
-    </w:p>
-    <w:p>
-      <w:pPr>
-        <w:spacing w:line="240" w:lineRule="auto"/>
-      </w:pPr>
-    </w:p>
-    <w:p>
-      <w:pPr>
-        <w:spacing w:line="240" w:lineRule="auto"/>
-      </w:pPr>
-      <w:r>
-        <w:rPr>
-          <w:b/>
-        </w:rPr>
-        <w:t>Duration</w:t>
-      </w:r>
-      <w:r>
-        <w:t xml:space="preserve">: 8 hours  </w:t>
-      </w:r>
-    </w:p>
-    <w:p>
-      <w:pPr>
-        <w:spacing w:line="240" w:lineRule="auto"/>
-      </w:pPr>
-      <w:r>
-        <w:rPr>
-          <w:b/>
-        </w:rPr>
-        <w:t>Learning Objectives</w:t>
-      </w:r>
-      <w:r>
-        <w:t>:</w:t>
-      </w:r>
-    </w:p>
-    <w:p>
-      <w:pPr>
-        <w:spacing w:line="240" w:lineRule="auto"/>
-      </w:pPr>
-      <w:r>
-        <w:t>- Master advanced TanStack Query patterns</w:t>
-      </w:r>
-    </w:p>
-    <w:p>
-      <w:pPr>
-        <w:spacing w:line="240" w:lineRule="auto"/>
-      </w:pPr>
-      <w:r>
-        <w:t>- Implement complex caching strategies</w:t>
-      </w:r>
-    </w:p>
-    <w:p>
-      <w:pPr>
-        <w:spacing w:line="240" w:lineRule="auto"/>
-      </w:pPr>
-      <w:r>
-        <w:t>- Handle optimistic updates and mutations</w:t>
-      </w:r>
-    </w:p>
-    <w:p>
-      <w:pPr>
-        <w:spacing w:line="240" w:lineRule="auto"/>
-      </w:pPr>
-      <w:r>
-        <w:t>- Implement background synchronization</w:t>
-      </w:r>
-    </w:p>
-    <w:p>
-      <w:pPr>
-        <w:spacing w:line="240" w:lineRule="auto"/>
-      </w:pPr>
-    </w:p>
-    <w:p>
-      <w:pPr>
-        <w:spacing w:line="240" w:lineRule="auto"/>
-      </w:pPr>
-      <w:r>
-        <w:rPr>
-          <w:b/>
-        </w:rPr>
-        <w:t>Exercises</w:t>
-      </w:r>
-      <w:r>
-        <w:t>:</w:t>
-      </w:r>
-    </w:p>
-    <w:p>
-      <w:pPr>
-        <w:spacing w:line="240" w:lineRule="auto"/>
-      </w:pPr>
-    </w:p>
-    <w:p>
-      <w:pPr>
-        <w:spacing w:line="240" w:lineRule="auto"/>
-      </w:pPr>
-      <w:r>
-        <w:rPr>
-          <w:b/>
-          <w:sz w:val="28"/>
-        </w:rPr>
-        <w:lastRenderedPageBreak/>
-        <w:t>Morning (4 hours):</w:t>
-      </w:r>
-    </w:p>
-    <w:p>
-      <w:pPr>
-        <w:spacing w:line="240" w:lineRule="auto"/>
-      </w:pPr>
-      <w:r>
-        <w:t>- Implement advanced query invalidation strategies</w:t>
-      </w:r>
-    </w:p>
-    <w:p>
-      <w:pPr>
-        <w:spacing w:line="240" w:lineRule="auto"/>
-      </w:pPr>
-      <w:r>
-        <w:t>- Create dependent queries and query composition</w:t>
-      </w:r>
-    </w:p>
-    <w:p>
-      <w:pPr>
-        <w:spacing w:line="240" w:lineRule="auto"/>
-      </w:pPr>
-      <w:r>
-        <w:t>- Set up background refetching and stale-while-revalidate patterns</w:t>
-      </w:r>
-    </w:p>
-    <w:p>
-      <w:pPr>
-        <w:spacing w:line="240" w:lineRule="auto"/>
-      </w:pPr>
-      <w:r>
-        <w:t>- Implement query cancellation and cleanup</w:t>
-      </w:r>
-    </w:p>
-    <w:p>
-      <w:pPr>
-        <w:spacing w:line="240" w:lineRule="auto"/>
-      </w:pPr>
-    </w:p>
-    <w:p>
-      <w:pPr>
-        <w:spacing w:line="240" w:lineRule="auto"/>
-      </w:pPr>
-      <w:r>
-        <w:rPr>
-          <w:b/>
-          <w:sz w:val="28"/>
-        </w:rPr>
-        <w:t>Afternoon (4 hours):</w:t>
-      </w:r>
-    </w:p>
-    <w:p>
-      <w:pPr>
-        <w:spacing w:line="240" w:lineRule="auto"/>
-      </w:pPr>
-      <w:r>
-        <w:t>- Build infinite queries for pagination</w:t>
-      </w:r>
-    </w:p>
-    <w:p>
-      <w:pPr>
-        <w:spacing w:line="240" w:lineRule="auto"/>
-      </w:pPr>
-      <w:r>
-        <w:t>- Implement optimistic updates with rollback functionality</w:t>
-      </w:r>
-    </w:p>
-    <w:p>
-      <w:pPr>
-        <w:spacing w:line="240" w:lineRule="auto"/>
-      </w:pPr>
-      <w:r>
-        <w:t>- Create mutation queues for offline scenarios</w:t>
-      </w:r>
-    </w:p>
-    <w:p>
-      <w:pPr>
-        <w:spacing w:line="240" w:lineRule="auto"/>
-      </w:pPr>
-      <w:r>
-        <w:t>- Add query deduplication and request batching</w:t>
-      </w:r>
-    </w:p>
-    <w:p>
-      <w:pPr>
-        <w:spacing w:line="240" w:lineRule="auto"/>
-      </w:pPr>
-    </w:p>
-    <w:p>
-      <w:pPr>
-        <w:spacing w:line="240" w:lineRule="auto"/>
-      </w:pPr>
-      <w:r>
-        <w:rPr>
-          <w:b/>
-        </w:rPr>
-        <w:t>Deliverables</w:t>
-      </w:r>
-      <w:r>
-        <w:t>:</w:t>
-      </w:r>
-    </w:p>
-    <w:p>
-      <w:pPr>
-        <w:spacing w:line="240" w:lineRule="auto"/>
-      </w:pPr>
-      <w:r>
-        <w:t>- [ ] Advanced query patterns implemented</w:t>
-      </w:r>
-    </w:p>
-    <w:p>
-      <w:pPr>
-        <w:spacing w:line="240" w:lineRule="auto"/>
-      </w:pPr>
-      <w:r>
-        <w:t>- [ ] Infinite queries working</w:t>
-      </w:r>
-    </w:p>
-    <w:p>
-      <w:pPr>
-        <w:spacing w:line="240" w:lineRule="auto"/>
-      </w:pPr>
-      <w:r>
-        <w:t>- [ ] Optimistic updates with rollback</w:t>
-      </w:r>
-    </w:p>
-    <w:p>
-      <w:pPr>
-        <w:spacing w:line="240" w:lineRule="auto"/>
-      </w:pPr>
-      <w:r>
-        <w:t>- [ ] Background sync functional</w:t>
-      </w:r>
-    </w:p>
-    <w:p>
-      <w:pPr>
-        <w:spacing w:line="240" w:lineRule="auto"/>
-      </w:pPr>
-      <w:r>
-        <w:t xml:space="preserve">- </w:t>
-      </w:r>
-      <w:r>
-        <w:rPr>
-          <w:b/>
-        </w:rPr>
-        <w:t>GitHub Check</w:t>
-      </w:r>
-      <w:r>
-        <w:t>: Advanced TanStack Query patterns working</w:t>
-      </w:r>
-    </w:p>
-    <w:p>
-      <w:pPr>
-        <w:spacing w:line="240" w:lineRule="auto"/>
-      </w:pPr>
-    </w:p>
-    <w:p>
-      <w:pPr>
-        <w:spacing w:line="240" w:lineRule="auto"/>
-      </w:pPr>
-      <w:r>
-        <w:rPr>
-          <w:b/>
-          <w:sz w:val="32"/>
-        </w:rPr>
-        <w:t>Day 14: Advanced TanStack Query - Part 2</w:t>
-      </w:r>
-    </w:p>
-    <w:p>
-      <w:pPr>
-        <w:spacing w:line="240" w:lineRule="auto"/>
-      </w:pPr>
-    </w:p>
-    <w:p>
-      <w:pPr>
-        <w:spacing w:line="240" w:lineRule="auto"/>
-      </w:pPr>
-      <w:r>
-        <w:rPr>
-          <w:b/>
-        </w:rPr>
-        <w:t>Duration</w:t>
-      </w:r>
-      <w:r>
-        <w:t xml:space="preserve">: 8 hours  </w:t>
-      </w:r>
-    </w:p>
-    <w:p>
-      <w:pPr>
-        <w:spacing w:line="240" w:lineRule="auto"/>
-      </w:pPr>
-      <w:r>
-        <w:rPr>
-          <w:b/>
-        </w:rPr>
-        <w:t>Learning Objectives</w:t>
-      </w:r>
-      <w:r>
-        <w:t>:</w:t>
-      </w:r>
-    </w:p>
-    <w:p>
-      <w:pPr>
-        <w:spacing w:line="240" w:lineRule="auto"/>
-      </w:pPr>
-      <w:r>
-        <w:t>- Implement query persistence and hydration</w:t>
-      </w:r>
-    </w:p>
-    <w:p>
-      <w:pPr>
-        <w:spacing w:line="240" w:lineRule="auto"/>
-      </w:pPr>
-      <w:r>
-        <w:t>- Create custom query hooks and utilities</w:t>
-      </w:r>
-    </w:p>
-    <w:p>
-      <w:pPr>
-        <w:spacing w:line="240" w:lineRule="auto"/>
-      </w:pPr>
-      <w:r>
-        <w:t>- Handle complex error scenarios</w:t>
-      </w:r>
-    </w:p>
-    <w:p>
-      <w:pPr>
-        <w:spacing w:line="240" w:lineRule="auto"/>
-      </w:pPr>
-      <w:r>
-        <w:t>- Optimize performance with selective updates</w:t>
-      </w:r>
-    </w:p>
-    <w:p>
-      <w:pPr>
-        <w:spacing w:line="240" w:lineRule="auto"/>
-      </w:pPr>
-    </w:p>
-    <w:p>
-      <w:pPr>
-        <w:spacing w:line="240" w:lineRule="auto"/>
-      </w:pPr>
-      <w:r>
-        <w:rPr>
-          <w:b/>
-        </w:rPr>
-        <w:t>Exercises</w:t>
-      </w:r>
-      <w:r>
-        <w:t>:</w:t>
-      </w:r>
-    </w:p>
-    <w:p>
-      <w:pPr>
-        <w:spacing w:line="240" w:lineRule="auto"/>
-      </w:pPr>
-    </w:p>
-    <w:p>
-      <w:pPr>
-        <w:spacing w:line="240" w:lineRule="auto"/>
-      </w:pPr>
-      <w:r>
-        <w:rPr>
-          <w:b/>
-          <w:sz w:val="28"/>
-        </w:rPr>
-        <w:t>Morning (4 hours):</w:t>
-      </w:r>
-    </w:p>
-    <w:p>
-      <w:pPr>
-        <w:spacing w:line="240" w:lineRule="auto"/>
-      </w:pPr>
-      <w:r>
-        <w:lastRenderedPageBreak/>
-        <w:t>- Implement query persistence to localStorage</w:t>
-      </w:r>
-    </w:p>
-    <w:p>
-      <w:pPr>
-        <w:spacing w:line="240" w:lineRule="auto"/>
-      </w:pPr>
-      <w:r>
-        <w:t>- Create custom hooks for complex data transformations</w:t>
-      </w:r>
-    </w:p>
-    <w:p>
-      <w:pPr>
-        <w:spacing w:line="240" w:lineRule="auto"/>
-      </w:pPr>
-      <w:r>
-        <w:t>- Set up query hydration for server-side rendering preparation</w:t>
-      </w:r>
-    </w:p>
-    <w:p>
-      <w:pPr>
-        <w:spacing w:line="240" w:lineRule="auto"/>
-      </w:pPr>
-      <w:r>
-        <w:t>- Build query utilities for common patterns</w:t>
-      </w:r>
-    </w:p>
-    <w:p>
-      <w:pPr>
-        <w:spacing w:line="240" w:lineRule="auto"/>
-      </w:pPr>
-    </w:p>
-    <w:p>
-      <w:pPr>
-        <w:spacing w:line="240" w:lineRule="auto"/>
-      </w:pPr>
-      <w:r>
-        <w:rPr>
-          <w:b/>
-          <w:sz w:val="28"/>
-        </w:rPr>
-        <w:t>Afternoon (4 hours):</w:t>
-      </w:r>
-    </w:p>
-    <w:p>
-      <w:pPr>
-        <w:spacing w:line="240" w:lineRule="auto"/>
-      </w:pPr>
-      <w:r>
-        <w:t>- Implement advanced error handling and retry logic</w:t>
-      </w:r>
-    </w:p>
-    <w:p>
-      <w:pPr>
-        <w:spacing w:line="240" w:lineRule="auto"/>
-      </w:pPr>
-      <w:r>
-        <w:t>- Create selective query updates and partial data fetching</w:t>
-      </w:r>
-    </w:p>
-    <w:p>
-      <w:pPr>
-        <w:spacing w:line="240" w:lineRule="auto"/>
-      </w:pPr>
-      <w:r>
-        <w:t>- Build query debugging tools and devtools integration</w:t>
-      </w:r>
-    </w:p>
-    <w:p>
-      <w:pPr>
-        <w:spacing w:line="240" w:lineRule="auto"/>
-      </w:pPr>
-      <w:r>
-        <w:t>- Optimize query performance with selective subscriptions</w:t>
-      </w:r>
-    </w:p>
-    <w:p>
-      <w:pPr>
-        <w:spacing w:line="240" w:lineRule="auto"/>
-      </w:pPr>
-    </w:p>
-    <w:p>
-      <w:pPr>
-        <w:spacing w:line="240" w:lineRule="auto"/>
-      </w:pPr>
-      <w:r>
-        <w:rPr>
-          <w:b/>
-        </w:rPr>
-        <w:t>Deliverables</w:t>
-      </w:r>
-      <w:r>
-        <w:t>:</w:t>
-      </w:r>
-    </w:p>
-    <w:p>
-      <w:pPr>
-        <w:spacing w:line="240" w:lineRule="auto"/>
-      </w:pPr>
-      <w:r>
-        <w:t>- [ ] Query persistence implemented</w:t>
-      </w:r>
-    </w:p>
-    <w:p>
-      <w:pPr>
-        <w:spacing w:line="240" w:lineRule="auto"/>
-      </w:pPr>
-      <w:r>
-        <w:t>- [ ] Custom query hooks created</w:t>
-      </w:r>
-    </w:p>
-    <w:p>
-      <w:pPr>
-        <w:spacing w:line="240" w:lineRule="auto"/>
-      </w:pPr>
-      <w:r>
-        <w:t>- [ ] Advanced error handling working</w:t>
-      </w:r>
-    </w:p>
-    <w:p>
-      <w:pPr>
-        <w:spacing w:line="240" w:lineRule="auto"/>
-      </w:pPr>
-      <w:r>
-        <w:t>- [ ] Performance optimizations active</w:t>
-      </w:r>
-    </w:p>
-    <w:p>
-      <w:pPr>
-        <w:spacing w:line="240" w:lineRule="auto"/>
-      </w:pPr>
-      <w:r>
-        <w:t xml:space="preserve">- </w:t>
-      </w:r>
-      <w:r>
-        <w:rPr>
-          <w:b/>
-        </w:rPr>
-        <w:t>GitHub Check</w:t>
-      </w:r>
-      <w:r>
-        <w:t>: Advanced query features complete</w:t>
-      </w:r>
-    </w:p>
-    <w:p>
-      <w:pPr>
-        <w:spacing w:line="240" w:lineRule="auto"/>
-      </w:pPr>
-    </w:p>
-    <w:p>
-      <w:pPr>
-        <w:spacing w:line="240" w:lineRule="auto"/>
-      </w:pPr>
-      <w:r>
-        <w:rPr>
-          <w:b/>
-          <w:sz w:val="32"/>
-        </w:rPr>
-        <w:t>Day 15: Testing Strategy &amp; Implementation</w:t>
-      </w:r>
-    </w:p>
-    <w:p>
-      <w:pPr>
-        <w:spacing w:line="240" w:lineRule="auto"/>
-      </w:pPr>
-    </w:p>
-    <w:p>
-      <w:pPr>
-        <w:spacing w:line="240" w:lineRule="auto"/>
-      </w:pPr>
-      <w:r>
-        <w:rPr>
-          <w:b/>
-        </w:rPr>
-        <w:t>Duration</w:t>
-      </w:r>
-      <w:r>
-        <w:t xml:space="preserve">: 8 hours  </w:t>
-      </w:r>
-    </w:p>
-    <w:p>
-      <w:pPr>
-        <w:spacing w:line="240" w:lineRule="auto"/>
-      </w:pPr>
-      <w:r>
-        <w:rPr>
-          <w:b/>
-        </w:rPr>
-        <w:t>Learning Objectives</w:t>
-      </w:r>
-      <w:r>
-        <w:t>:</w:t>
-      </w:r>
-    </w:p>
-    <w:p>
-      <w:pPr>
-        <w:spacing w:line="240" w:lineRule="auto"/>
-      </w:pPr>
-      <w:r>
-        <w:t>- Implement comprehensive testing strategy for TanStack Query</w:t>
-      </w:r>
-    </w:p>
-    <w:p>
-      <w:pPr>
-        <w:spacing w:line="240" w:lineRule="auto"/>
-      </w:pPr>
-      <w:r>
-        <w:t>- Test complex query scenarios and mutations</w:t>
-      </w:r>
-    </w:p>
-    <w:p>
-      <w:pPr>
-        <w:spacing w:line="240" w:lineRule="auto"/>
-      </w:pPr>
-      <w:r>
-        <w:t>- Create integration tests for data flow</w:t>
-      </w:r>
-    </w:p>
-    <w:p>
-      <w:pPr>
-        <w:spacing w:line="240" w:lineRule="auto"/>
-      </w:pPr>
-      <w:r>
-        <w:t>- Achieve high test coverage with meaningful tests</w:t>
-      </w:r>
-    </w:p>
-    <w:p>
-      <w:pPr>
-        <w:spacing w:line="240" w:lineRule="auto"/>
-      </w:pPr>
-    </w:p>
-    <w:p>
-      <w:pPr>
-        <w:spacing w:line="240" w:lineRule="auto"/>
-      </w:pPr>
-      <w:r>
-        <w:rPr>
-          <w:b/>
-        </w:rPr>
-        <w:t>Exercises</w:t>
-      </w:r>
-      <w:r>
-        <w:t>:</w:t>
-      </w:r>
-    </w:p>
-    <w:p>
-      <w:pPr>
-        <w:spacing w:line="240" w:lineRule="auto"/>
-      </w:pPr>
-    </w:p>
-    <w:p>
-      <w:pPr>
-        <w:spacing w:line="240" w:lineRule="auto"/>
-      </w:pPr>
-      <w:r>
-        <w:rPr>
-          <w:b/>
-          <w:sz w:val="28"/>
-        </w:rPr>
-        <w:t>Morning (4 hours):</w:t>
-      </w:r>
-    </w:p>
-    <w:p>
-      <w:pPr>
-        <w:spacing w:line="240" w:lineRule="auto"/>
-      </w:pPr>
-      <w:r>
-        <w:t>- Set up Jest and React Testing Library for TanStack Query testing</w:t>
-      </w:r>
-    </w:p>
-    <w:p>
-      <w:pPr>
-        <w:spacing w:line="240" w:lineRule="auto"/>
-      </w:pPr>
-      <w:r>
-        <w:lastRenderedPageBreak/>
-        <w:t>- Create unit tests for custom query hooks</w:t>
-      </w:r>
-    </w:p>
-    <w:p>
-      <w:pPr>
-        <w:spacing w:line="240" w:lineRule="auto"/>
-      </w:pPr>
-      <w:r>
-        <w:t>- Test query mutations and optimistic updates</w:t>
-      </w:r>
-    </w:p>
-    <w:p>
-      <w:pPr>
-        <w:spacing w:line="240" w:lineRule="auto"/>
-      </w:pPr>
-      <w:r>
-        <w:t>- Mock API calls and test error scenarios</w:t>
-      </w:r>
-    </w:p>
-    <w:p>
-      <w:pPr>
-        <w:spacing w:line="240" w:lineRule="auto"/>
-      </w:pPr>
-    </w:p>
-    <w:p>
-      <w:pPr>
-        <w:spacing w:line="240" w:lineRule="auto"/>
-      </w:pPr>
-      <w:r>
-        <w:rPr>
-          <w:b/>
-          <w:sz w:val="28"/>
-        </w:rPr>
-        <w:t>Afternoon (4 hours):</w:t>
-      </w:r>
-    </w:p>
-    <w:p>
-      <w:pPr>
-        <w:spacing w:line="240" w:lineRule="auto"/>
-      </w:pPr>
-      <w:r>
-        <w:t>- Write integration tests for complete data flows</w:t>
-      </w:r>
-    </w:p>
-    <w:p>
-      <w:pPr>
-        <w:spacing w:line="240" w:lineRule="auto"/>
-      </w:pPr>
-      <w:r>
-        <w:t>- Test complex query interactions and dependencies</w:t>
-      </w:r>
-    </w:p>
-    <w:p>
-      <w:pPr>
-        <w:spacing w:line="240" w:lineRule="auto"/>
-      </w:pPr>
-      <w:r>
-        <w:t>- Create end-to-end tests for critical user journeys</w:t>
-      </w:r>
-    </w:p>
-    <w:p>
-      <w:pPr>
-        <w:spacing w:line="240" w:lineRule="auto"/>
-      </w:pPr>
-      <w:r>
-        <w:t>- Achieve minimum 80% test coverage</w:t>
-      </w:r>
-    </w:p>
-    <w:p>
-      <w:pPr>
-        <w:spacing w:line="240" w:lineRule="auto"/>
-      </w:pPr>
-      <w:r>
-        <w:t>- Set up test reporting and coverage analysis</w:t>
-      </w:r>
-    </w:p>
-    <w:p>
-      <w:pPr>
-        <w:spacing w:line="240" w:lineRule="auto"/>
-      </w:pPr>
-    </w:p>
-    <w:p>
-      <w:pPr>
-        <w:spacing w:line="240" w:lineRule="auto"/>
-      </w:pPr>
-      <w:r>
-        <w:rPr>
-          <w:b/>
-        </w:rPr>
-        <w:t>Deliverables</w:t>
-      </w:r>
-      <w:r>
-        <w:t>:</w:t>
-      </w:r>
-    </w:p>
-    <w:p>
-      <w:pPr>
-        <w:spacing w:line="240" w:lineRule="auto"/>
-      </w:pPr>
-      <w:r>
-        <w:t>- [ ] Comprehensive test suite for TanStack Query implemented</w:t>
-      </w:r>
-    </w:p>
-    <w:p>
-      <w:pPr>
-        <w:spacing w:line="240" w:lineRule="auto"/>
-      </w:pPr>
-      <w:r>
-        <w:t>- [ ] Query hooks and mutations tested</w:t>
-      </w:r>
-    </w:p>
-    <w:p>
-      <w:pPr>
-        <w:spacing w:line="240" w:lineRule="auto"/>
-      </w:pPr>
-      <w:r>
-        <w:t>- [ ] Integration tests covering data flows</w:t>
-      </w:r>
-    </w:p>
-    <w:p>
-      <w:pPr>
-        <w:spacing w:line="240" w:lineRule="auto"/>
-      </w:pPr>
-      <w:r>
-        <w:t>- [ ] Test coverage above 80%</w:t>
-      </w:r>
-    </w:p>
-    <w:p>
-      <w:pPr>
-        <w:spacing w:line="240" w:lineRule="auto"/>
-      </w:pPr>
-      <w:r>
-        <w:t xml:space="preserve">- </w:t>
-      </w:r>
-      <w:r>
-        <w:rPr>
-          <w:b/>
-        </w:rPr>
-        <w:t>GitHub Check</w:t>
-      </w:r>
-      <w:r>
-        <w:t>: Testing suite complete and passing</w:t>
-      </w:r>
-    </w:p>
-    <w:p>
-      <w:pPr>
-        <w:spacing w:line="240" w:lineRule="auto"/>
-      </w:pPr>
-    </w:p>
-    <w:p>
-      <w:pPr>
-        <w:spacing w:line="240" w:lineRule="auto"/>
-      </w:pPr>
-    </w:p>
-    <w:p>
-      <w:pPr>
-        <w:spacing w:line="240" w:lineRule="auto"/>
-      </w:pPr>
-      <w:r>
-        <w:rPr>
-          <w:b/>
-          <w:sz w:val="36"/>
-        </w:rPr>
-        <w:t>📋 OPTIONAL ADVANCED FEATURES</w:t>
-      </w:r>
-    </w:p>
-    <w:p>
-      <w:pPr>
-        <w:spacing w:line="240" w:lineRule="auto"/>
-      </w:pPr>
-    </w:p>
-    <w:p>
-      <w:pPr>
-        <w:spacing w:line="240" w:lineRule="auto"/>
-      </w:pPr>
-      <w:r>
-        <w:rPr>
-          <w:b/>
-        </w:rPr>
-        <w:t>Duration</w:t>
-      </w:r>
-      <w:r>
-        <w:t xml:space="preserve">: Optional Days (Days 15+)  </w:t>
-      </w:r>
-    </w:p>
-    <w:p>
-      <w:pPr>
-        <w:spacing w:line="240" w:lineRule="auto"/>
-      </w:pPr>
-      <w:r>
-        <w:rPr>
-          <w:b/>
-        </w:rPr>
-        <w:t>Focus</w:t>
-      </w:r>
-      <w:r>
-        <w:t xml:space="preserve">: Advanced Development Tools, Quality Assurance  </w:t>
-      </w:r>
-    </w:p>
-    <w:p>
-      <w:pPr>
-        <w:spacing w:line="240" w:lineRule="auto"/>
-      </w:pPr>
-      <w:r>
-        <w:rPr>
-          <w:b/>
-        </w:rPr>
-        <w:t>Total Hours</w:t>
-      </w:r>
-      <w:r>
-        <w:t>: Variable</w:t>
-      </w:r>
-    </w:p>
-    <w:p>
-      <w:pPr>
-        <w:spacing w:line="240" w:lineRule="auto"/>
-      </w:pPr>
-    </w:p>
-    <w:p>
-      <w:pPr>
-        <w:spacing w:line="240" w:lineRule="auto"/>
-      </w:pPr>
-      <w:r>
-        <w:rPr>
-          <w:b/>
-          <w:sz w:val="32"/>
-        </w:rPr>
-        <w:t>Day XX: Advanced Testing &amp; Quality Assurance (Optional)</w:t>
-      </w:r>
-    </w:p>
-    <w:p>
-      <w:pPr>
-        <w:spacing w:line="240" w:lineRule="auto"/>
-      </w:pPr>
-    </w:p>
-    <w:p>
-      <w:pPr>
-        <w:spacing w:line="240" w:lineRule="auto"/>
-      </w:pPr>
-      <w:r>
-        <w:rPr>
-          <w:b/>
-        </w:rPr>
-        <w:t>Duration</w:t>
-      </w:r>
-      <w:r>
-        <w:t xml:space="preserve">: 8 hours  </w:t>
-      </w:r>
-    </w:p>
-    <w:p>
-      <w:pPr>
-        <w:spacing w:line="240" w:lineRule="auto"/>
-      </w:pPr>
-      <w:r>
-        <w:rPr>
-          <w:b/>
-        </w:rPr>
-        <w:t>Learning Objectives</w:t>
-      </w:r>
-      <w:r>
-        <w:t>:</w:t>
-      </w:r>
-    </w:p>
-    <w:p>
-      <w:pPr>
-        <w:spacing w:line="240" w:lineRule="auto"/>
-      </w:pPr>
-      <w:r>
-        <w:t>- Implement advanced testing strategies</w:t>
-      </w:r>
-    </w:p>
-    <w:p>
-      <w:pPr>
-        <w:spacing w:line="240" w:lineRule="auto"/>
-      </w:pPr>
-      <w:r>
-        <w:lastRenderedPageBreak/>
-        <w:t>- Set up automated quality checks</w:t>
-      </w:r>
-    </w:p>
-    <w:p>
-      <w:pPr>
-        <w:spacing w:line="240" w:lineRule="auto"/>
-      </w:pPr>
-      <w:r>
-        <w:t>- Add performance testing and monitoring</w:t>
-      </w:r>
-    </w:p>
-    <w:p>
-      <w:pPr>
-        <w:spacing w:line="240" w:lineRule="auto"/>
-      </w:pPr>
-      <w:r>
-        <w:t>- Create comprehensive QA processes</w:t>
-      </w:r>
-    </w:p>
-    <w:p>
-      <w:pPr>
-        <w:spacing w:line="240" w:lineRule="auto"/>
-      </w:pPr>
-    </w:p>
-    <w:p>
-      <w:pPr>
-        <w:spacing w:line="240" w:lineRule="auto"/>
-      </w:pPr>
-      <w:r>
-        <w:rPr>
-          <w:b/>
-          <w:sz w:val="32"/>
-        </w:rPr>
-        <w:t>Day XX: Docker Configuration &amp; Containerization (Optional)</w:t>
-      </w:r>
-    </w:p>
-    <w:p>
-      <w:pPr>
-        <w:spacing w:line="240" w:lineRule="auto"/>
-      </w:pPr>
-    </w:p>
-    <w:p>
-      <w:pPr>
-        <w:spacing w:line="240" w:lineRule="auto"/>
-      </w:pPr>
-      <w:r>
-        <w:rPr>
-          <w:b/>
-        </w:rPr>
-        <w:t>Duration</w:t>
-      </w:r>
-      <w:r>
-        <w:t xml:space="preserve">: 8 hours  </w:t>
-      </w:r>
-    </w:p>
-    <w:p>
-      <w:pPr>
-        <w:spacing w:line="240" w:lineRule="auto"/>
-      </w:pPr>
-      <w:r>
-        <w:rPr>
-          <w:b/>
-        </w:rPr>
-        <w:t>Learning Objectives</w:t>
-      </w:r>
-      <w:r>
-        <w:t>:</w:t>
-      </w:r>
-    </w:p>
-    <w:p>
-      <w:pPr>
-        <w:spacing w:line="240" w:lineRule="auto"/>
-      </w:pPr>
-      <w:r>
-        <w:t>- Create Docker containers for React application</w:t>
-      </w:r>
-    </w:p>
-    <w:p>
-      <w:pPr>
-        <w:spacing w:line="240" w:lineRule="auto"/>
-      </w:pPr>
-      <w:r>
-        <w:t>- Configure multi-stage builds for optimization</w:t>
-      </w:r>
-    </w:p>
-    <w:p>
-      <w:pPr>
-        <w:spacing w:line="240" w:lineRule="auto"/>
-      </w:pPr>
-      <w:r>
-        <w:t>- Set up container orchestration for development</w:t>
-      </w:r>
-    </w:p>
-    <w:p>
-      <w:pPr>
-        <w:spacing w:line="240" w:lineRule="auto"/>
-      </w:pPr>
-      <w:r>
-        <w:t>- Implement production-ready containerization</w:t>
-      </w:r>
-    </w:p>
-    <w:p>
-      <w:pPr>
-        <w:spacing w:line="240" w:lineRule="auto"/>
-      </w:pPr>
-    </w:p>
-    <w:p>
-      <w:pPr>
-        <w:spacing w:line="240" w:lineRule="auto"/>
-      </w:pPr>
-      <w:r>
-        <w:rPr>
-          <w:b/>
-          <w:sz w:val="32"/>
-        </w:rPr>
-        <w:t>Day XX: CI/CD Pipeline &amp; GitHub Actions (Optional)</w:t>
-      </w:r>
-    </w:p>
-    <w:p>
-      <w:pPr>
-        <w:spacing w:line="240" w:lineRule="auto"/>
-      </w:pPr>
-    </w:p>
-    <w:p>
-      <w:pPr>
-        <w:spacing w:line="240" w:lineRule="auto"/>
-      </w:pPr>
-      <w:r>
-        <w:rPr>
-          <w:b/>
-        </w:rPr>
-        <w:t>Duration</w:t>
-      </w:r>
-      <w:r>
-        <w:t xml:space="preserve">: 8 hours  </w:t>
-      </w:r>
-    </w:p>
-    <w:p>
-      <w:pPr>
-        <w:spacing w:line="240" w:lineRule="auto"/>
-      </w:pPr>
-      <w:r>
-        <w:rPr>
-          <w:b/>
-        </w:rPr>
-        <w:t>Learning Objectives</w:t>
-      </w:r>
-      <w:r>
-        <w:t>:</w:t>
-      </w:r>
-    </w:p>
-    <w:p>
-      <w:pPr>
-        <w:spacing w:line="240" w:lineRule="auto"/>
-      </w:pPr>
-      <w:r>
-        <w:t>- Set up automated CI/CD pipeline</w:t>
-      </w:r>
-    </w:p>
-    <w:p>
-      <w:pPr>
-        <w:spacing w:line="240" w:lineRule="auto"/>
-      </w:pPr>
-      <w:r>
-        <w:t>- Implement automated testing and deployment</w:t>
-      </w:r>
-    </w:p>
-    <w:p>
-      <w:pPr>
-        <w:spacing w:line="240" w:lineRule="auto"/>
-      </w:pPr>
-      <w:r>
-        <w:t>- Configure code quality checks and security scanning</w:t>
-      </w:r>
-    </w:p>
-    <w:p>
-      <w:pPr>
-        <w:spacing w:line="240" w:lineRule="auto"/>
-      </w:pPr>
-      <w:r>
-        <w:t>- Deploy to production environment</w:t>
-      </w:r>
-    </w:p>
-    <w:p>
-      <w:pPr>
-        <w:spacing w:line="240" w:lineRule="auto"/>
-      </w:pPr>
-    </w:p>
-    <w:p>
-      <w:pPr>
-        <w:spacing w:line="240" w:lineRule="auto"/>
-      </w:pPr>
-    </w:p>
-    <w:p>
-      <w:pPr>
-        <w:spacing w:line="240" w:lineRule="auto"/>
-      </w:pPr>
-      <w:r>
-        <w:rPr>
-          <w:b/>
-          <w:sz w:val="36"/>
-        </w:rPr>
-        <w:t>📊 Weekly Evaluation Criteria</w:t>
-      </w:r>
-    </w:p>
-    <w:p>
-      <w:pPr>
-        <w:spacing w:line="240" w:lineRule="auto"/>
-      </w:pPr>
-    </w:p>
-    <w:p>
-      <w:pPr>
-        <w:spacing w:line="240" w:lineRule="auto"/>
-      </w:pPr>
-      <w:r>
-        <w:rPr>
-          <w:b/>
-          <w:sz w:val="32"/>
-        </w:rPr>
-        <w:t>Week 1 Evaluation:</w:t>
-      </w:r>
-    </w:p>
-    <w:p>
-      <w:pPr>
-        <w:spacing w:line="240" w:lineRule="auto"/>
-      </w:pPr>
-      <w:r>
-        <w:t>- ✅ React environment fully configured</w:t>
-      </w:r>
-    </w:p>
-    <w:p>
-      <w:pPr>
-        <w:spacing w:line="240" w:lineRule="auto"/>
-      </w:pPr>
-      <w:r>
-        <w:t>- ✅ TypeScript integration working</w:t>
-      </w:r>
-    </w:p>
-    <w:p>
-      <w:pPr>
-        <w:spacing w:line="240" w:lineRule="auto"/>
-      </w:pPr>
-      <w:r>
-        <w:t>- ✅ Component architecture established</w:t>
-      </w:r>
-    </w:p>
-    <w:p>
-      <w:pPr>
-        <w:spacing w:line="240" w:lineRule="auto"/>
-      </w:pPr>
-      <w:r>
-        <w:t>- ✅ Routing and form systems functional</w:t>
-      </w:r>
-    </w:p>
-    <w:p>
-      <w:pPr>
-        <w:spacing w:line="240" w:lineRule="auto"/>
-      </w:pPr>
-    </w:p>
-    <w:p>
-      <w:pPr>
-        <w:spacing w:line="240" w:lineRule="auto"/>
-      </w:pPr>
-      <w:r>
-        <w:rPr>
-          <w:b/>
-          <w:sz w:val="32"/>
-        </w:rPr>
-        <w:t>Week 1 Evaluation:</w:t>
-      </w:r>
-    </w:p>
-    <w:p>
-      <w:pPr>
-        <w:spacing w:line="240" w:lineRule="auto"/>
-      </w:pPr>
-      <w:r>
-        <w:t>- ✅ React environment fully configured</w:t>
-      </w:r>
-    </w:p>
-    <w:p>
-      <w:pPr>
-        <w:spacing w:line="240" w:lineRule="auto"/>
-      </w:pPr>
-      <w:r>
-        <w:t>- ✅ TypeScript integration working</w:t>
-      </w:r>
-    </w:p>
-    <w:p>
-      <w:pPr>
-        <w:spacing w:line="240" w:lineRule="auto"/>
-      </w:pPr>
-      <w:r>
-        <w:t>- ✅ Component architecture established</w:t>
-      </w:r>
-    </w:p>
-    <w:p>
-      <w:pPr>
-        <w:spacing w:line="240" w:lineRule="auto"/>
-      </w:pPr>
-      <w:r>
-        <w:t>- ✅ Routing and form systems functional</w:t>
-      </w:r>
-    </w:p>
-    <w:p>
-      <w:pPr>
-        <w:spacing w:line="240" w:lineRule="auto"/>
-      </w:pPr>
-      <w:r>
-        <w:t>- ✅ UI components and styling system working</w:t>
-      </w:r>
-    </w:p>
-    <w:p>
-      <w:pPr>
-        <w:spacing w:line="240" w:lineRule="auto"/>
-      </w:pPr>
-    </w:p>
-    <w:p>
-      <w:pPr>
-        <w:spacing w:line="240" w:lineRule="auto"/>
-      </w:pPr>
-      <w:r>
-        <w:rPr>
-          <w:b/>
-          <w:sz w:val="32"/>
-        </w:rPr>
-        <w:t>Week 2 Evaluation:</w:t>
-      </w:r>
-    </w:p>
-    <w:p>
-      <w:pPr>
-        <w:spacing w:line="240" w:lineRule="auto"/>
-      </w:pPr>
-      <w:r>
-        <w:t>- ✅ Comprehensive state management implemented (Zustand)</w:t>
-      </w:r>
-    </w:p>
-    <w:p>
-      <w:pPr>
-        <w:spacing w:line="240" w:lineRule="auto"/>
-      </w:pPr>
-      <w:r>
-        <w:t>- ✅ API integration complete</w:t>
-      </w:r>
-    </w:p>
-    <w:p>
-      <w:pPr>
-        <w:spacing w:line="240" w:lineRule="auto"/>
-      </w:pPr>
-      <w:r>
-        <w:t>- ✅ Authentication system secure</w:t>
-      </w:r>
-    </w:p>
-    <w:p>
-      <w:pPr>
-        <w:spacing w:line="240" w:lineRule="auto"/>
-      </w:pPr>
-      <w:r>
-        <w:t>- ✅ Project management interface functional</w:t>
-      </w:r>
-    </w:p>
-    <w:p>
-      <w:pPr>
-        <w:spacing w:line="240" w:lineRule="auto"/>
-      </w:pPr>
-    </w:p>
-    <w:p>
-      <w:pPr>
-        <w:spacing w:line="240" w:lineRule="auto"/>
-      </w:pPr>
-      <w:r>
-        <w:rPr>
-          <w:b/>
-          <w:sz w:val="32"/>
-        </w:rPr>
-        <w:t>Week 3 Evaluation:</w:t>
-      </w:r>
-    </w:p>
-    <w:p>
-      <w:pPr>
-        <w:spacing w:line="240" w:lineRule="auto"/>
-      </w:pPr>
-      <w:r>
-        <w:t>- ✅ Task management features complete</w:t>
-      </w:r>
-    </w:p>
-    <w:p>
-      <w:pPr>
-        <w:spacing w:line="240" w:lineRule="auto"/>
-      </w:pPr>
-      <w:r>
-        <w:t>- ✅ Advanced UI features enhance UX</w:t>
-      </w:r>
-    </w:p>
-    <w:p>
-      <w:pPr>
-        <w:spacing w:line="240" w:lineRule="auto"/>
-      </w:pPr>
-      <w:r>
-        <w:t>- ✅ Advanced TanStack Query patterns mastered</w:t>
-      </w:r>
-    </w:p>
-    <w:p>
-      <w:pPr>
-        <w:spacing w:line="240" w:lineRule="auto"/>
-      </w:pPr>
-      <w:r>
-        <w:t>- ✅ Testing suite comprehensive (80%+ coverage)</w:t>
-      </w:r>
-    </w:p>
-    <w:p>
-      <w:pPr>
-        <w:spacing w:line="240" w:lineRule="auto"/>
-      </w:pPr>
-      <w:r>
-        <w:t>- ✅ Production-ready application</w:t>
-      </w:r>
-    </w:p>
-    <w:p>
-      <w:pPr>
-        <w:spacing w:line="240" w:lineRule="auto"/>
-      </w:pPr>
-    </w:p>
-    <w:p>
-      <w:pPr>
-        <w:spacing w:line="240" w:lineRule="auto"/>
-      </w:pPr>
-      <w:r>
-        <w:rPr>
-          <w:b/>
-          <w:sz w:val="32"/>
-        </w:rPr>
-        <w:t>Week 4 Optional Evaluation:</w:t>
-      </w:r>
-    </w:p>
-    <w:p>
-      <w:pPr>
-        <w:spacing w:line="240" w:lineRule="auto"/>
-      </w:pPr>
-      <w:r>
-        <w:t>- ✅ Advanced testing and QA automation implemented</w:t>
-      </w:r>
-    </w:p>
-    <w:p>
-      <w:pPr>
-        <w:spacing w:line="240" w:lineRule="auto"/>
-      </w:pPr>
-      <w:r>
-        <w:t>- ✅ Documentation comprehensive and professional</w:t>
-      </w:r>
-    </w:p>
-    <w:p>
-      <w:pPr>
-        <w:spacing w:line="240" w:lineRule="auto"/>
-      </w:pPr>
-      <w:r>
-        <w:t>- ✅ CI/CD pipeline automated</w:t>
-      </w:r>
-    </w:p>
-    <w:p>
-      <w:pPr>
-        <w:spacing w:line="240" w:lineRule="auto"/>
-      </w:pPr>
-    </w:p>
-    <w:p>
-      <w:pPr>
-        <w:spacing w:line="240" w:lineRule="auto"/>
-      </w:pPr>
-    </w:p>
-    <w:p>
-      <w:pPr>
-        <w:spacing w:line="240" w:lineRule="auto"/>
-      </w:pPr>
-      <w:r>
-        <w:rPr>
-          <w:b/>
-          <w:sz w:val="36"/>
-        </w:rPr>
-        <w:t>🎯 Final Assessment Checklist</w:t>
-      </w:r>
-    </w:p>
-    <w:p>
-      <w:pPr>
-        <w:spacing w:line="240" w:lineRule="auto"/>
-      </w:pPr>
-    </w:p>
-    <w:p>
-      <w:pPr>
-        <w:spacing w:line="240" w:lineRule="auto"/>
-      </w:pPr>
-      <w:r>
-        <w:rPr>
-          <w:b/>
-          <w:sz w:val="32"/>
-        </w:rPr>
-        <w:lastRenderedPageBreak/>
-        <w:t>Technical Requirements:</w:t>
-      </w:r>
-    </w:p>
-    <w:p>
-      <w:pPr>
-        <w:spacing w:line="240" w:lineRule="auto"/>
-      </w:pPr>
-      <w:r>
-        <w:t>- [ ] React 18+ with TypeScript fully implemented</w:t>
-      </w:r>
-    </w:p>
-    <w:p>
-      <w:pPr>
-        <w:spacing w:line="240" w:lineRule="auto"/>
-      </w:pPr>
-      <w:r>
-        <w:t>- [ ] Responsive design working across all devices</w:t>
-      </w:r>
-    </w:p>
-    <w:p>
-      <w:pPr>
-        <w:spacing w:line="240" w:lineRule="auto"/>
-      </w:pPr>
-      <w:r>
-        <w:t>- [ ] Authentication and authorization secure</w:t>
-      </w:r>
-    </w:p>
-    <w:p>
-      <w:pPr>
-        <w:spacing w:line="240" w:lineRule="auto"/>
-      </w:pPr>
-      <w:r>
-        <w:t>- [ ] Complete CRUD operations for all entities</w:t>
-      </w:r>
-    </w:p>
-    <w:p>
-      <w:pPr>
-        <w:spacing w:line="240" w:lineRule="auto"/>
-      </w:pPr>
-      <w:r>
-        <w:t>- [ ] Standard task management features functional</w:t>
-      </w:r>
-    </w:p>
-    <w:p>
-      <w:pPr>
-        <w:spacing w:line="240" w:lineRule="auto"/>
-      </w:pPr>
-      <w:r>
-        <w:t>- [ ] Test coverage above 80%</w:t>
-      </w:r>
-    </w:p>
-    <w:p>
-      <w:pPr>
-        <w:spacing w:line="240" w:lineRule="auto"/>
-      </w:pPr>
-      <w:r>
-        <w:t>- [ ] Performance optimized (Core Web Vitals)</w:t>
-      </w:r>
-    </w:p>
-    <w:p>
-      <w:pPr>
-        <w:spacing w:line="240" w:lineRule="auto"/>
-      </w:pPr>
-      <w:r>
-        <w:t>- [ ] Accessibility compliant (WCAG 2.1)</w:t>
-      </w:r>
-    </w:p>
-    <w:p>
-      <w:pPr>
-        <w:spacing w:line="240" w:lineRule="auto"/>
-      </w:pPr>
-    </w:p>
-    <w:p>
-      <w:pPr>
-        <w:spacing w:line="240" w:lineRule="auto"/>
-      </w:pPr>
-      <w:r>
-        <w:rPr>
-          <w:b/>
-          <w:sz w:val="32"/>
-        </w:rPr>
-        <w:t>Code Quality:</w:t>
-      </w:r>
-    </w:p>
-    <w:p>
-      <w:pPr>
-        <w:spacing w:line="240" w:lineRule="auto"/>
-      </w:pPr>
-      <w:r>
-        <w:t>- [ ] TypeScript strict mode enabled</w:t>
-      </w:r>
-    </w:p>
-    <w:p>
-      <w:pPr>
-        <w:spacing w:line="240" w:lineRule="auto"/>
-      </w:pPr>
-      <w:r>
-        <w:t>- [ ] ESLint and Prettier configured</w:t>
-      </w:r>
-    </w:p>
-    <w:p>
-      <w:pPr>
-        <w:spacing w:line="240" w:lineRule="auto"/>
-      </w:pPr>
-      <w:r>
-        <w:t>- [ ] Component architecture scalable</w:t>
-      </w:r>
-    </w:p>
-    <w:p>
-      <w:pPr>
-        <w:spacing w:line="240" w:lineRule="auto"/>
-      </w:pPr>
-      <w:r>
-        <w:t>- [ ] State management efficient</w:t>
-      </w:r>
-    </w:p>
-    <w:p>
-      <w:pPr>
-        <w:spacing w:line="240" w:lineRule="auto"/>
-      </w:pPr>
-      <w:r>
-        <w:t>- [ ] Error handling comprehensive</w:t>
-      </w:r>
-    </w:p>
-    <w:p>
-      <w:pPr>
-        <w:spacing w:line="240" w:lineRule="auto"/>
-      </w:pPr>
-      <w:r>
-        <w:t>- [ ] Code documentation complete</w:t>
-      </w:r>
-    </w:p>
-    <w:p>
-      <w:pPr>
-        <w:spacing w:line="240" w:lineRule="auto"/>
-      </w:pPr>
-    </w:p>
-    <w:p>
-      <w:pPr>
-        <w:spacing w:line="240" w:lineRule="auto"/>
-      </w:pPr>
-      <w:r>
-        <w:rPr>
-          <w:b/>
-          <w:sz w:val="32"/>
-        </w:rPr>
-        <w:t>User Experience:</w:t>
-      </w:r>
-    </w:p>
-    <w:p>
-      <w:pPr>
-        <w:spacing w:line="240" w:lineRule="auto"/>
-      </w:pPr>
-      <w:r>
-        <w:t>- [ ] Intuitive and modern interface</w:t>
-      </w:r>
-    </w:p>
-    <w:p>
-      <w:pPr>
-        <w:spacing w:line="240" w:lineRule="auto"/>
-      </w:pPr>
-      <w:r>
-        <w:t>- [ ] Fast loading and responsive</w:t>
-      </w:r>
-    </w:p>
-    <w:p>
-      <w:pPr>
-        <w:spacing w:line="240" w:lineRule="auto"/>
-      </w:pPr>
-      <w:r>
-        <w:t>- [ ] Accessible to all users</w:t>
-      </w:r>
-    </w:p>
-    <w:p>
-      <w:pPr>
-        <w:spacing w:line="240" w:lineRule="auto"/>
-      </w:pPr>
-      <w:r>
-        <w:t>- [ ] Mobile-first design</w:t>
-      </w:r>
-    </w:p>
-    <w:p>
-      <w:pPr>
-        <w:spacing w:line="240" w:lineRule="auto"/>
-      </w:pPr>
-      <w:r>
-        <w:t>- [ ] Standard web application features</w:t>
-      </w:r>
-    </w:p>
-    <w:p>
-      <w:pPr>
-        <w:spacing w:line="240" w:lineRule="auto"/>
-      </w:pPr>
-      <w:r>
-        <w:t>- [ ] Cross-browser compatibility</w:t>
-      </w:r>
-    </w:p>
-    <w:p>
-      <w:pPr>
-        <w:spacing w:line="240" w:lineRule="auto"/>
-      </w:pPr>
-    </w:p>
-    <w:p>
-      <w:pPr>
-        <w:spacing w:line="240" w:lineRule="auto"/>
-      </w:pPr>
-      <w:r>
-        <w:rPr>
-          <w:b/>
-          <w:sz w:val="32"/>
-        </w:rPr>
-        <w:t>Deployment &amp; DevOps:</w:t>
-      </w:r>
-    </w:p>
-    <w:p>
-      <w:pPr>
-        <w:spacing w:line="240" w:lineRule="auto"/>
-      </w:pPr>
-      <w:r>
-        <w:t>- [ ] Production build optimized</w:t>
-      </w:r>
-    </w:p>
-    <w:p>
-      <w:pPr>
-        <w:spacing w:line="240" w:lineRule="auto"/>
-      </w:pPr>
-      <w:r>
-        <w:t>- [ ] Docker containerization (optional)</w:t>
-      </w:r>
-    </w:p>
-    <w:p>
-      <w:pPr>
-        <w:spacing w:line="240" w:lineRule="auto"/>
-      </w:pPr>
-      <w:r>
-        <w:t>- [ ] CI/CD pipeline functional (optional)</w:t>
-      </w:r>
-    </w:p>
-    <w:p>
-      <w:pPr>
-        <w:spacing w:line="240" w:lineRule="auto"/>
-      </w:pPr>
-      <w:r>
-        <w:lastRenderedPageBreak/>
-        <w:t>- [ ] Environment configuration proper</w:t>
-      </w:r>
-    </w:p>
-    <w:p>
-      <w:pPr>
-        <w:spacing w:line="240" w:lineRule="auto"/>
-      </w:pPr>
-      <w:r>
-        <w:t>- [ ] Security best practices followed</w:t>
-      </w:r>
-    </w:p>
-    <w:p>
-      <w:pPr>
-        <w:spacing w:line="240" w:lineRule="auto"/>
-      </w:pPr>
-      <w:r>
-        <w:t>- [ ] Performance monitoring active (optional)</w:t>
-      </w:r>
-    </w:p>
-    <w:p>
-      <w:pPr>
-        <w:spacing w:line="240" w:lineRule="auto"/>
-      </w:pPr>
-    </w:p>
-    <w:p>
-      <w:pPr>
-        <w:spacing w:line="240" w:lineRule="auto"/>
-      </w:pPr>
-    </w:p>
-    <w:p>
-      <w:pPr>
-        <w:spacing w:line="240" w:lineRule="auto"/>
-      </w:pPr>
-      <w:r>
         <w:t>This comprehensive React Frontend Training Program provides a structured path from basic React setup to advanced production-ready features, ensuring developers gain practical experience with modern frontend development practices and tools.</w:t>
       </w:r>
     </w:p>
@@ -7213,7 +7835,6 @@
   <w:style w:type="character" w:default="1" w:styleId="DefaultParagraphFont">
     <w:name w:val="Default Paragraph Font"/>
     <w:uiPriority w:val="1"/>
-    <w:semiHidden/>
     <w:unhideWhenUsed/>
   </w:style>
   <w:style w:type="table" w:default="1" w:styleId="TableNormal">

--- a/reports/Task_Files/FrontEnd/React_Frontend_Training_Tasks.docx
+++ b/reports/Task_Files/FrontEnd/React_Frontend_Training_Tasks.docx
@@ -394,7 +394,15 @@
         <w:t>State Management</w:t>
       </w:r>
       <w:r>
-        <w:t>: Redux/Zustand for complex state scenarios</w:t>
+        <w:t>: Redux/</w:t>
+      </w:r>
+      <w:proofErr w:type="spellStart"/>
+      <w:r>
+        <w:t>Zustand</w:t>
+      </w:r>
+      <w:proofErr w:type="spellEnd"/>
+      <w:r>
+        <w:t xml:space="preserve"> for complex state scenarios</w:t>
       </w:r>
     </w:p>
     <w:p>
@@ -510,15 +518,31 @@
         <w:spacing w:line="240" w:lineRule="auto"/>
       </w:pPr>
       <w:r>
-        <w:t>- ✅ TanStack Query for server state management</w:t>
-      </w:r>
-    </w:p>
-    <w:p>
-      <w:pPr>
-        <w:spacing w:line="240" w:lineRule="auto"/>
-      </w:pPr>
-      <w:r>
-        <w:t>- ✅ Zustand/Redux Toolkit for client state</w:t>
+        <w:t xml:space="preserve">- ✅ </w:t>
+      </w:r>
+      <w:proofErr w:type="spellStart"/>
+      <w:r>
+        <w:t>TanStack</w:t>
+      </w:r>
+      <w:proofErr w:type="spellEnd"/>
+      <w:r>
+        <w:t xml:space="preserve"> Query for server state management</w:t>
+      </w:r>
+    </w:p>
+    <w:p>
+      <w:pPr>
+        <w:spacing w:line="240" w:lineRule="auto"/>
+      </w:pPr>
+      <w:r>
+        <w:t xml:space="preserve">- ✅ </w:t>
+      </w:r>
+      <w:proofErr w:type="spellStart"/>
+      <w:r>
+        <w:t>Zustand</w:t>
+      </w:r>
+      <w:proofErr w:type="spellEnd"/>
+      <w:r>
+        <w:t>/Redux Toolkit for client state</w:t>
       </w:r>
     </w:p>
     <w:p>
@@ -599,7 +623,15 @@
         <w:spacing w:line="240" w:lineRule="auto"/>
       </w:pPr>
       <w:r>
-        <w:t>- ✅ ESLint + Prettier configuration</w:t>
+        <w:t xml:space="preserve">- ✅ </w:t>
+      </w:r>
+      <w:proofErr w:type="spellStart"/>
+      <w:r>
+        <w:t>ESLint</w:t>
+      </w:r>
+      <w:proofErr w:type="spellEnd"/>
+      <w:r>
+        <w:t xml:space="preserve"> + Prettier configuration</w:t>
       </w:r>
     </w:p>
     <w:p>
@@ -722,15 +754,31 @@
         <w:spacing w:line="240" w:lineRule="auto"/>
       </w:pPr>
       <w:r>
-        <w:t>- Day 6: State Management Setup (Zustand/Redux) - Part 1</w:t>
-      </w:r>
-    </w:p>
-    <w:p>
-      <w:pPr>
-        <w:spacing w:line="240" w:lineRule="auto"/>
-      </w:pPr>
-      <w:r>
-        <w:t>- Day 7: State Management Setup (Zustand/Redux) - Part 2</w:t>
+        <w:t>- Day 6: State Management Setup (</w:t>
+      </w:r>
+      <w:proofErr w:type="spellStart"/>
+      <w:r>
+        <w:t>Zustand</w:t>
+      </w:r>
+      <w:proofErr w:type="spellEnd"/>
+      <w:r>
+        <w:t>/Redux) - Part 1</w:t>
+      </w:r>
+    </w:p>
+    <w:p>
+      <w:pPr>
+        <w:spacing w:line="240" w:lineRule="auto"/>
+      </w:pPr>
+      <w:r>
+        <w:t>- Day 7: State Management Setup (</w:t>
+      </w:r>
+      <w:proofErr w:type="spellStart"/>
+      <w:r>
+        <w:t>Zustand</w:t>
+      </w:r>
+      <w:proofErr w:type="spellEnd"/>
+      <w:r>
+        <w:t>/Redux) - Part 2</w:t>
       </w:r>
     </w:p>
     <w:p>
@@ -795,15 +843,31 @@
         <w:spacing w:line="240" w:lineRule="auto"/>
       </w:pPr>
       <w:r>
-        <w:t>- Day 13: Advanced TanStack Query - Part 1</w:t>
-      </w:r>
-    </w:p>
-    <w:p>
-      <w:pPr>
-        <w:spacing w:line="240" w:lineRule="auto"/>
-      </w:pPr>
-      <w:r>
-        <w:t>- Day 14: Advanced TanStack Query - Part 2</w:t>
+        <w:t xml:space="preserve">- Day 13: Advanced </w:t>
+      </w:r>
+      <w:proofErr w:type="spellStart"/>
+      <w:r>
+        <w:t>TanStack</w:t>
+      </w:r>
+      <w:proofErr w:type="spellEnd"/>
+      <w:r>
+        <w:t xml:space="preserve"> Query - Part 1</w:t>
+      </w:r>
+    </w:p>
+    <w:p>
+      <w:pPr>
+        <w:spacing w:line="240" w:lineRule="auto"/>
+      </w:pPr>
+      <w:r>
+        <w:t xml:space="preserve">- Day 14: Advanced </w:t>
+      </w:r>
+      <w:proofErr w:type="spellStart"/>
+      <w:r>
+        <w:t>TanStack</w:t>
+      </w:r>
+      <w:proofErr w:type="spellEnd"/>
+      <w:r>
+        <w:t xml:space="preserve"> Query - Part 2</w:t>
       </w:r>
     </w:p>
     <w:p>
@@ -921,7 +985,23 @@
         <w:t>State Management</w:t>
       </w:r>
       <w:r>
-        <w:t>: TanStack Query, Zustand/Redux Toolkit</w:t>
+        <w:t xml:space="preserve">: </w:t>
+      </w:r>
+      <w:proofErr w:type="spellStart"/>
+      <w:r>
+        <w:t>TanStack</w:t>
+      </w:r>
+      <w:proofErr w:type="spellEnd"/>
+      <w:r>
+        <w:t xml:space="preserve"> Query, </w:t>
+      </w:r>
+      <w:proofErr w:type="spellStart"/>
+      <w:r>
+        <w:t>Zustand</w:t>
+      </w:r>
+      <w:proofErr w:type="spellEnd"/>
+      <w:r>
+        <w:t>/Redux Toolkit</w:t>
       </w:r>
     </w:p>
     <w:p>
@@ -955,7 +1035,15 @@
         <w:t>Development</w:t>
       </w:r>
       <w:r>
-        <w:t>: ESLint, Prettier, Husky, Git</w:t>
+        <w:t xml:space="preserve">: </w:t>
+      </w:r>
+      <w:proofErr w:type="spellStart"/>
+      <w:r>
+        <w:t>ESLint</w:t>
+      </w:r>
+      <w:proofErr w:type="spellEnd"/>
+      <w:r>
+        <w:t>, Prettier, Husky, Git</w:t>
       </w:r>
     </w:p>
     <w:p>
@@ -1187,7 +1275,15 @@
         <w:spacing w:line="240" w:lineRule="auto"/>
       </w:pPr>
       <w:r>
-        <w:t>- Set up code quality tools (ESLint, Prettier, Husky)</w:t>
+        <w:t>- Set up code quality tools (</w:t>
+      </w:r>
+      <w:proofErr w:type="spellStart"/>
+      <w:r>
+        <w:t>ESLint</w:t>
+      </w:r>
+      <w:proofErr w:type="spellEnd"/>
+      <w:r>
+        <w:t>, Prettier, Husky)</w:t>
       </w:r>
     </w:p>
     <w:p>
@@ -1239,7 +1335,17 @@
         <w:spacing w:line="240" w:lineRule="auto"/>
       </w:pPr>
       <w:r>
-        <w:t>- Configure package.json with required dependencies:</w:t>
+        <w:t xml:space="preserve">- Configure </w:t>
+      </w:r>
+      <w:proofErr w:type="spellStart"/>
+      <w:proofErr w:type="gramStart"/>
+      <w:r>
+        <w:t>package.json</w:t>
+      </w:r>
+      <w:proofErr w:type="spellEnd"/>
+      <w:proofErr w:type="gramEnd"/>
+      <w:r>
+        <w:t xml:space="preserve"> with required dependencies:</w:t>
       </w:r>
     </w:p>
     <w:p>
@@ -1271,8 +1377,21 @@
         <w:spacing w:line="240" w:lineRule="auto"/>
       </w:pPr>
       <w:r>
-        <w:t xml:space="preserve">  - TanStack Query, Zustand</w:t>
-      </w:r>
+        <w:t xml:space="preserve">  - </w:t>
+      </w:r>
+      <w:proofErr w:type="spellStart"/>
+      <w:r>
+        <w:t>TanStack</w:t>
+      </w:r>
+      <w:proofErr w:type="spellEnd"/>
+      <w:r>
+        <w:t xml:space="preserve"> Query, </w:t>
+      </w:r>
+      <w:proofErr w:type="spellStart"/>
+      <w:r>
+        <w:t>Zustand</w:t>
+      </w:r>
+      <w:proofErr w:type="spellEnd"/>
     </w:p>
     <w:p>
       <w:pPr>
@@ -1287,7 +1406,15 @@
         <w:spacing w:line="240" w:lineRule="auto"/>
       </w:pPr>
       <w:r>
-        <w:t>- Set up ESLint, Prettier, and TypeScript strict configuration</w:t>
+        <w:t xml:space="preserve">- Set up </w:t>
+      </w:r>
+      <w:proofErr w:type="spellStart"/>
+      <w:r>
+        <w:t>ESLint</w:t>
+      </w:r>
+      <w:proofErr w:type="spellEnd"/>
+      <w:r>
+        <w:t>, Prettier, and TypeScript strict configuration</w:t>
       </w:r>
     </w:p>
     <w:p>
@@ -1379,31 +1506,63 @@
         <w:spacing w:line="240" w:lineRule="auto"/>
       </w:pPr>
       <w:r>
-        <w:t>- [ ] Project compiles without errors</w:t>
-      </w:r>
-    </w:p>
-    <w:p>
-      <w:pPr>
-        <w:spacing w:line="240" w:lineRule="auto"/>
-      </w:pPr>
-      <w:r>
-        <w:t>- [ ] Development environment fully configured</w:t>
-      </w:r>
-    </w:p>
-    <w:p>
-      <w:pPr>
-        <w:spacing w:line="240" w:lineRule="auto"/>
-      </w:pPr>
-      <w:r>
-        <w:t>- [ ] Code quality tools working (lint, format, pre-commit)</w:t>
-      </w:r>
-    </w:p>
-    <w:p>
-      <w:pPr>
-        <w:spacing w:line="240" w:lineRule="auto"/>
-      </w:pPr>
-      <w:r>
-        <w:t>- [ ] Basic folder structure established</w:t>
+        <w:t xml:space="preserve">- </w:t>
+      </w:r>
+      <w:proofErr w:type="gramStart"/>
+      <w:r>
+        <w:t>[ ]</w:t>
+      </w:r>
+      <w:proofErr w:type="gramEnd"/>
+      <w:r>
+        <w:t xml:space="preserve"> Project compiles without errors</w:t>
+      </w:r>
+    </w:p>
+    <w:p>
+      <w:pPr>
+        <w:spacing w:line="240" w:lineRule="auto"/>
+      </w:pPr>
+      <w:r>
+        <w:t xml:space="preserve">- </w:t>
+      </w:r>
+      <w:proofErr w:type="gramStart"/>
+      <w:r>
+        <w:t>[ ]</w:t>
+      </w:r>
+      <w:proofErr w:type="gramEnd"/>
+      <w:r>
+        <w:t xml:space="preserve"> Development environment fully configured</w:t>
+      </w:r>
+    </w:p>
+    <w:p>
+      <w:pPr>
+        <w:spacing w:line="240" w:lineRule="auto"/>
+      </w:pPr>
+      <w:r>
+        <w:t xml:space="preserve">- </w:t>
+      </w:r>
+      <w:proofErr w:type="gramStart"/>
+      <w:r>
+        <w:t>[ ]</w:t>
+      </w:r>
+      <w:proofErr w:type="gramEnd"/>
+      <w:r>
+        <w:t xml:space="preserve"> Code quality tools working (lint, format, pre-commit)</w:t>
+      </w:r>
+    </w:p>
+    <w:p>
+      <w:pPr>
+        <w:spacing w:line="240" w:lineRule="auto"/>
+      </w:pPr>
+      <w:r>
+        <w:t xml:space="preserve">- </w:t>
+      </w:r>
+      <w:proofErr w:type="gramStart"/>
+      <w:r>
+        <w:t>[ ]</w:t>
+      </w:r>
+      <w:proofErr w:type="gramEnd"/>
+      <w:r>
+        <w:t xml:space="preserve"> Basic folder structure established</w:t>
       </w:r>
     </w:p>
     <w:p>
@@ -1616,15 +1775,31 @@
         <w:spacing w:line="240" w:lineRule="auto"/>
       </w:pPr>
       <w:r>
-        <w:t>- Event loop visualization with setTimeout, Promises</w:t>
-      </w:r>
-    </w:p>
-    <w:p>
-      <w:pPr>
-        <w:spacing w:line="240" w:lineRule="auto"/>
-      </w:pPr>
-      <w:r>
-        <w:t>- Microtasks vs Macrotasks queue</w:t>
+        <w:t xml:space="preserve">- Event loop visualization with </w:t>
+      </w:r>
+      <w:proofErr w:type="spellStart"/>
+      <w:r>
+        <w:t>setTimeout</w:t>
+      </w:r>
+      <w:proofErr w:type="spellEnd"/>
+      <w:r>
+        <w:t>, Promises</w:t>
+      </w:r>
+    </w:p>
+    <w:p>
+      <w:pPr>
+        <w:spacing w:line="240" w:lineRule="auto"/>
+      </w:pPr>
+      <w:r>
+        <w:t xml:space="preserve">- Microtasks vs </w:t>
+      </w:r>
+      <w:proofErr w:type="spellStart"/>
+      <w:r>
+        <w:t>Macrotasks</w:t>
+      </w:r>
+      <w:proofErr w:type="spellEnd"/>
+      <w:r>
+        <w:t xml:space="preserve"> queue</w:t>
       </w:r>
     </w:p>
     <w:p>
@@ -1653,31 +1828,79 @@
         <w:spacing w:line="240" w:lineRule="auto"/>
       </w:pPr>
       <w:r>
-        <w:t>- map() for data transformation in React</w:t>
-      </w:r>
-    </w:p>
-    <w:p>
-      <w:pPr>
-        <w:spacing w:line="240" w:lineRule="auto"/>
-      </w:pPr>
-      <w:r>
-        <w:t>- filter() for conditional rendering</w:t>
-      </w:r>
-    </w:p>
-    <w:p>
-      <w:pPr>
-        <w:spacing w:line="240" w:lineRule="auto"/>
-      </w:pPr>
-      <w:r>
-        <w:t>- reduce() for state aggregation</w:t>
-      </w:r>
-    </w:p>
-    <w:p>
-      <w:pPr>
-        <w:spacing w:line="240" w:lineRule="auto"/>
-      </w:pPr>
-      <w:r>
-        <w:t>- find(), some(), every() for data validation</w:t>
+        <w:t xml:space="preserve">- </w:t>
+      </w:r>
+      <w:proofErr w:type="gramStart"/>
+      <w:r>
+        <w:t>map(</w:t>
+      </w:r>
+      <w:proofErr w:type="gramEnd"/>
+      <w:r>
+        <w:t>) for data transformation in React</w:t>
+      </w:r>
+    </w:p>
+    <w:p>
+      <w:pPr>
+        <w:spacing w:line="240" w:lineRule="auto"/>
+      </w:pPr>
+      <w:r>
+        <w:t xml:space="preserve">- </w:t>
+      </w:r>
+      <w:proofErr w:type="gramStart"/>
+      <w:r>
+        <w:t>filter(</w:t>
+      </w:r>
+      <w:proofErr w:type="gramEnd"/>
+      <w:r>
+        <w:t>) for conditional rendering</w:t>
+      </w:r>
+    </w:p>
+    <w:p>
+      <w:pPr>
+        <w:spacing w:line="240" w:lineRule="auto"/>
+      </w:pPr>
+      <w:r>
+        <w:t xml:space="preserve">- </w:t>
+      </w:r>
+      <w:proofErr w:type="gramStart"/>
+      <w:r>
+        <w:t>reduce(</w:t>
+      </w:r>
+      <w:proofErr w:type="gramEnd"/>
+      <w:r>
+        <w:t>) for state aggregation</w:t>
+      </w:r>
+    </w:p>
+    <w:p>
+      <w:pPr>
+        <w:spacing w:line="240" w:lineRule="auto"/>
+      </w:pPr>
+      <w:r>
+        <w:t xml:space="preserve">- </w:t>
+      </w:r>
+      <w:proofErr w:type="gramStart"/>
+      <w:r>
+        <w:t>find(</w:t>
+      </w:r>
+      <w:proofErr w:type="gramEnd"/>
+      <w:r>
+        <w:t xml:space="preserve">), </w:t>
+      </w:r>
+      <w:proofErr w:type="gramStart"/>
+      <w:r>
+        <w:t>some(</w:t>
+      </w:r>
+      <w:proofErr w:type="gramEnd"/>
+      <w:r>
+        <w:t xml:space="preserve">), </w:t>
+      </w:r>
+      <w:proofErr w:type="gramStart"/>
+      <w:r>
+        <w:t>every(</w:t>
+      </w:r>
+      <w:proofErr w:type="gramEnd"/>
+      <w:r>
+        <w:t>) for data validation</w:t>
       </w:r>
     </w:p>
     <w:p>
@@ -1701,7 +1924,31 @@
         <w:spacing w:line="240" w:lineRule="auto"/>
       </w:pPr>
       <w:r>
-        <w:t>- call(), apply(), bind() methods</w:t>
+        <w:t xml:space="preserve">- </w:t>
+      </w:r>
+      <w:proofErr w:type="gramStart"/>
+      <w:r>
+        <w:t>call(</w:t>
+      </w:r>
+      <w:proofErr w:type="gramEnd"/>
+      <w:r>
+        <w:t xml:space="preserve">), </w:t>
+      </w:r>
+      <w:proofErr w:type="gramStart"/>
+      <w:r>
+        <w:t>apply(</w:t>
+      </w:r>
+      <w:proofErr w:type="gramEnd"/>
+      <w:r>
+        <w:t xml:space="preserve">), </w:t>
+      </w:r>
+      <w:proofErr w:type="gramStart"/>
+      <w:r>
+        <w:t>bind(</w:t>
+      </w:r>
+      <w:proofErr w:type="gramEnd"/>
+      <w:r>
+        <w:t>) methods</w:t>
       </w:r>
     </w:p>
     <w:p>
@@ -1739,39 +1986,79 @@
         <w:spacing w:line="240" w:lineRule="auto"/>
       </w:pPr>
       <w:r>
-        <w:t>- [ ] Interactive hoisting and TDZ examples</w:t>
-      </w:r>
-    </w:p>
-    <w:p>
-      <w:pPr>
-        <w:spacing w:line="240" w:lineRule="auto"/>
-      </w:pPr>
-      <w:r>
-        <w:t>- [ ] Closure-based React components</w:t>
-      </w:r>
-    </w:p>
-    <w:p>
-      <w:pPr>
-        <w:spacing w:line="240" w:lineRule="auto"/>
-      </w:pPr>
-      <w:r>
-        <w:t>- [ ] Event loop visualization app</w:t>
-      </w:r>
-    </w:p>
-    <w:p>
-      <w:pPr>
-        <w:spacing w:line="240" w:lineRule="auto"/>
-      </w:pPr>
-      <w:r>
-        <w:t>- [ ] Array method utility library</w:t>
-      </w:r>
-    </w:p>
-    <w:p>
-      <w:pPr>
-        <w:spacing w:line="240" w:lineRule="auto"/>
-      </w:pPr>
-      <w:r>
-        <w:t>- [ ] Function context binding examples</w:t>
+        <w:t xml:space="preserve">- </w:t>
+      </w:r>
+      <w:proofErr w:type="gramStart"/>
+      <w:r>
+        <w:t>[ ]</w:t>
+      </w:r>
+      <w:proofErr w:type="gramEnd"/>
+      <w:r>
+        <w:t xml:space="preserve"> Interactive hoisting and TDZ examples</w:t>
+      </w:r>
+    </w:p>
+    <w:p>
+      <w:pPr>
+        <w:spacing w:line="240" w:lineRule="auto"/>
+      </w:pPr>
+      <w:r>
+        <w:t xml:space="preserve">- </w:t>
+      </w:r>
+      <w:proofErr w:type="gramStart"/>
+      <w:r>
+        <w:t>[ ]</w:t>
+      </w:r>
+      <w:proofErr w:type="gramEnd"/>
+      <w:r>
+        <w:t xml:space="preserve"> Closure-based React components</w:t>
+      </w:r>
+    </w:p>
+    <w:p>
+      <w:pPr>
+        <w:spacing w:line="240" w:lineRule="auto"/>
+      </w:pPr>
+      <w:r>
+        <w:t xml:space="preserve">- </w:t>
+      </w:r>
+      <w:proofErr w:type="gramStart"/>
+      <w:r>
+        <w:t>[ ]</w:t>
+      </w:r>
+      <w:proofErr w:type="gramEnd"/>
+      <w:r>
+        <w:t xml:space="preserve"> Event loop visualization app</w:t>
+      </w:r>
+    </w:p>
+    <w:p>
+      <w:pPr>
+        <w:spacing w:line="240" w:lineRule="auto"/>
+      </w:pPr>
+      <w:r>
+        <w:t xml:space="preserve">- </w:t>
+      </w:r>
+      <w:proofErr w:type="gramStart"/>
+      <w:r>
+        <w:t>[ ]</w:t>
+      </w:r>
+      <w:proofErr w:type="gramEnd"/>
+      <w:r>
+        <w:t xml:space="preserve"> Array method utility library</w:t>
+      </w:r>
+    </w:p>
+    <w:p>
+      <w:pPr>
+        <w:spacing w:line="240" w:lineRule="auto"/>
+      </w:pPr>
+      <w:r>
+        <w:t xml:space="preserve">- </w:t>
+      </w:r>
+      <w:proofErr w:type="gramStart"/>
+      <w:r>
+        <w:t>[ ]</w:t>
+      </w:r>
+      <w:proofErr w:type="gramEnd"/>
+      <w:r>
+        <w:t xml:space="preserve"> Function context binding examples</w:t>
       </w:r>
     </w:p>
     <w:p>
@@ -1863,8 +2150,29 @@
         <w:spacing w:line="240" w:lineRule="auto"/>
       </w:pPr>
       <w:r>
-        <w:t>- Understand Promise.all, Promise.race, Promise.allSettled</w:t>
-      </w:r>
+        <w:t xml:space="preserve">- Understand </w:t>
+      </w:r>
+      <w:proofErr w:type="spellStart"/>
+      <w:r>
+        <w:t>Promise.all</w:t>
+      </w:r>
+      <w:proofErr w:type="spellEnd"/>
+      <w:r>
+        <w:t xml:space="preserve">, </w:t>
+      </w:r>
+      <w:proofErr w:type="spellStart"/>
+      <w:r>
+        <w:t>Promise.race</w:t>
+      </w:r>
+      <w:proofErr w:type="spellEnd"/>
+      <w:r>
+        <w:t xml:space="preserve">, </w:t>
+      </w:r>
+      <w:proofErr w:type="spellStart"/>
+      <w:r>
+        <w:t>Promise.allSettled</w:t>
+      </w:r>
+      <w:proofErr w:type="spellEnd"/>
     </w:p>
     <w:p>
       <w:pPr>
@@ -1937,15 +2245,31 @@
         <w:spacing w:line="240" w:lineRule="auto"/>
       </w:pPr>
       <w:r>
-        <w:t>- Promise.all for parallel operations</w:t>
-      </w:r>
-    </w:p>
-    <w:p>
-      <w:pPr>
-        <w:spacing w:line="240" w:lineRule="auto"/>
-      </w:pPr>
-      <w:r>
-        <w:t>- Promise.race for timeout scenarios</w:t>
+        <w:t xml:space="preserve">- </w:t>
+      </w:r>
+      <w:proofErr w:type="spellStart"/>
+      <w:r>
+        <w:t>Promise.all</w:t>
+      </w:r>
+      <w:proofErr w:type="spellEnd"/>
+      <w:r>
+        <w:t xml:space="preserve"> for parallel operations</w:t>
+      </w:r>
+    </w:p>
+    <w:p>
+      <w:pPr>
+        <w:spacing w:line="240" w:lineRule="auto"/>
+      </w:pPr>
+      <w:r>
+        <w:t xml:space="preserve">- </w:t>
+      </w:r>
+      <w:proofErr w:type="spellStart"/>
+      <w:r>
+        <w:t>Promise.race</w:t>
+      </w:r>
+      <w:proofErr w:type="spellEnd"/>
+      <w:r>
+        <w:t xml:space="preserve"> for timeout scenarios</w:t>
       </w:r>
     </w:p>
     <w:p>
@@ -1985,8 +2309,13 @@
         <w:spacing w:line="240" w:lineRule="auto"/>
       </w:pPr>
       <w:r>
-        <w:t>- Error aggregation with Promise.allSettled</w:t>
-      </w:r>
+        <w:t xml:space="preserve">- Error aggregation with </w:t>
+      </w:r>
+      <w:proofErr w:type="spellStart"/>
+      <w:r>
+        <w:t>Promise.allSettled</w:t>
+      </w:r>
+      <w:proofErr w:type="spellEnd"/>
     </w:p>
     <w:p>
       <w:pPr>
@@ -2030,8 +2359,13 @@
         <w:spacing w:line="240" w:lineRule="auto"/>
       </w:pPr>
       <w:r>
-        <w:t>- Parallel execution with Promise.all</w:t>
-      </w:r>
+        <w:t xml:space="preserve">- Parallel execution with </w:t>
+      </w:r>
+      <w:proofErr w:type="spellStart"/>
+      <w:r>
+        <w:t>Promise.all</w:t>
+      </w:r>
+      <w:proofErr w:type="spellEnd"/>
     </w:p>
     <w:p>
       <w:pPr>
@@ -2054,8 +2388,13 @@
         <w:spacing w:line="240" w:lineRule="auto"/>
       </w:pPr>
       <w:r>
-        <w:t>- Async operations in useEffect</w:t>
-      </w:r>
+        <w:t xml:space="preserve">- Async operations in </w:t>
+      </w:r>
+      <w:proofErr w:type="spellStart"/>
+      <w:r>
+        <w:t>useEffect</w:t>
+      </w:r>
+      <w:proofErr w:type="spellEnd"/>
     </w:p>
     <w:p>
       <w:pPr>
@@ -2078,7 +2417,15 @@
         <w:spacing w:line="240" w:lineRule="auto"/>
       </w:pPr>
       <w:r>
-        <w:t>- Integration with existing TanStack Query patterns</w:t>
+        <w:t xml:space="preserve">- Integration with existing </w:t>
+      </w:r>
+      <w:proofErr w:type="spellStart"/>
+      <w:r>
+        <w:t>TanStack</w:t>
+      </w:r>
+      <w:proofErr w:type="spellEnd"/>
+      <w:r>
+        <w:t xml:space="preserve"> Query patterns</w:t>
       </w:r>
     </w:p>
     <w:p>
@@ -2099,39 +2446,79 @@
         <w:spacing w:line="240" w:lineRule="auto"/>
       </w:pPr>
       <w:r>
-        <w:t>- [ ] Promise utility library</w:t>
-      </w:r>
-    </w:p>
-    <w:p>
-      <w:pPr>
-        <w:spacing w:line="240" w:lineRule="auto"/>
-      </w:pPr>
-      <w:r>
-        <w:t>- [ ] Async operation patterns documentation</w:t>
-      </w:r>
-    </w:p>
-    <w:p>
-      <w:pPr>
-        <w:spacing w:line="240" w:lineRule="auto"/>
-      </w:pPr>
-      <w:r>
-        <w:t>- [ ] React components with proper async handling</w:t>
-      </w:r>
-    </w:p>
-    <w:p>
-      <w:pPr>
-        <w:spacing w:line="240" w:lineRule="auto"/>
-      </w:pPr>
-      <w:r>
-        <w:t>- [ ] Custom async hooks for common patterns</w:t>
-      </w:r>
-    </w:p>
-    <w:p>
-      <w:pPr>
-        <w:spacing w:line="240" w:lineRule="auto"/>
-      </w:pPr>
-      <w:r>
-        <w:t>- [ ] Error boundary implementations</w:t>
+        <w:t xml:space="preserve">- </w:t>
+      </w:r>
+      <w:proofErr w:type="gramStart"/>
+      <w:r>
+        <w:t>[ ]</w:t>
+      </w:r>
+      <w:proofErr w:type="gramEnd"/>
+      <w:r>
+        <w:t xml:space="preserve"> Promise utility library</w:t>
+      </w:r>
+    </w:p>
+    <w:p>
+      <w:pPr>
+        <w:spacing w:line="240" w:lineRule="auto"/>
+      </w:pPr>
+      <w:r>
+        <w:t xml:space="preserve">- </w:t>
+      </w:r>
+      <w:proofErr w:type="gramStart"/>
+      <w:r>
+        <w:t>[ ]</w:t>
+      </w:r>
+      <w:proofErr w:type="gramEnd"/>
+      <w:r>
+        <w:t xml:space="preserve"> Async operation patterns documentation</w:t>
+      </w:r>
+    </w:p>
+    <w:p>
+      <w:pPr>
+        <w:spacing w:line="240" w:lineRule="auto"/>
+      </w:pPr>
+      <w:r>
+        <w:t xml:space="preserve">- </w:t>
+      </w:r>
+      <w:proofErr w:type="gramStart"/>
+      <w:r>
+        <w:t>[ ]</w:t>
+      </w:r>
+      <w:proofErr w:type="gramEnd"/>
+      <w:r>
+        <w:t xml:space="preserve"> React components with proper async handling</w:t>
+      </w:r>
+    </w:p>
+    <w:p>
+      <w:pPr>
+        <w:spacing w:line="240" w:lineRule="auto"/>
+      </w:pPr>
+      <w:r>
+        <w:t xml:space="preserve">- </w:t>
+      </w:r>
+      <w:proofErr w:type="gramStart"/>
+      <w:r>
+        <w:t>[ ]</w:t>
+      </w:r>
+      <w:proofErr w:type="gramEnd"/>
+      <w:r>
+        <w:t xml:space="preserve"> Custom async hooks for common patterns</w:t>
+      </w:r>
+    </w:p>
+    <w:p>
+      <w:pPr>
+        <w:spacing w:line="240" w:lineRule="auto"/>
+      </w:pPr>
+      <w:r>
+        <w:t xml:space="preserve">- </w:t>
+      </w:r>
+      <w:proofErr w:type="gramStart"/>
+      <w:r>
+        <w:t>[ ]</w:t>
+      </w:r>
+      <w:proofErr w:type="gramEnd"/>
+      <w:r>
+        <w:t xml:space="preserve"> Error boundary implementations</w:t>
       </w:r>
     </w:p>
     <w:p>
@@ -2387,40 +2774,72 @@
         <w:spacing w:line="240" w:lineRule="auto"/>
       </w:pPr>
       <w:r>
-        <w:t>- [ ] TypeScript configuration optimized for React</w:t>
-      </w:r>
-    </w:p>
-    <w:p>
-      <w:pPr>
-        <w:spacing w:line="240" w:lineRule="auto"/>
-      </w:pPr>
-      <w:r>
-        <w:t>- [ ] Shared type definitions created</w:t>
-      </w:r>
-    </w:p>
-    <w:p>
-      <w:pPr>
-        <w:spacing w:line="240" w:lineRule="auto"/>
-      </w:pPr>
-      <w:r>
-        <w:t>- [ ] Base component library established</w:t>
-      </w:r>
-    </w:p>
-    <w:p>
-      <w:pPr>
-        <w:spacing w:line="240" w:lineRule="auto"/>
-      </w:pPr>
-      <w:r>
-        <w:t>- [ ] Layout structure implemented</w:t>
-      </w:r>
-    </w:p>
-    <w:p>
-      <w:pPr>
-        <w:spacing w:line="240" w:lineRule="auto"/>
-      </w:pPr>
-      <w:r>
         <w:t xml:space="preserve">- </w:t>
       </w:r>
+      <w:proofErr w:type="gramStart"/>
+      <w:r>
+        <w:t>[ ]</w:t>
+      </w:r>
+      <w:proofErr w:type="gramEnd"/>
+      <w:r>
+        <w:t xml:space="preserve"> TypeScript configuration optimized for React</w:t>
+      </w:r>
+    </w:p>
+    <w:p>
+      <w:pPr>
+        <w:spacing w:line="240" w:lineRule="auto"/>
+      </w:pPr>
+      <w:r>
+        <w:t xml:space="preserve">- </w:t>
+      </w:r>
+      <w:proofErr w:type="gramStart"/>
+      <w:r>
+        <w:t>[ ]</w:t>
+      </w:r>
+      <w:proofErr w:type="gramEnd"/>
+      <w:r>
+        <w:t xml:space="preserve"> Shared type definitions created</w:t>
+      </w:r>
+    </w:p>
+    <w:p>
+      <w:pPr>
+        <w:spacing w:line="240" w:lineRule="auto"/>
+      </w:pPr>
+      <w:r>
+        <w:t xml:space="preserve">- </w:t>
+      </w:r>
+      <w:proofErr w:type="gramStart"/>
+      <w:r>
+        <w:t>[ ]</w:t>
+      </w:r>
+      <w:proofErr w:type="gramEnd"/>
+      <w:r>
+        <w:t xml:space="preserve"> Base component library established</w:t>
+      </w:r>
+    </w:p>
+    <w:p>
+      <w:pPr>
+        <w:spacing w:line="240" w:lineRule="auto"/>
+      </w:pPr>
+      <w:r>
+        <w:t xml:space="preserve">- </w:t>
+      </w:r>
+      <w:proofErr w:type="gramStart"/>
+      <w:r>
+        <w:t>[ ]</w:t>
+      </w:r>
+      <w:proofErr w:type="gramEnd"/>
+      <w:r>
+        <w:t xml:space="preserve"> Layout structure implemented</w:t>
+      </w:r>
+    </w:p>
+    <w:p>
+      <w:pPr>
+        <w:spacing w:line="240" w:lineRule="auto"/>
+      </w:pPr>
+      <w:r>
+        <w:t xml:space="preserve">- </w:t>
+      </w:r>
       <w:r>
         <w:rPr>
           <w:b/>
@@ -2716,31 +3135,63 @@
         <w:spacing w:line="240" w:lineRule="auto"/>
       </w:pPr>
       <w:r>
-        <w:t>- [ ] React Router v6 fully configured</w:t>
-      </w:r>
-    </w:p>
-    <w:p>
-      <w:pPr>
-        <w:spacing w:line="240" w:lineRule="auto"/>
-      </w:pPr>
-      <w:r>
-        <w:t>- [ ] Protected routes implemented</w:t>
-      </w:r>
-    </w:p>
-    <w:p>
-      <w:pPr>
-        <w:spacing w:line="240" w:lineRule="auto"/>
-      </w:pPr>
-      <w:r>
-        <w:t>- [ ] Navigation components with active states</w:t>
-      </w:r>
-    </w:p>
-    <w:p>
-      <w:pPr>
-        <w:spacing w:line="240" w:lineRule="auto"/>
-      </w:pPr>
-      <w:r>
-        <w:t>- [ ] Error handling and 404 pages</w:t>
+        <w:t xml:space="preserve">- </w:t>
+      </w:r>
+      <w:proofErr w:type="gramStart"/>
+      <w:r>
+        <w:t>[ ]</w:t>
+      </w:r>
+      <w:proofErr w:type="gramEnd"/>
+      <w:r>
+        <w:t xml:space="preserve"> React Router v6 fully configured</w:t>
+      </w:r>
+    </w:p>
+    <w:p>
+      <w:pPr>
+        <w:spacing w:line="240" w:lineRule="auto"/>
+      </w:pPr>
+      <w:r>
+        <w:t xml:space="preserve">- </w:t>
+      </w:r>
+      <w:proofErr w:type="gramStart"/>
+      <w:r>
+        <w:t>[ ]</w:t>
+      </w:r>
+      <w:proofErr w:type="gramEnd"/>
+      <w:r>
+        <w:t xml:space="preserve"> Protected routes implemented</w:t>
+      </w:r>
+    </w:p>
+    <w:p>
+      <w:pPr>
+        <w:spacing w:line="240" w:lineRule="auto"/>
+      </w:pPr>
+      <w:r>
+        <w:t xml:space="preserve">- </w:t>
+      </w:r>
+      <w:proofErr w:type="gramStart"/>
+      <w:r>
+        <w:t>[ ]</w:t>
+      </w:r>
+      <w:proofErr w:type="gramEnd"/>
+      <w:r>
+        <w:t xml:space="preserve"> Navigation components with active states</w:t>
+      </w:r>
+    </w:p>
+    <w:p>
+      <w:pPr>
+        <w:spacing w:line="240" w:lineRule="auto"/>
+      </w:pPr>
+      <w:r>
+        <w:t xml:space="preserve">- </w:t>
+      </w:r>
+      <w:proofErr w:type="gramStart"/>
+      <w:r>
+        <w:t>[ ]</w:t>
+      </w:r>
+      <w:proofErr w:type="gramEnd"/>
+      <w:r>
+        <w:t xml:space="preserve"> Error handling and 404 pages</w:t>
       </w:r>
     </w:p>
     <w:p>
@@ -2914,7 +3365,15 @@
         <w:spacing w:line="240" w:lineRule="auto"/>
       </w:pPr>
       <w:r>
-        <w:t>- Create form input components (Input, Textarea, Select, Checkbox)</w:t>
+        <w:t xml:space="preserve">- Create form input components (Input, </w:t>
+      </w:r>
+      <w:proofErr w:type="spellStart"/>
+      <w:r>
+        <w:t>Textarea</w:t>
+      </w:r>
+      <w:proofErr w:type="spellEnd"/>
+      <w:r>
+        <w:t>, Select, Checkbox)</w:t>
       </w:r>
     </w:p>
     <w:p>
@@ -3006,31 +3465,63 @@
         <w:spacing w:line="240" w:lineRule="auto"/>
       </w:pPr>
       <w:r>
-        <w:t>- [ ] React Hook Form and Zod validation setup</w:t>
-      </w:r>
-    </w:p>
-    <w:p>
-      <w:pPr>
-        <w:spacing w:line="240" w:lineRule="auto"/>
-      </w:pPr>
-      <w:r>
-        <w:t>- [ ] Reusable form components created</w:t>
-      </w:r>
-    </w:p>
-    <w:p>
-      <w:pPr>
-        <w:spacing w:line="240" w:lineRule="auto"/>
-      </w:pPr>
-      <w:r>
-        <w:t>- [ ] Authentication forms implemented</w:t>
-      </w:r>
-    </w:p>
-    <w:p>
-      <w:pPr>
-        <w:spacing w:line="240" w:lineRule="auto"/>
-      </w:pPr>
-      <w:r>
-        <w:t>- [ ] Form validation and error handling working</w:t>
+        <w:t xml:space="preserve">- </w:t>
+      </w:r>
+      <w:proofErr w:type="gramStart"/>
+      <w:r>
+        <w:t>[ ]</w:t>
+      </w:r>
+      <w:proofErr w:type="gramEnd"/>
+      <w:r>
+        <w:t xml:space="preserve"> React Hook Form and Zod validation setup</w:t>
+      </w:r>
+    </w:p>
+    <w:p>
+      <w:pPr>
+        <w:spacing w:line="240" w:lineRule="auto"/>
+      </w:pPr>
+      <w:r>
+        <w:t xml:space="preserve">- </w:t>
+      </w:r>
+      <w:proofErr w:type="gramStart"/>
+      <w:r>
+        <w:t>[ ]</w:t>
+      </w:r>
+      <w:proofErr w:type="gramEnd"/>
+      <w:r>
+        <w:t xml:space="preserve"> Reusable form components created</w:t>
+      </w:r>
+    </w:p>
+    <w:p>
+      <w:pPr>
+        <w:spacing w:line="240" w:lineRule="auto"/>
+      </w:pPr>
+      <w:r>
+        <w:t xml:space="preserve">- </w:t>
+      </w:r>
+      <w:proofErr w:type="gramStart"/>
+      <w:r>
+        <w:t>[ ]</w:t>
+      </w:r>
+      <w:proofErr w:type="gramEnd"/>
+      <w:r>
+        <w:t xml:space="preserve"> Authentication forms implemented</w:t>
+      </w:r>
+    </w:p>
+    <w:p>
+      <w:pPr>
+        <w:spacing w:line="240" w:lineRule="auto"/>
+      </w:pPr>
+      <w:r>
+        <w:t xml:space="preserve">- </w:t>
+      </w:r>
+      <w:proofErr w:type="gramStart"/>
+      <w:r>
+        <w:t>[ ]</w:t>
+      </w:r>
+      <w:proofErr w:type="gramEnd"/>
+      <w:r>
+        <w:t xml:space="preserve"> Form validation and error handling working</w:t>
       </w:r>
     </w:p>
     <w:p>
@@ -3296,31 +3787,63 @@
         <w:spacing w:line="240" w:lineRule="auto"/>
       </w:pPr>
       <w:r>
-        <w:t>- [ ] Basic UI component library established</w:t>
-      </w:r>
-    </w:p>
-    <w:p>
-      <w:pPr>
-        <w:spacing w:line="240" w:lineRule="auto"/>
-      </w:pPr>
-      <w:r>
-        <w:t>- [ ] Responsive layout components created</w:t>
-      </w:r>
-    </w:p>
-    <w:p>
-      <w:pPr>
-        <w:spacing w:line="240" w:lineRule="auto"/>
-      </w:pPr>
-      <w:r>
-        <w:t>- [ ] Styling system configured and working</w:t>
-      </w:r>
-    </w:p>
-    <w:p>
-      <w:pPr>
-        <w:spacing w:line="240" w:lineRule="auto"/>
-      </w:pPr>
-      <w:r>
-        <w:t>- [ ] Navigation and layout functional</w:t>
+        <w:t xml:space="preserve">- </w:t>
+      </w:r>
+      <w:proofErr w:type="gramStart"/>
+      <w:r>
+        <w:t>[ ]</w:t>
+      </w:r>
+      <w:proofErr w:type="gramEnd"/>
+      <w:r>
+        <w:t xml:space="preserve"> Basic UI component library established</w:t>
+      </w:r>
+    </w:p>
+    <w:p>
+      <w:pPr>
+        <w:spacing w:line="240" w:lineRule="auto"/>
+      </w:pPr>
+      <w:r>
+        <w:t xml:space="preserve">- </w:t>
+      </w:r>
+      <w:proofErr w:type="gramStart"/>
+      <w:r>
+        <w:t>[ ]</w:t>
+      </w:r>
+      <w:proofErr w:type="gramEnd"/>
+      <w:r>
+        <w:t xml:space="preserve"> Responsive layout components created</w:t>
+      </w:r>
+    </w:p>
+    <w:p>
+      <w:pPr>
+        <w:spacing w:line="240" w:lineRule="auto"/>
+      </w:pPr>
+      <w:r>
+        <w:t xml:space="preserve">- </w:t>
+      </w:r>
+      <w:proofErr w:type="gramStart"/>
+      <w:r>
+        <w:t>[ ]</w:t>
+      </w:r>
+      <w:proofErr w:type="gramEnd"/>
+      <w:r>
+        <w:t xml:space="preserve"> Styling system configured and working</w:t>
+      </w:r>
+    </w:p>
+    <w:p>
+      <w:pPr>
+        <w:spacing w:line="240" w:lineRule="auto"/>
+      </w:pPr>
+      <w:r>
+        <w:t xml:space="preserve">- </w:t>
+      </w:r>
+      <w:proofErr w:type="gramStart"/>
+      <w:r>
+        <w:t>[ ]</w:t>
+      </w:r>
+      <w:proofErr w:type="gramEnd"/>
+      <w:r>
+        <w:t xml:space="preserve"> Navigation and layout functional</w:t>
       </w:r>
     </w:p>
     <w:p>
@@ -3438,7 +3961,23 @@
           <w:b/>
           <w:sz w:val="32"/>
         </w:rPr>
-        <w:t>: State Management Setup (Zustand/Redux) - Part 1</w:t>
+        <w:t>: State Management Setup (</w:t>
+      </w:r>
+      <w:proofErr w:type="spellStart"/>
+      <w:r>
+        <w:rPr>
+          <w:b/>
+          <w:sz w:val="32"/>
+        </w:rPr>
+        <w:t>Zustand</w:t>
+      </w:r>
+      <w:proofErr w:type="spellEnd"/>
+      <w:r>
+        <w:rPr>
+          <w:b/>
+          <w:sz w:val="32"/>
+        </w:rPr>
+        <w:t>/Redux) - Part 1</w:t>
       </w:r>
     </w:p>
     <w:p>
@@ -3487,7 +4026,15 @@
         <w:spacing w:line="240" w:lineRule="auto"/>
       </w:pPr>
       <w:r>
-        <w:t>- Set up Zustand for client state management</w:t>
+        <w:t xml:space="preserve">- Set up </w:t>
+      </w:r>
+      <w:proofErr w:type="spellStart"/>
+      <w:r>
+        <w:t>Zustand</w:t>
+      </w:r>
+      <w:proofErr w:type="spellEnd"/>
+      <w:r>
+        <w:t xml:space="preserve"> for client state management</w:t>
       </w:r>
     </w:p>
     <w:p>
@@ -3555,7 +4102,15 @@
         <w:spacing w:line="240" w:lineRule="auto"/>
       </w:pPr>
       <w:r>
-        <w:t>- Set up Zustand store for client state management</w:t>
+        <w:t xml:space="preserve">- Set up </w:t>
+      </w:r>
+      <w:proofErr w:type="spellStart"/>
+      <w:r>
+        <w:t>Zustand</w:t>
+      </w:r>
+      <w:proofErr w:type="spellEnd"/>
+      <w:r>
+        <w:t xml:space="preserve"> store for client state management</w:t>
       </w:r>
     </w:p>
     <w:p>
@@ -3604,8 +4159,13 @@
         <w:spacing w:line="240" w:lineRule="auto"/>
       </w:pPr>
       <w:r>
-        <w:t>- Configure state persistence with localStorage</w:t>
-      </w:r>
+        <w:t xml:space="preserve">- Configure state persistence with </w:t>
+      </w:r>
+      <w:proofErr w:type="spellStart"/>
+      <w:r>
+        <w:t>localStorage</w:t>
+      </w:r>
+      <w:proofErr w:type="spellEnd"/>
     </w:p>
     <w:p>
       <w:pPr>
@@ -3647,40 +4207,80 @@
         <w:spacing w:line="240" w:lineRule="auto"/>
       </w:pPr>
       <w:r>
-        <w:t>- [ ] Zustand installed and configured</w:t>
-      </w:r>
-    </w:p>
-    <w:p>
-      <w:pPr>
-        <w:spacing w:line="240" w:lineRule="auto"/>
-      </w:pPr>
-      <w:r>
-        <w:t>- [ ] Authentication store implemented</w:t>
-      </w:r>
-    </w:p>
-    <w:p>
-      <w:pPr>
-        <w:spacing w:line="240" w:lineRule="auto"/>
-      </w:pPr>
-      <w:r>
-        <w:t>- [ ] UI state store created</w:t>
-      </w:r>
-    </w:p>
-    <w:p>
-      <w:pPr>
-        <w:spacing w:line="240" w:lineRule="auto"/>
-      </w:pPr>
-      <w:r>
-        <w:t>- [ ] State persistence working</w:t>
-      </w:r>
-    </w:p>
-    <w:p>
-      <w:pPr>
-        <w:spacing w:line="240" w:lineRule="auto"/>
-      </w:pPr>
-      <w:r>
         <w:t xml:space="preserve">- </w:t>
       </w:r>
+      <w:proofErr w:type="gramStart"/>
+      <w:r>
+        <w:t>[ ]</w:t>
+      </w:r>
+      <w:proofErr w:type="gramEnd"/>
+      <w:r>
+        <w:t xml:space="preserve"> </w:t>
+      </w:r>
+      <w:proofErr w:type="spellStart"/>
+      <w:r>
+        <w:t>Zustand</w:t>
+      </w:r>
+      <w:proofErr w:type="spellEnd"/>
+      <w:r>
+        <w:t xml:space="preserve"> installed and configured</w:t>
+      </w:r>
+    </w:p>
+    <w:p>
+      <w:pPr>
+        <w:spacing w:line="240" w:lineRule="auto"/>
+      </w:pPr>
+      <w:r>
+        <w:t xml:space="preserve">- </w:t>
+      </w:r>
+      <w:proofErr w:type="gramStart"/>
+      <w:r>
+        <w:t>[ ]</w:t>
+      </w:r>
+      <w:proofErr w:type="gramEnd"/>
+      <w:r>
+        <w:t xml:space="preserve"> Authentication store implemented</w:t>
+      </w:r>
+    </w:p>
+    <w:p>
+      <w:pPr>
+        <w:spacing w:line="240" w:lineRule="auto"/>
+      </w:pPr>
+      <w:r>
+        <w:t xml:space="preserve">- </w:t>
+      </w:r>
+      <w:proofErr w:type="gramStart"/>
+      <w:r>
+        <w:t>[ ]</w:t>
+      </w:r>
+      <w:proofErr w:type="gramEnd"/>
+      <w:r>
+        <w:t xml:space="preserve"> UI state store created</w:t>
+      </w:r>
+    </w:p>
+    <w:p>
+      <w:pPr>
+        <w:spacing w:line="240" w:lineRule="auto"/>
+      </w:pPr>
+      <w:r>
+        <w:t xml:space="preserve">- </w:t>
+      </w:r>
+      <w:proofErr w:type="gramStart"/>
+      <w:r>
+        <w:t>[ ]</w:t>
+      </w:r>
+      <w:proofErr w:type="gramEnd"/>
+      <w:r>
+        <w:t xml:space="preserve"> State persistence working</w:t>
+      </w:r>
+    </w:p>
+    <w:p>
+      <w:pPr>
+        <w:spacing w:line="240" w:lineRule="auto"/>
+      </w:pPr>
+      <w:r>
+        <w:t xml:space="preserve">- </w:t>
+      </w:r>
       <w:r>
         <w:rPr>
           <w:b/>
@@ -3719,7 +4319,23 @@
           <w:b/>
           <w:sz w:val="32"/>
         </w:rPr>
-        <w:t>: State Management Setup (Zustand/Redux) - Part 2</w:t>
+        <w:t>: State Management Setup (</w:t>
+      </w:r>
+      <w:proofErr w:type="spellStart"/>
+      <w:r>
+        <w:rPr>
+          <w:b/>
+          <w:sz w:val="32"/>
+        </w:rPr>
+        <w:t>Zustand</w:t>
+      </w:r>
+      <w:proofErr w:type="spellEnd"/>
+      <w:r>
+        <w:rPr>
+          <w:b/>
+          <w:sz w:val="32"/>
+        </w:rPr>
+        <w:t>/Redux) - Part 2</w:t>
       </w:r>
     </w:p>
     <w:p>
@@ -3936,40 +4552,72 @@
         <w:spacing w:line="240" w:lineRule="auto"/>
       </w:pPr>
       <w:r>
-        <w:t>- [ ] Project and task stores implemented</w:t>
-      </w:r>
-    </w:p>
-    <w:p>
-      <w:pPr>
-        <w:spacing w:line="240" w:lineRule="auto"/>
-      </w:pPr>
-      <w:r>
-        <w:t>- [ ] Middleware and debugging tools working</w:t>
-      </w:r>
-    </w:p>
-    <w:p>
-      <w:pPr>
-        <w:spacing w:line="240" w:lineRule="auto"/>
-      </w:pPr>
-      <w:r>
-        <w:t>- [ ] State selectors and computed values functional</w:t>
-      </w:r>
-    </w:p>
-    <w:p>
-      <w:pPr>
-        <w:spacing w:line="240" w:lineRule="auto"/>
-      </w:pPr>
-      <w:r>
-        <w:t>- [ ] Store architecture scalable and optimized</w:t>
-      </w:r>
-    </w:p>
-    <w:p>
-      <w:pPr>
-        <w:spacing w:line="240" w:lineRule="auto"/>
-      </w:pPr>
-      <w:r>
         <w:t xml:space="preserve">- </w:t>
       </w:r>
+      <w:proofErr w:type="gramStart"/>
+      <w:r>
+        <w:t>[ ]</w:t>
+      </w:r>
+      <w:proofErr w:type="gramEnd"/>
+      <w:r>
+        <w:t xml:space="preserve"> Project and task stores implemented</w:t>
+      </w:r>
+    </w:p>
+    <w:p>
+      <w:pPr>
+        <w:spacing w:line="240" w:lineRule="auto"/>
+      </w:pPr>
+      <w:r>
+        <w:t xml:space="preserve">- </w:t>
+      </w:r>
+      <w:proofErr w:type="gramStart"/>
+      <w:r>
+        <w:t>[ ]</w:t>
+      </w:r>
+      <w:proofErr w:type="gramEnd"/>
+      <w:r>
+        <w:t xml:space="preserve"> Middleware and debugging tools working</w:t>
+      </w:r>
+    </w:p>
+    <w:p>
+      <w:pPr>
+        <w:spacing w:line="240" w:lineRule="auto"/>
+      </w:pPr>
+      <w:r>
+        <w:t xml:space="preserve">- </w:t>
+      </w:r>
+      <w:proofErr w:type="gramStart"/>
+      <w:r>
+        <w:t>[ ]</w:t>
+      </w:r>
+      <w:proofErr w:type="gramEnd"/>
+      <w:r>
+        <w:t xml:space="preserve"> State selectors and computed values functional</w:t>
+      </w:r>
+    </w:p>
+    <w:p>
+      <w:pPr>
+        <w:spacing w:line="240" w:lineRule="auto"/>
+      </w:pPr>
+      <w:r>
+        <w:t xml:space="preserve">- </w:t>
+      </w:r>
+      <w:proofErr w:type="gramStart"/>
+      <w:r>
+        <w:t>[ ]</w:t>
+      </w:r>
+      <w:proofErr w:type="gramEnd"/>
+      <w:r>
+        <w:t xml:space="preserve"> Store architecture scalable and optimized</w:t>
+      </w:r>
+    </w:p>
+    <w:p>
+      <w:pPr>
+        <w:spacing w:line="240" w:lineRule="auto"/>
+      </w:pPr>
+      <w:r>
+        <w:t xml:space="preserve">- </w:t>
+      </w:r>
       <w:r>
         <w:rPr>
           <w:b/>
@@ -4049,7 +4697,15 @@
         <w:spacing w:line="240" w:lineRule="auto"/>
       </w:pPr>
       <w:r>
-        <w:t>- Implement TanStack Query for server state management</w:t>
+        <w:t xml:space="preserve">- Implement </w:t>
+      </w:r>
+      <w:proofErr w:type="spellStart"/>
+      <w:r>
+        <w:t>TanStack</w:t>
+      </w:r>
+      <w:proofErr w:type="spellEnd"/>
+      <w:r>
+        <w:t xml:space="preserve"> Query for server state management</w:t>
       </w:r>
     </w:p>
     <w:p>
@@ -4117,8 +4773,21 @@
         <w:spacing w:line="240" w:lineRule="auto"/>
       </w:pPr>
       <w:r>
-        <w:t>- Set up TanStack Query with React Query DevTools</w:t>
-      </w:r>
+        <w:t xml:space="preserve">- Set up </w:t>
+      </w:r>
+      <w:proofErr w:type="spellStart"/>
+      <w:r>
+        <w:t>TanStack</w:t>
+      </w:r>
+      <w:proofErr w:type="spellEnd"/>
+      <w:r>
+        <w:t xml:space="preserve"> Query with React Query </w:t>
+      </w:r>
+      <w:proofErr w:type="spellStart"/>
+      <w:r>
+        <w:t>DevTools</w:t>
+      </w:r>
+      <w:proofErr w:type="spellEnd"/>
     </w:p>
     <w:p>
       <w:pPr>
@@ -4166,7 +4835,31 @@
         <w:spacing w:line="240" w:lineRule="auto"/>
       </w:pPr>
       <w:r>
-        <w:t>- Create custom hooks for data fetching (useUsers, useProjects, useTasks)</w:t>
+        <w:t>- Create custom hooks for data fetching (</w:t>
+      </w:r>
+      <w:proofErr w:type="spellStart"/>
+      <w:r>
+        <w:t>useUsers</w:t>
+      </w:r>
+      <w:proofErr w:type="spellEnd"/>
+      <w:r>
+        <w:t xml:space="preserve">, </w:t>
+      </w:r>
+      <w:proofErr w:type="spellStart"/>
+      <w:r>
+        <w:t>useProjects</w:t>
+      </w:r>
+      <w:proofErr w:type="spellEnd"/>
+      <w:r>
+        <w:t xml:space="preserve">, </w:t>
+      </w:r>
+      <w:proofErr w:type="spellStart"/>
+      <w:r>
+        <w:t>useTasks</w:t>
+      </w:r>
+      <w:proofErr w:type="spellEnd"/>
+      <w:r>
+        <w:t>)</w:t>
       </w:r>
     </w:p>
     <w:p>
@@ -4217,31 +4910,71 @@
         <w:spacing w:line="240" w:lineRule="auto"/>
       </w:pPr>
       <w:r>
-        <w:t>- [ ] TanStack Query configured with caching</w:t>
-      </w:r>
-    </w:p>
-    <w:p>
-      <w:pPr>
-        <w:spacing w:line="240" w:lineRule="auto"/>
-      </w:pPr>
-      <w:r>
-        <w:t>- [ ] API service layer created</w:t>
-      </w:r>
-    </w:p>
-    <w:p>
-      <w:pPr>
-        <w:spacing w:line="240" w:lineRule="auto"/>
-      </w:pPr>
-      <w:r>
-        <w:t>- [ ] Custom data hooks implemented</w:t>
-      </w:r>
-    </w:p>
-    <w:p>
-      <w:pPr>
-        <w:spacing w:line="240" w:lineRule="auto"/>
-      </w:pPr>
-      <w:r>
-        <w:t>- [ ] Optimistic updates working</w:t>
+        <w:t xml:space="preserve">- </w:t>
+      </w:r>
+      <w:proofErr w:type="gramStart"/>
+      <w:r>
+        <w:t>[ ]</w:t>
+      </w:r>
+      <w:proofErr w:type="gramEnd"/>
+      <w:r>
+        <w:t xml:space="preserve"> </w:t>
+      </w:r>
+      <w:proofErr w:type="spellStart"/>
+      <w:r>
+        <w:t>TanStack</w:t>
+      </w:r>
+      <w:proofErr w:type="spellEnd"/>
+      <w:r>
+        <w:t xml:space="preserve"> Query configured with caching</w:t>
+      </w:r>
+    </w:p>
+    <w:p>
+      <w:pPr>
+        <w:spacing w:line="240" w:lineRule="auto"/>
+      </w:pPr>
+      <w:r>
+        <w:t xml:space="preserve">- </w:t>
+      </w:r>
+      <w:proofErr w:type="gramStart"/>
+      <w:r>
+        <w:t>[ ]</w:t>
+      </w:r>
+      <w:proofErr w:type="gramEnd"/>
+      <w:r>
+        <w:t xml:space="preserve"> API service layer created</w:t>
+      </w:r>
+    </w:p>
+    <w:p>
+      <w:pPr>
+        <w:spacing w:line="240" w:lineRule="auto"/>
+      </w:pPr>
+      <w:r>
+        <w:t xml:space="preserve">- </w:t>
+      </w:r>
+      <w:proofErr w:type="gramStart"/>
+      <w:r>
+        <w:t>[ ]</w:t>
+      </w:r>
+      <w:proofErr w:type="gramEnd"/>
+      <w:r>
+        <w:t xml:space="preserve"> Custom data hooks implemented</w:t>
+      </w:r>
+    </w:p>
+    <w:p>
+      <w:pPr>
+        <w:spacing w:line="240" w:lineRule="auto"/>
+      </w:pPr>
+      <w:r>
+        <w:t xml:space="preserve">- </w:t>
+      </w:r>
+      <w:proofErr w:type="gramStart"/>
+      <w:r>
+        <w:t>[ ]</w:t>
+      </w:r>
+      <w:proofErr w:type="gramEnd"/>
+      <w:r>
+        <w:t xml:space="preserve"> Optimistic updates working</w:t>
       </w:r>
     </w:p>
     <w:p>
@@ -4507,31 +5240,63 @@
         <w:spacing w:line="240" w:lineRule="auto"/>
       </w:pPr>
       <w:r>
-        <w:t>- [ ] Complete authentication system working</w:t>
-      </w:r>
-    </w:p>
-    <w:p>
-      <w:pPr>
-        <w:spacing w:line="240" w:lineRule="auto"/>
-      </w:pPr>
-      <w:r>
-        <w:t>- [ ] JWT token management implemented</w:t>
-      </w:r>
-    </w:p>
-    <w:p>
-      <w:pPr>
-        <w:spacing w:line="240" w:lineRule="auto"/>
-      </w:pPr>
-      <w:r>
-        <w:t>- [ ] Protected routes functional</w:t>
-      </w:r>
-    </w:p>
-    <w:p>
-      <w:pPr>
-        <w:spacing w:line="240" w:lineRule="auto"/>
-      </w:pPr>
-      <w:r>
-        <w:t>- [ ] User profile management created</w:t>
+        <w:t xml:space="preserve">- </w:t>
+      </w:r>
+      <w:proofErr w:type="gramStart"/>
+      <w:r>
+        <w:t>[ ]</w:t>
+      </w:r>
+      <w:proofErr w:type="gramEnd"/>
+      <w:r>
+        <w:t xml:space="preserve"> Complete authentication system working</w:t>
+      </w:r>
+    </w:p>
+    <w:p>
+      <w:pPr>
+        <w:spacing w:line="240" w:lineRule="auto"/>
+      </w:pPr>
+      <w:r>
+        <w:t xml:space="preserve">- </w:t>
+      </w:r>
+      <w:proofErr w:type="gramStart"/>
+      <w:r>
+        <w:t>[ ]</w:t>
+      </w:r>
+      <w:proofErr w:type="gramEnd"/>
+      <w:r>
+        <w:t xml:space="preserve"> JWT token management implemented</w:t>
+      </w:r>
+    </w:p>
+    <w:p>
+      <w:pPr>
+        <w:spacing w:line="240" w:lineRule="auto"/>
+      </w:pPr>
+      <w:r>
+        <w:t xml:space="preserve">- </w:t>
+      </w:r>
+      <w:proofErr w:type="gramStart"/>
+      <w:r>
+        <w:t>[ ]</w:t>
+      </w:r>
+      <w:proofErr w:type="gramEnd"/>
+      <w:r>
+        <w:t xml:space="preserve"> Protected routes functional</w:t>
+      </w:r>
+    </w:p>
+    <w:p>
+      <w:pPr>
+        <w:spacing w:line="240" w:lineRule="auto"/>
+      </w:pPr>
+      <w:r>
+        <w:t xml:space="preserve">- </w:t>
+      </w:r>
+      <w:proofErr w:type="gramStart"/>
+      <w:r>
+        <w:t>[ ]</w:t>
+      </w:r>
+      <w:proofErr w:type="gramEnd"/>
+      <w:r>
+        <w:t xml:space="preserve"> User profile management created</w:t>
       </w:r>
     </w:p>
     <w:p>
@@ -4789,31 +5554,63 @@
         <w:spacing w:line="240" w:lineRule="auto"/>
       </w:pPr>
       <w:r>
-        <w:t>- [ ] Project dashboard with basic CRUD operations</w:t>
-      </w:r>
-    </w:p>
-    <w:p>
-      <w:pPr>
-        <w:spacing w:line="240" w:lineRule="auto"/>
-      </w:pPr>
-      <w:r>
-        <w:t>- [ ] Project detail pages functional</w:t>
-      </w:r>
-    </w:p>
-    <w:p>
-      <w:pPr>
-        <w:spacing w:line="240" w:lineRule="auto"/>
-      </w:pPr>
-      <w:r>
-        <w:t>- [ ] Basic project management working</w:t>
-      </w:r>
-    </w:p>
-    <w:p>
-      <w:pPr>
-        <w:spacing w:line="240" w:lineRule="auto"/>
-      </w:pPr>
-      <w:r>
-        <w:t>- [ ] Search and filtering implemented</w:t>
+        <w:t xml:space="preserve">- </w:t>
+      </w:r>
+      <w:proofErr w:type="gramStart"/>
+      <w:r>
+        <w:t>[ ]</w:t>
+      </w:r>
+      <w:proofErr w:type="gramEnd"/>
+      <w:r>
+        <w:t xml:space="preserve"> Project dashboard with basic CRUD operations</w:t>
+      </w:r>
+    </w:p>
+    <w:p>
+      <w:pPr>
+        <w:spacing w:line="240" w:lineRule="auto"/>
+      </w:pPr>
+      <w:r>
+        <w:t xml:space="preserve">- </w:t>
+      </w:r>
+      <w:proofErr w:type="gramStart"/>
+      <w:r>
+        <w:t>[ ]</w:t>
+      </w:r>
+      <w:proofErr w:type="gramEnd"/>
+      <w:r>
+        <w:t xml:space="preserve"> Project detail pages functional</w:t>
+      </w:r>
+    </w:p>
+    <w:p>
+      <w:pPr>
+        <w:spacing w:line="240" w:lineRule="auto"/>
+      </w:pPr>
+      <w:r>
+        <w:t xml:space="preserve">- </w:t>
+      </w:r>
+      <w:proofErr w:type="gramStart"/>
+      <w:r>
+        <w:t>[ ]</w:t>
+      </w:r>
+      <w:proofErr w:type="gramEnd"/>
+      <w:r>
+        <w:t xml:space="preserve"> Basic project management working</w:t>
+      </w:r>
+    </w:p>
+    <w:p>
+      <w:pPr>
+        <w:spacing w:line="240" w:lineRule="auto"/>
+      </w:pPr>
+      <w:r>
+        <w:t xml:space="preserve">- </w:t>
+      </w:r>
+      <w:proofErr w:type="gramStart"/>
+      <w:r>
+        <w:t>[ ]</w:t>
+      </w:r>
+      <w:proofErr w:type="gramEnd"/>
+      <w:r>
+        <w:t xml:space="preserve"> Search and filtering implemented</w:t>
       </w:r>
     </w:p>
     <w:p>
@@ -4881,7 +5678,15 @@
         <w:t>Focus</w:t>
       </w:r>
       <w:r>
-        <w:t xml:space="preserve">: Task Management, Advanced UI, TanStack Query, Testing  </w:t>
+        <w:t xml:space="preserve">: Task Management, Advanced UI, </w:t>
+      </w:r>
+      <w:proofErr w:type="spellStart"/>
+      <w:r>
+        <w:t>TanStack</w:t>
+      </w:r>
+      <w:proofErr w:type="spellEnd"/>
+      <w:r>
+        <w:t xml:space="preserve"> Query, Testing  </w:t>
       </w:r>
     </w:p>
     <w:p>
@@ -5144,40 +5949,72 @@
         <w:spacing w:line="240" w:lineRule="auto"/>
       </w:pPr>
       <w:r>
-        <w:t>- [ ] Task management interface with full CRUD operations</w:t>
-      </w:r>
-    </w:p>
-    <w:p>
-      <w:pPr>
-        <w:spacing w:line="240" w:lineRule="auto"/>
-      </w:pPr>
-      <w:r>
-        <w:t>- [ ] Filtering and search functionality implemented</w:t>
-      </w:r>
-    </w:p>
-    <w:p>
-      <w:pPr>
-        <w:spacing w:line="240" w:lineRule="auto"/>
-      </w:pPr>
-      <w:r>
-        <w:t>- [ ] Task detail interface complete</w:t>
-      </w:r>
-    </w:p>
-    <w:p>
-      <w:pPr>
-        <w:spacing w:line="240" w:lineRule="auto"/>
-      </w:pPr>
-      <w:r>
-        <w:t>- [ ] Task assignment system functional</w:t>
-      </w:r>
-    </w:p>
-    <w:p>
-      <w:pPr>
-        <w:spacing w:line="240" w:lineRule="auto"/>
-      </w:pPr>
-      <w:r>
         <w:t xml:space="preserve">- </w:t>
       </w:r>
+      <w:proofErr w:type="gramStart"/>
+      <w:r>
+        <w:t>[ ]</w:t>
+      </w:r>
+      <w:proofErr w:type="gramEnd"/>
+      <w:r>
+        <w:t xml:space="preserve"> Task management interface with full CRUD operations</w:t>
+      </w:r>
+    </w:p>
+    <w:p>
+      <w:pPr>
+        <w:spacing w:line="240" w:lineRule="auto"/>
+      </w:pPr>
+      <w:r>
+        <w:t xml:space="preserve">- </w:t>
+      </w:r>
+      <w:proofErr w:type="gramStart"/>
+      <w:r>
+        <w:t>[ ]</w:t>
+      </w:r>
+      <w:proofErr w:type="gramEnd"/>
+      <w:r>
+        <w:t xml:space="preserve"> Filtering and search functionality implemented</w:t>
+      </w:r>
+    </w:p>
+    <w:p>
+      <w:pPr>
+        <w:spacing w:line="240" w:lineRule="auto"/>
+      </w:pPr>
+      <w:r>
+        <w:t xml:space="preserve">- </w:t>
+      </w:r>
+      <w:proofErr w:type="gramStart"/>
+      <w:r>
+        <w:t>[ ]</w:t>
+      </w:r>
+      <w:proofErr w:type="gramEnd"/>
+      <w:r>
+        <w:t xml:space="preserve"> Task detail interface complete</w:t>
+      </w:r>
+    </w:p>
+    <w:p>
+      <w:pPr>
+        <w:spacing w:line="240" w:lineRule="auto"/>
+      </w:pPr>
+      <w:r>
+        <w:t xml:space="preserve">- </w:t>
+      </w:r>
+      <w:proofErr w:type="gramStart"/>
+      <w:r>
+        <w:t>[ ]</w:t>
+      </w:r>
+      <w:proofErr w:type="gramEnd"/>
+      <w:r>
+        <w:t xml:space="preserve"> Task assignment system functional</w:t>
+      </w:r>
+    </w:p>
+    <w:p>
+      <w:pPr>
+        <w:spacing w:line="240" w:lineRule="auto"/>
+      </w:pPr>
+      <w:r>
+        <w:t xml:space="preserve">- </w:t>
+      </w:r>
       <w:r>
         <w:rPr>
           <w:b/>
@@ -5240,7 +6077,15 @@
         <w:t>Focus</w:t>
       </w:r>
       <w:r>
-        <w:t xml:space="preserve">: Advanced TanStack Query Features, Complex State Management, Testing  </w:t>
+        <w:t xml:space="preserve">: Advanced </w:t>
+      </w:r>
+      <w:proofErr w:type="spellStart"/>
+      <w:r>
+        <w:t>TanStack</w:t>
+      </w:r>
+      <w:proofErr w:type="spellEnd"/>
+      <w:r>
+        <w:t xml:space="preserve"> Query Features, Complex State Management, Testing  </w:t>
       </w:r>
     </w:p>
     <w:p>
@@ -5285,7 +6130,23 @@
           <w:b/>
           <w:sz w:val="32"/>
         </w:rPr>
-        <w:t>: Advanced TanStack Query - Part 1</w:t>
+        <w:t xml:space="preserve">: Advanced </w:t>
+      </w:r>
+      <w:proofErr w:type="spellStart"/>
+      <w:r>
+        <w:rPr>
+          <w:b/>
+          <w:sz w:val="32"/>
+        </w:rPr>
+        <w:t>TanStack</w:t>
+      </w:r>
+      <w:proofErr w:type="spellEnd"/>
+      <w:r>
+        <w:rPr>
+          <w:b/>
+          <w:sz w:val="32"/>
+        </w:rPr>
+        <w:t xml:space="preserve"> Query - Part 1</w:t>
       </w:r>
     </w:p>
     <w:p>
@@ -5326,7 +6187,15 @@
         <w:spacing w:line="240" w:lineRule="auto"/>
       </w:pPr>
       <w:r>
-        <w:t>- Master advanced TanStack Query patterns</w:t>
+        <w:t xml:space="preserve">- Master advanced </w:t>
+      </w:r>
+      <w:proofErr w:type="spellStart"/>
+      <w:r>
+        <w:t>TanStack</w:t>
+      </w:r>
+      <w:proofErr w:type="spellEnd"/>
+      <w:r>
+        <w:t xml:space="preserve"> Query patterns</w:t>
       </w:r>
     </w:p>
     <w:p>
@@ -5410,7 +6279,15 @@
         <w:spacing w:line="240" w:lineRule="auto"/>
       </w:pPr>
       <w:r>
-        <w:t>- Set up background refetching and stale-while-revalidate patterns</w:t>
+        <w:t xml:space="preserve">- Set up background </w:t>
+      </w:r>
+      <w:proofErr w:type="spellStart"/>
+      <w:r>
+        <w:t>refetching</w:t>
+      </w:r>
+      <w:proofErr w:type="spellEnd"/>
+      <w:r>
+        <w:t xml:space="preserve"> and stale-while-revalidate patterns</w:t>
       </w:r>
     </w:p>
     <w:p>
@@ -5494,40 +6371,72 @@
         <w:spacing w:line="240" w:lineRule="auto"/>
       </w:pPr>
       <w:r>
-        <w:t>- [ ] Advanced query patterns implemented</w:t>
-      </w:r>
-    </w:p>
-    <w:p>
-      <w:pPr>
-        <w:spacing w:line="240" w:lineRule="auto"/>
-      </w:pPr>
-      <w:r>
-        <w:t>- [ ] Infinite queries working</w:t>
-      </w:r>
-    </w:p>
-    <w:p>
-      <w:pPr>
-        <w:spacing w:line="240" w:lineRule="auto"/>
-      </w:pPr>
-      <w:r>
-        <w:t>- [ ] Optimistic updates with rollback</w:t>
-      </w:r>
-    </w:p>
-    <w:p>
-      <w:pPr>
-        <w:spacing w:line="240" w:lineRule="auto"/>
-      </w:pPr>
-      <w:r>
-        <w:t>- [ ] Background sync functional</w:t>
-      </w:r>
-    </w:p>
-    <w:p>
-      <w:pPr>
-        <w:spacing w:line="240" w:lineRule="auto"/>
-      </w:pPr>
-      <w:r>
         <w:t xml:space="preserve">- </w:t>
       </w:r>
+      <w:proofErr w:type="gramStart"/>
+      <w:r>
+        <w:t>[ ]</w:t>
+      </w:r>
+      <w:proofErr w:type="gramEnd"/>
+      <w:r>
+        <w:t xml:space="preserve"> Advanced query patterns implemented</w:t>
+      </w:r>
+    </w:p>
+    <w:p>
+      <w:pPr>
+        <w:spacing w:line="240" w:lineRule="auto"/>
+      </w:pPr>
+      <w:r>
+        <w:t xml:space="preserve">- </w:t>
+      </w:r>
+      <w:proofErr w:type="gramStart"/>
+      <w:r>
+        <w:t>[ ]</w:t>
+      </w:r>
+      <w:proofErr w:type="gramEnd"/>
+      <w:r>
+        <w:t xml:space="preserve"> Infinite queries working</w:t>
+      </w:r>
+    </w:p>
+    <w:p>
+      <w:pPr>
+        <w:spacing w:line="240" w:lineRule="auto"/>
+      </w:pPr>
+      <w:r>
+        <w:t xml:space="preserve">- </w:t>
+      </w:r>
+      <w:proofErr w:type="gramStart"/>
+      <w:r>
+        <w:t>[ ]</w:t>
+      </w:r>
+      <w:proofErr w:type="gramEnd"/>
+      <w:r>
+        <w:t xml:space="preserve"> Optimistic updates with rollback</w:t>
+      </w:r>
+    </w:p>
+    <w:p>
+      <w:pPr>
+        <w:spacing w:line="240" w:lineRule="auto"/>
+      </w:pPr>
+      <w:r>
+        <w:t xml:space="preserve">- </w:t>
+      </w:r>
+      <w:proofErr w:type="gramStart"/>
+      <w:r>
+        <w:t>[ ]</w:t>
+      </w:r>
+      <w:proofErr w:type="gramEnd"/>
+      <w:r>
+        <w:t xml:space="preserve"> Background sync functional</w:t>
+      </w:r>
+    </w:p>
+    <w:p>
+      <w:pPr>
+        <w:spacing w:line="240" w:lineRule="auto"/>
+      </w:pPr>
+      <w:r>
+        <w:t xml:space="preserve">- </w:t>
+      </w:r>
       <w:r>
         <w:rPr>
           <w:b/>
@@ -5535,7 +6444,15 @@
         <w:t>GitHub Check</w:t>
       </w:r>
       <w:r>
-        <w:t>: Advanced TanStack Query patterns working</w:t>
+        <w:t xml:space="preserve">: Advanced </w:t>
+      </w:r>
+      <w:proofErr w:type="spellStart"/>
+      <w:r>
+        <w:t>TanStack</w:t>
+      </w:r>
+      <w:proofErr w:type="spellEnd"/>
+      <w:r>
+        <w:t xml:space="preserve"> Query patterns working</w:t>
       </w:r>
     </w:p>
     <w:p>
@@ -5566,7 +6483,23 @@
           <w:b/>
           <w:sz w:val="32"/>
         </w:rPr>
-        <w:t>: Advanced TanStack Query - Part 2</w:t>
+        <w:t xml:space="preserve">: Advanced </w:t>
+      </w:r>
+      <w:proofErr w:type="spellStart"/>
+      <w:r>
+        <w:rPr>
+          <w:b/>
+          <w:sz w:val="32"/>
+        </w:rPr>
+        <w:t>TanStack</w:t>
+      </w:r>
+      <w:proofErr w:type="spellEnd"/>
+      <w:r>
+        <w:rPr>
+          <w:b/>
+          <w:sz w:val="32"/>
+        </w:rPr>
+        <w:t xml:space="preserve"> Query - Part 2</w:t>
       </w:r>
     </w:p>
     <w:p>
@@ -5675,8 +6608,13 @@
         <w:spacing w:line="240" w:lineRule="auto"/>
       </w:pPr>
       <w:r>
-        <w:t>- Implement query persistence to localStorage</w:t>
-      </w:r>
+        <w:t xml:space="preserve">- Implement query persistence to </w:t>
+      </w:r>
+      <w:proofErr w:type="spellStart"/>
+      <w:r>
+        <w:t>localStorage</w:t>
+      </w:r>
+      <w:proofErr w:type="spellEnd"/>
     </w:p>
     <w:p>
       <w:pPr>
@@ -5741,7 +6679,15 @@
         <w:spacing w:line="240" w:lineRule="auto"/>
       </w:pPr>
       <w:r>
-        <w:t>- Build query debugging tools and devtools integration</w:t>
+        <w:t xml:space="preserve">- Build query debugging tools and </w:t>
+      </w:r>
+      <w:proofErr w:type="spellStart"/>
+      <w:r>
+        <w:t>devtools</w:t>
+      </w:r>
+      <w:proofErr w:type="spellEnd"/>
+      <w:r>
+        <w:t xml:space="preserve"> integration</w:t>
       </w:r>
     </w:p>
     <w:p>
@@ -5776,40 +6722,72 @@
         <w:spacing w:line="240" w:lineRule="auto"/>
       </w:pPr>
       <w:r>
-        <w:t>- [ ] Query persistence implemented</w:t>
-      </w:r>
-    </w:p>
-    <w:p>
-      <w:pPr>
-        <w:spacing w:line="240" w:lineRule="auto"/>
-      </w:pPr>
-      <w:r>
-        <w:t>- [ ] Custom query hooks created</w:t>
-      </w:r>
-    </w:p>
-    <w:p>
-      <w:pPr>
-        <w:spacing w:line="240" w:lineRule="auto"/>
-      </w:pPr>
-      <w:r>
-        <w:t>- [ ] Advanced error handling working</w:t>
-      </w:r>
-    </w:p>
-    <w:p>
-      <w:pPr>
-        <w:spacing w:line="240" w:lineRule="auto"/>
-      </w:pPr>
-      <w:r>
-        <w:t>- [ ] Performance optimizations active</w:t>
-      </w:r>
-    </w:p>
-    <w:p>
-      <w:pPr>
-        <w:spacing w:line="240" w:lineRule="auto"/>
-      </w:pPr>
-      <w:r>
         <w:t xml:space="preserve">- </w:t>
       </w:r>
+      <w:proofErr w:type="gramStart"/>
+      <w:r>
+        <w:t>[ ]</w:t>
+      </w:r>
+      <w:proofErr w:type="gramEnd"/>
+      <w:r>
+        <w:t xml:space="preserve"> Query persistence implemented</w:t>
+      </w:r>
+    </w:p>
+    <w:p>
+      <w:pPr>
+        <w:spacing w:line="240" w:lineRule="auto"/>
+      </w:pPr>
+      <w:r>
+        <w:t xml:space="preserve">- </w:t>
+      </w:r>
+      <w:proofErr w:type="gramStart"/>
+      <w:r>
+        <w:t>[ ]</w:t>
+      </w:r>
+      <w:proofErr w:type="gramEnd"/>
+      <w:r>
+        <w:t xml:space="preserve"> Custom query hooks created</w:t>
+      </w:r>
+    </w:p>
+    <w:p>
+      <w:pPr>
+        <w:spacing w:line="240" w:lineRule="auto"/>
+      </w:pPr>
+      <w:r>
+        <w:t xml:space="preserve">- </w:t>
+      </w:r>
+      <w:proofErr w:type="gramStart"/>
+      <w:r>
+        <w:t>[ ]</w:t>
+      </w:r>
+      <w:proofErr w:type="gramEnd"/>
+      <w:r>
+        <w:t xml:space="preserve"> Advanced error handling working</w:t>
+      </w:r>
+    </w:p>
+    <w:p>
+      <w:pPr>
+        <w:spacing w:line="240" w:lineRule="auto"/>
+      </w:pPr>
+      <w:r>
+        <w:t xml:space="preserve">- </w:t>
+      </w:r>
+      <w:proofErr w:type="gramStart"/>
+      <w:r>
+        <w:t>[ ]</w:t>
+      </w:r>
+      <w:proofErr w:type="gramEnd"/>
+      <w:r>
+        <w:t xml:space="preserve"> Performance optimizations active</w:t>
+      </w:r>
+    </w:p>
+    <w:p>
+      <w:pPr>
+        <w:spacing w:line="240" w:lineRule="auto"/>
+      </w:pPr>
+      <w:r>
+        <w:t xml:space="preserve">- </w:t>
+      </w:r>
       <w:r>
         <w:rPr>
           <w:b/>
@@ -5889,7 +6867,15 @@
         <w:spacing w:line="240" w:lineRule="auto"/>
       </w:pPr>
       <w:r>
-        <w:t>- Implement comprehensive testing strategy for TanStack Query</w:t>
+        <w:t xml:space="preserve">- Implement comprehensive testing strategy for </w:t>
+      </w:r>
+      <w:proofErr w:type="spellStart"/>
+      <w:r>
+        <w:t>TanStack</w:t>
+      </w:r>
+      <w:proofErr w:type="spellEnd"/>
+      <w:r>
+        <w:t xml:space="preserve"> Query</w:t>
       </w:r>
     </w:p>
     <w:p>
@@ -5957,7 +6943,15 @@
         <w:spacing w:line="240" w:lineRule="auto"/>
       </w:pPr>
       <w:r>
-        <w:t>- Set up Jest and React Testing Library for TanStack Query testing</w:t>
+        <w:t xml:space="preserve">- Set up Jest and React Testing Library for </w:t>
+      </w:r>
+      <w:proofErr w:type="spellStart"/>
+      <w:r>
+        <w:t>TanStack</w:t>
+      </w:r>
+      <w:proofErr w:type="spellEnd"/>
+      <w:r>
+        <w:t xml:space="preserve"> Query testing</w:t>
       </w:r>
     </w:p>
     <w:p>
@@ -6066,31 +7060,71 @@
         <w:spacing w:line="240" w:lineRule="auto"/>
       </w:pPr>
       <w:r>
-        <w:t>- [ ] Comprehensive test suite for TanStack Query implemented</w:t>
-      </w:r>
-    </w:p>
-    <w:p>
-      <w:pPr>
-        <w:spacing w:line="240" w:lineRule="auto"/>
-      </w:pPr>
-      <w:r>
-        <w:t>- [ ] Query hooks and mutations tested</w:t>
-      </w:r>
-    </w:p>
-    <w:p>
-      <w:pPr>
-        <w:spacing w:line="240" w:lineRule="auto"/>
-      </w:pPr>
-      <w:r>
-        <w:t>- [ ] Integration tests covering data flows</w:t>
-      </w:r>
-    </w:p>
-    <w:p>
-      <w:pPr>
-        <w:spacing w:line="240" w:lineRule="auto"/>
-      </w:pPr>
-      <w:r>
-        <w:t>- [ ] Test coverage above 80%</w:t>
+        <w:t xml:space="preserve">- </w:t>
+      </w:r>
+      <w:proofErr w:type="gramStart"/>
+      <w:r>
+        <w:t>[ ]</w:t>
+      </w:r>
+      <w:proofErr w:type="gramEnd"/>
+      <w:r>
+        <w:t xml:space="preserve"> Comprehensive test suite for </w:t>
+      </w:r>
+      <w:proofErr w:type="spellStart"/>
+      <w:r>
+        <w:t>TanStack</w:t>
+      </w:r>
+      <w:proofErr w:type="spellEnd"/>
+      <w:r>
+        <w:t xml:space="preserve"> Query implemented</w:t>
+      </w:r>
+    </w:p>
+    <w:p>
+      <w:pPr>
+        <w:spacing w:line="240" w:lineRule="auto"/>
+      </w:pPr>
+      <w:r>
+        <w:t xml:space="preserve">- </w:t>
+      </w:r>
+      <w:proofErr w:type="gramStart"/>
+      <w:r>
+        <w:t>[ ]</w:t>
+      </w:r>
+      <w:proofErr w:type="gramEnd"/>
+      <w:r>
+        <w:t xml:space="preserve"> Query hooks and mutations tested</w:t>
+      </w:r>
+    </w:p>
+    <w:p>
+      <w:pPr>
+        <w:spacing w:line="240" w:lineRule="auto"/>
+      </w:pPr>
+      <w:r>
+        <w:t xml:space="preserve">- </w:t>
+      </w:r>
+      <w:proofErr w:type="gramStart"/>
+      <w:r>
+        <w:t>[ ]</w:t>
+      </w:r>
+      <w:proofErr w:type="gramEnd"/>
+      <w:r>
+        <w:t xml:space="preserve"> Integration tests covering data flows</w:t>
+      </w:r>
+    </w:p>
+    <w:p>
+      <w:pPr>
+        <w:spacing w:line="240" w:lineRule="auto"/>
+      </w:pPr>
+      <w:r>
+        <w:t xml:space="preserve">- </w:t>
+      </w:r>
+      <w:proofErr w:type="gramStart"/>
+      <w:r>
+        <w:t>[ ]</w:t>
+      </w:r>
+      <w:proofErr w:type="gramEnd"/>
+      <w:r>
+        <w:t xml:space="preserve"> Test coverage above 80%</w:t>
       </w:r>
     </w:p>
     <w:p>
@@ -6576,7 +7610,15 @@
         <w:spacing w:line="240" w:lineRule="auto"/>
       </w:pPr>
       <w:r>
-        <w:t>- ✅ Comprehensive state management implemented (Zustand)</w:t>
+        <w:t>- ✅ Comprehensive state management implemented (</w:t>
+      </w:r>
+      <w:proofErr w:type="spellStart"/>
+      <w:r>
+        <w:t>Zustand</w:t>
+      </w:r>
+      <w:proofErr w:type="spellEnd"/>
+      <w:r>
+        <w:t>)</w:t>
       </w:r>
     </w:p>
     <w:p>
@@ -6641,7 +7683,15 @@
         <w:spacing w:line="240" w:lineRule="auto"/>
       </w:pPr>
       <w:r>
-        <w:t>- ✅ Advanced TanStack Query patterns mastered</w:t>
+        <w:t xml:space="preserve">- ✅ Advanced </w:t>
+      </w:r>
+      <w:proofErr w:type="spellStart"/>
+      <w:r>
+        <w:t>TanStack</w:t>
+      </w:r>
+      <w:proofErr w:type="spellEnd"/>
+      <w:r>
+        <w:t xml:space="preserve"> Query patterns mastered</w:t>
       </w:r>
     </w:p>
     <w:p>
@@ -6745,31 +7795,63 @@
         <w:spacing w:line="240" w:lineRule="auto"/>
       </w:pPr>
       <w:r>
-        <w:t>- [ ] React 18+ with TypeScript fully implemented</w:t>
-      </w:r>
-    </w:p>
-    <w:p>
-      <w:pPr>
-        <w:spacing w:line="240" w:lineRule="auto"/>
-      </w:pPr>
-      <w:r>
-        <w:t>- [ ] Responsive design working across all devices</w:t>
-      </w:r>
-    </w:p>
-    <w:p>
-      <w:pPr>
-        <w:spacing w:line="240" w:lineRule="auto"/>
-      </w:pPr>
-      <w:r>
-        <w:t>- [ ] Authentication and authorization secure</w:t>
-      </w:r>
-    </w:p>
-    <w:p>
-      <w:pPr>
-        <w:spacing w:line="240" w:lineRule="auto"/>
-      </w:pPr>
-      <w:r>
-        <w:t>- [ ] Complete CRUD operations for all entities</w:t>
+        <w:t xml:space="preserve">- </w:t>
+      </w:r>
+      <w:proofErr w:type="gramStart"/>
+      <w:r>
+        <w:t>[ ]</w:t>
+      </w:r>
+      <w:proofErr w:type="gramEnd"/>
+      <w:r>
+        <w:t xml:space="preserve"> React 18+ with TypeScript fully implemented</w:t>
+      </w:r>
+    </w:p>
+    <w:p>
+      <w:pPr>
+        <w:spacing w:line="240" w:lineRule="auto"/>
+      </w:pPr>
+      <w:r>
+        <w:t xml:space="preserve">- </w:t>
+      </w:r>
+      <w:proofErr w:type="gramStart"/>
+      <w:r>
+        <w:t>[ ]</w:t>
+      </w:r>
+      <w:proofErr w:type="gramEnd"/>
+      <w:r>
+        <w:t xml:space="preserve"> Responsive design working across all devices</w:t>
+      </w:r>
+    </w:p>
+    <w:p>
+      <w:pPr>
+        <w:spacing w:line="240" w:lineRule="auto"/>
+      </w:pPr>
+      <w:r>
+        <w:t xml:space="preserve">- </w:t>
+      </w:r>
+      <w:proofErr w:type="gramStart"/>
+      <w:r>
+        <w:t>[ ]</w:t>
+      </w:r>
+      <w:proofErr w:type="gramEnd"/>
+      <w:r>
+        <w:t xml:space="preserve"> Authentication and authorization secure</w:t>
+      </w:r>
+    </w:p>
+    <w:p>
+      <w:pPr>
+        <w:spacing w:line="240" w:lineRule="auto"/>
+      </w:pPr>
+      <w:r>
+        <w:t xml:space="preserve">- </w:t>
+      </w:r>
+      <w:proofErr w:type="gramStart"/>
+      <w:r>
+        <w:t>[ ]</w:t>
+      </w:r>
+      <w:proofErr w:type="gramEnd"/>
+      <w:r>
+        <w:t xml:space="preserve"> Complete CRUD operations for all entities</w:t>
       </w:r>
     </w:p>
     <w:p>
@@ -6778,31 +7860,63 @@
       </w:pPr>
       <w:r>
         <w:lastRenderedPageBreak/>
-        <w:t>- [ ] Standard task management features functional</w:t>
-      </w:r>
-    </w:p>
-    <w:p>
-      <w:pPr>
-        <w:spacing w:line="240" w:lineRule="auto"/>
-      </w:pPr>
-      <w:r>
-        <w:t>- [ ] Test coverage above 80%</w:t>
-      </w:r>
-    </w:p>
-    <w:p>
-      <w:pPr>
-        <w:spacing w:line="240" w:lineRule="auto"/>
-      </w:pPr>
-      <w:r>
-        <w:t>- [ ] Performance optimized (Core Web Vitals)</w:t>
-      </w:r>
-    </w:p>
-    <w:p>
-      <w:pPr>
-        <w:spacing w:line="240" w:lineRule="auto"/>
-      </w:pPr>
-      <w:r>
-        <w:t>- [ ] Accessibility compliant (WCAG 2.1)</w:t>
+        <w:t xml:space="preserve">- </w:t>
+      </w:r>
+      <w:proofErr w:type="gramStart"/>
+      <w:r>
+        <w:t>[ ]</w:t>
+      </w:r>
+      <w:proofErr w:type="gramEnd"/>
+      <w:r>
+        <w:t xml:space="preserve"> Standard task management features functional</w:t>
+      </w:r>
+    </w:p>
+    <w:p>
+      <w:pPr>
+        <w:spacing w:line="240" w:lineRule="auto"/>
+      </w:pPr>
+      <w:r>
+        <w:t xml:space="preserve">- </w:t>
+      </w:r>
+      <w:proofErr w:type="gramStart"/>
+      <w:r>
+        <w:t>[ ]</w:t>
+      </w:r>
+      <w:proofErr w:type="gramEnd"/>
+      <w:r>
+        <w:t xml:space="preserve"> Test coverage above 80%</w:t>
+      </w:r>
+    </w:p>
+    <w:p>
+      <w:pPr>
+        <w:spacing w:line="240" w:lineRule="auto"/>
+      </w:pPr>
+      <w:r>
+        <w:t xml:space="preserve">- </w:t>
+      </w:r>
+      <w:proofErr w:type="gramStart"/>
+      <w:r>
+        <w:t>[ ]</w:t>
+      </w:r>
+      <w:proofErr w:type="gramEnd"/>
+      <w:r>
+        <w:t xml:space="preserve"> Performance optimized (Core Web Vitals)</w:t>
+      </w:r>
+    </w:p>
+    <w:p>
+      <w:pPr>
+        <w:spacing w:line="240" w:lineRule="auto"/>
+      </w:pPr>
+      <w:r>
+        <w:t xml:space="preserve">- </w:t>
+      </w:r>
+      <w:proofErr w:type="gramStart"/>
+      <w:r>
+        <w:t>[ ]</w:t>
+      </w:r>
+      <w:proofErr w:type="gramEnd"/>
+      <w:r>
+        <w:t xml:space="preserve"> Accessibility compliant (WCAG 2.1)</w:t>
       </w:r>
     </w:p>
     <w:p>
@@ -6827,47 +7941,103 @@
         <w:spacing w:line="240" w:lineRule="auto"/>
       </w:pPr>
       <w:r>
-        <w:t>- [ ] TypeScript strict mode enabled</w:t>
-      </w:r>
-    </w:p>
-    <w:p>
-      <w:pPr>
-        <w:spacing w:line="240" w:lineRule="auto"/>
-      </w:pPr>
-      <w:r>
-        <w:t>- [ ] ESLint and Prettier configured</w:t>
-      </w:r>
-    </w:p>
-    <w:p>
-      <w:pPr>
-        <w:spacing w:line="240" w:lineRule="auto"/>
-      </w:pPr>
-      <w:r>
-        <w:t>- [ ] Component architecture scalable</w:t>
-      </w:r>
-    </w:p>
-    <w:p>
-      <w:pPr>
-        <w:spacing w:line="240" w:lineRule="auto"/>
-      </w:pPr>
-      <w:r>
-        <w:t>- [ ] State management efficient</w:t>
-      </w:r>
-    </w:p>
-    <w:p>
-      <w:pPr>
-        <w:spacing w:line="240" w:lineRule="auto"/>
-      </w:pPr>
-      <w:r>
-        <w:t>- [ ] Error handling comprehensive</w:t>
-      </w:r>
-    </w:p>
-    <w:p>
-      <w:pPr>
-        <w:spacing w:line="240" w:lineRule="auto"/>
-      </w:pPr>
-      <w:r>
-        <w:t>- [ ] Code documentation complete</w:t>
+        <w:t xml:space="preserve">- </w:t>
+      </w:r>
+      <w:proofErr w:type="gramStart"/>
+      <w:r>
+        <w:t>[ ]</w:t>
+      </w:r>
+      <w:proofErr w:type="gramEnd"/>
+      <w:r>
+        <w:t xml:space="preserve"> TypeScript strict mode enabled</w:t>
+      </w:r>
+    </w:p>
+    <w:p>
+      <w:pPr>
+        <w:spacing w:line="240" w:lineRule="auto"/>
+      </w:pPr>
+      <w:r>
+        <w:t xml:space="preserve">- </w:t>
+      </w:r>
+      <w:proofErr w:type="gramStart"/>
+      <w:r>
+        <w:t>[ ]</w:t>
+      </w:r>
+      <w:proofErr w:type="gramEnd"/>
+      <w:r>
+        <w:t xml:space="preserve"> </w:t>
+      </w:r>
+      <w:proofErr w:type="spellStart"/>
+      <w:r>
+        <w:t>ESLint</w:t>
+      </w:r>
+      <w:proofErr w:type="spellEnd"/>
+      <w:r>
+        <w:t xml:space="preserve"> and Prettier configured</w:t>
+      </w:r>
+    </w:p>
+    <w:p>
+      <w:pPr>
+        <w:spacing w:line="240" w:lineRule="auto"/>
+      </w:pPr>
+      <w:r>
+        <w:t xml:space="preserve">- </w:t>
+      </w:r>
+      <w:proofErr w:type="gramStart"/>
+      <w:r>
+        <w:t>[ ]</w:t>
+      </w:r>
+      <w:proofErr w:type="gramEnd"/>
+      <w:r>
+        <w:t xml:space="preserve"> Component architecture scalable</w:t>
+      </w:r>
+    </w:p>
+    <w:p>
+      <w:pPr>
+        <w:spacing w:line="240" w:lineRule="auto"/>
+      </w:pPr>
+      <w:r>
+        <w:t xml:space="preserve">- </w:t>
+      </w:r>
+      <w:proofErr w:type="gramStart"/>
+      <w:r>
+        <w:t>[ ]</w:t>
+      </w:r>
+      <w:proofErr w:type="gramEnd"/>
+      <w:r>
+        <w:t xml:space="preserve"> State management efficient</w:t>
+      </w:r>
+    </w:p>
+    <w:p>
+      <w:pPr>
+        <w:spacing w:line="240" w:lineRule="auto"/>
+      </w:pPr>
+      <w:r>
+        <w:t xml:space="preserve">- </w:t>
+      </w:r>
+      <w:proofErr w:type="gramStart"/>
+      <w:r>
+        <w:t>[ ]</w:t>
+      </w:r>
+      <w:proofErr w:type="gramEnd"/>
+      <w:r>
+        <w:t xml:space="preserve"> Error handling comprehensive</w:t>
+      </w:r>
+    </w:p>
+    <w:p>
+      <w:pPr>
+        <w:spacing w:line="240" w:lineRule="auto"/>
+      </w:pPr>
+      <w:r>
+        <w:t xml:space="preserve">- </w:t>
+      </w:r>
+      <w:proofErr w:type="gramStart"/>
+      <w:r>
+        <w:t>[ ]</w:t>
+      </w:r>
+      <w:proofErr w:type="gramEnd"/>
+      <w:r>
+        <w:t xml:space="preserve"> Code documentation complete</w:t>
       </w:r>
     </w:p>
     <w:p>
@@ -6892,47 +8062,95 @@
         <w:spacing w:line="240" w:lineRule="auto"/>
       </w:pPr>
       <w:r>
-        <w:t>- [ ] Intuitive and modern interface</w:t>
-      </w:r>
-    </w:p>
-    <w:p>
-      <w:pPr>
-        <w:spacing w:line="240" w:lineRule="auto"/>
-      </w:pPr>
-      <w:r>
-        <w:t>- [ ] Fast loading and responsive</w:t>
-      </w:r>
-    </w:p>
-    <w:p>
-      <w:pPr>
-        <w:spacing w:line="240" w:lineRule="auto"/>
-      </w:pPr>
-      <w:r>
-        <w:t>- [ ] Accessible to all users</w:t>
-      </w:r>
-    </w:p>
-    <w:p>
-      <w:pPr>
-        <w:spacing w:line="240" w:lineRule="auto"/>
-      </w:pPr>
-      <w:r>
-        <w:t>- [ ] Mobile-first design</w:t>
-      </w:r>
-    </w:p>
-    <w:p>
-      <w:pPr>
-        <w:spacing w:line="240" w:lineRule="auto"/>
-      </w:pPr>
-      <w:r>
-        <w:t>- [ ] Standard web application features</w:t>
-      </w:r>
-    </w:p>
-    <w:p>
-      <w:pPr>
-        <w:spacing w:line="240" w:lineRule="auto"/>
-      </w:pPr>
-      <w:r>
-        <w:t>- [ ] Cross-browser compatibility</w:t>
+        <w:t xml:space="preserve">- </w:t>
+      </w:r>
+      <w:proofErr w:type="gramStart"/>
+      <w:r>
+        <w:t>[ ]</w:t>
+      </w:r>
+      <w:proofErr w:type="gramEnd"/>
+      <w:r>
+        <w:t xml:space="preserve"> Intuitive and modern interface</w:t>
+      </w:r>
+    </w:p>
+    <w:p>
+      <w:pPr>
+        <w:spacing w:line="240" w:lineRule="auto"/>
+      </w:pPr>
+      <w:r>
+        <w:t xml:space="preserve">- </w:t>
+      </w:r>
+      <w:proofErr w:type="gramStart"/>
+      <w:r>
+        <w:t>[ ]</w:t>
+      </w:r>
+      <w:proofErr w:type="gramEnd"/>
+      <w:r>
+        <w:t xml:space="preserve"> Fast loading and responsive</w:t>
+      </w:r>
+    </w:p>
+    <w:p>
+      <w:pPr>
+        <w:spacing w:line="240" w:lineRule="auto"/>
+      </w:pPr>
+      <w:r>
+        <w:t xml:space="preserve">- </w:t>
+      </w:r>
+      <w:proofErr w:type="gramStart"/>
+      <w:r>
+        <w:t>[ ]</w:t>
+      </w:r>
+      <w:proofErr w:type="gramEnd"/>
+      <w:r>
+        <w:t xml:space="preserve"> Accessible to all users</w:t>
+      </w:r>
+    </w:p>
+    <w:p>
+      <w:pPr>
+        <w:spacing w:line="240" w:lineRule="auto"/>
+      </w:pPr>
+      <w:r>
+        <w:t xml:space="preserve">- </w:t>
+      </w:r>
+      <w:proofErr w:type="gramStart"/>
+      <w:r>
+        <w:t>[ ]</w:t>
+      </w:r>
+      <w:proofErr w:type="gramEnd"/>
+      <w:r>
+        <w:t xml:space="preserve"> Mobile-first design</w:t>
+      </w:r>
+    </w:p>
+    <w:p>
+      <w:pPr>
+        <w:spacing w:line="240" w:lineRule="auto"/>
+      </w:pPr>
+      <w:r>
+        <w:t xml:space="preserve">- </w:t>
+      </w:r>
+      <w:proofErr w:type="gramStart"/>
+      <w:r>
+        <w:t>[ ]</w:t>
+      </w:r>
+      <w:proofErr w:type="gramEnd"/>
+      <w:r>
+        <w:t xml:space="preserve"> Standard web application features</w:t>
+      </w:r>
+    </w:p>
+    <w:p>
+      <w:pPr>
+        <w:spacing w:line="240" w:lineRule="auto"/>
+      </w:pPr>
+      <w:r>
+        <w:t xml:space="preserve">- </w:t>
+      </w:r>
+      <w:proofErr w:type="gramStart"/>
+      <w:r>
+        <w:t>[ ]</w:t>
+      </w:r>
+      <w:proofErr w:type="gramEnd"/>
+      <w:r>
+        <w:t xml:space="preserve"> Cross-browser compatibility</w:t>
       </w:r>
     </w:p>
     <w:p>
@@ -6957,47 +8175,95 @@
         <w:spacing w:line="240" w:lineRule="auto"/>
       </w:pPr>
       <w:r>
-        <w:t>- [ ] Production build optimized</w:t>
-      </w:r>
-    </w:p>
-    <w:p>
-      <w:pPr>
-        <w:spacing w:line="240" w:lineRule="auto"/>
-      </w:pPr>
-      <w:r>
-        <w:t>- [ ] Docker containerization (optional)</w:t>
-      </w:r>
-    </w:p>
-    <w:p>
-      <w:pPr>
-        <w:spacing w:line="240" w:lineRule="auto"/>
-      </w:pPr>
-      <w:r>
-        <w:t>- [ ] CI/CD pipeline functional (optional)</w:t>
-      </w:r>
-    </w:p>
-    <w:p>
-      <w:pPr>
-        <w:spacing w:line="240" w:lineRule="auto"/>
-      </w:pPr>
-      <w:r>
-        <w:t>- [ ] Environment configuration proper</w:t>
-      </w:r>
-    </w:p>
-    <w:p>
-      <w:pPr>
-        <w:spacing w:line="240" w:lineRule="auto"/>
-      </w:pPr>
-      <w:r>
-        <w:t>- [ ] Security best practices followed</w:t>
-      </w:r>
-    </w:p>
-    <w:p>
-      <w:pPr>
-        <w:spacing w:line="240" w:lineRule="auto"/>
-      </w:pPr>
-      <w:r>
-        <w:t>- [ ] Performance monitoring active (optional)</w:t>
+        <w:t xml:space="preserve">- </w:t>
+      </w:r>
+      <w:proofErr w:type="gramStart"/>
+      <w:r>
+        <w:t>[ ]</w:t>
+      </w:r>
+      <w:proofErr w:type="gramEnd"/>
+      <w:r>
+        <w:t xml:space="preserve"> Production build optimized</w:t>
+      </w:r>
+    </w:p>
+    <w:p>
+      <w:pPr>
+        <w:spacing w:line="240" w:lineRule="auto"/>
+      </w:pPr>
+      <w:r>
+        <w:t xml:space="preserve">- </w:t>
+      </w:r>
+      <w:proofErr w:type="gramStart"/>
+      <w:r>
+        <w:t>[ ]</w:t>
+      </w:r>
+      <w:proofErr w:type="gramEnd"/>
+      <w:r>
+        <w:t xml:space="preserve"> Docker containerization (optional)</w:t>
+      </w:r>
+    </w:p>
+    <w:p>
+      <w:pPr>
+        <w:spacing w:line="240" w:lineRule="auto"/>
+      </w:pPr>
+      <w:r>
+        <w:t xml:space="preserve">- </w:t>
+      </w:r>
+      <w:proofErr w:type="gramStart"/>
+      <w:r>
+        <w:t>[ ]</w:t>
+      </w:r>
+      <w:proofErr w:type="gramEnd"/>
+      <w:r>
+        <w:t xml:space="preserve"> CI/CD pipeline functional (optional)</w:t>
+      </w:r>
+    </w:p>
+    <w:p>
+      <w:pPr>
+        <w:spacing w:line="240" w:lineRule="auto"/>
+      </w:pPr>
+      <w:r>
+        <w:t xml:space="preserve">- </w:t>
+      </w:r>
+      <w:proofErr w:type="gramStart"/>
+      <w:r>
+        <w:t>[ ]</w:t>
+      </w:r>
+      <w:proofErr w:type="gramEnd"/>
+      <w:r>
+        <w:t xml:space="preserve"> Environment configuration proper</w:t>
+      </w:r>
+    </w:p>
+    <w:p>
+      <w:pPr>
+        <w:spacing w:line="240" w:lineRule="auto"/>
+      </w:pPr>
+      <w:r>
+        <w:t xml:space="preserve">- </w:t>
+      </w:r>
+      <w:proofErr w:type="gramStart"/>
+      <w:r>
+        <w:t>[ ]</w:t>
+      </w:r>
+      <w:proofErr w:type="gramEnd"/>
+      <w:r>
+        <w:t xml:space="preserve"> Security best practices followed</w:t>
+      </w:r>
+    </w:p>
+    <w:p>
+      <w:pPr>
+        <w:spacing w:line="240" w:lineRule="auto"/>
+      </w:pPr>
+      <w:r>
+        <w:t xml:space="preserve">- </w:t>
+      </w:r>
+      <w:proofErr w:type="gramStart"/>
+      <w:r>
+        <w:t>[ ]</w:t>
+      </w:r>
+      <w:proofErr w:type="gramEnd"/>
+      <w:r>
+        <w:t xml:space="preserve"> Performance monitoring active (optional)</w:t>
       </w:r>
     </w:p>
     <w:p>
@@ -7835,6 +9101,7 @@
   <w:style w:type="character" w:default="1" w:styleId="DefaultParagraphFont">
     <w:name w:val="Default Paragraph Font"/>
     <w:uiPriority w:val="1"/>
+    <w:semiHidden/>
     <w:unhideWhenUsed/>
   </w:style>
   <w:style w:type="table" w:default="1" w:styleId="TableNormal">
